--- a/Lab7/report_lab7.docx
+++ b/Lab7/report_lab7.docx
@@ -267,27 +267,7 @@
           <w:sz w:val="28"/>
           <w:szCs w:val="28"/>
         </w:rPr>
-        <w:t>Эль-</w:t>
-      </w:r>
-      <w:proofErr w:type="spellStart"/>
-      <w:r>
-        <w:rPr>
-          <w:rFonts w:ascii="Times New Roman" w:hAnsi="Times New Roman" w:cs="Times New Roman"/>
-          <w:bCs/>
-          <w:sz w:val="28"/>
-          <w:szCs w:val="28"/>
-        </w:rPr>
-        <w:t>Гамаля</w:t>
-      </w:r>
-      <w:proofErr w:type="spellEnd"/>
-      <w:r>
-        <w:rPr>
-          <w:rFonts w:ascii="Times New Roman" w:hAnsi="Times New Roman" w:cs="Times New Roman"/>
-          <w:bCs/>
-          <w:sz w:val="28"/>
-          <w:szCs w:val="28"/>
-        </w:rPr>
-        <w:t xml:space="preserve"> </w:t>
+        <w:t xml:space="preserve">Эль-Гамаля </w:t>
       </w:r>
       <w:r>
         <w:rPr>
@@ -561,17 +541,8 @@
           <w:rFonts w:ascii="Times New Roman" w:hAnsi="Times New Roman" w:cs="Times New Roman"/>
           <w:sz w:val="28"/>
         </w:rPr>
-        <w:t>А. В. </w:t>
-      </w:r>
-      <w:proofErr w:type="spellStart"/>
-      <w:r>
-        <w:rPr>
-          <w:rFonts w:ascii="Times New Roman" w:hAnsi="Times New Roman" w:cs="Times New Roman"/>
-          <w:sz w:val="28"/>
-        </w:rPr>
-        <w:t>Герчик</w:t>
-      </w:r>
-      <w:proofErr w:type="spellEnd"/>
+        <w:t>А. В. Герчик</w:t>
+      </w:r>
     </w:p>
     <w:p>
       <w:pPr>
@@ -1493,25 +1464,7 @@
           <w:sz w:val="28"/>
           <w:szCs w:val="28"/>
         </w:rPr>
-        <w:t>Целью выполнения данной лабораторной работы является реализация схемы шифрования (дешифрования) для аналога алгоритма Эль-</w:t>
-      </w:r>
-      <w:proofErr w:type="spellStart"/>
-      <w:r>
-        <w:rPr>
-          <w:rFonts w:ascii="Times New Roman" w:hAnsi="Times New Roman" w:cs="Times New Roman"/>
-          <w:sz w:val="28"/>
-          <w:szCs w:val="28"/>
-        </w:rPr>
-        <w:t>Гамаля</w:t>
-      </w:r>
-      <w:proofErr w:type="spellEnd"/>
-      <w:r>
-        <w:rPr>
-          <w:rFonts w:ascii="Times New Roman" w:hAnsi="Times New Roman" w:cs="Times New Roman"/>
-          <w:sz w:val="28"/>
-          <w:szCs w:val="28"/>
-        </w:rPr>
-        <w:t xml:space="preserve"> на основе эллиптических кривых.</w:t>
+        <w:t>Целью выполнения данной лабораторной работы является реализация схемы шифрования (дешифрования) для аналога алгоритма Эль-Гамаля на основе эллиптических кривых.</w:t>
       </w:r>
       <w:r>
         <w:rPr>
@@ -1683,29 +1636,7 @@
           <w:szCs w:val="28"/>
           <w:lang w:val="en-US"/>
         </w:rPr>
-        <w:t xml:space="preserve"> + </w:t>
-      </w:r>
-      <w:proofErr w:type="spellStart"/>
-      <w:r>
-        <w:rPr>
-          <w:rFonts w:ascii="Times New Roman" w:eastAsia="Times New Roman" w:hAnsi="Times New Roman" w:cs="Times New Roman"/>
-          <w:color w:val="000000"/>
-          <w:sz w:val="28"/>
-          <w:szCs w:val="28"/>
-          <w:lang w:val="en-US"/>
-        </w:rPr>
-        <w:t>axy</w:t>
-      </w:r>
-      <w:proofErr w:type="spellEnd"/>
-      <w:r>
-        <w:rPr>
-          <w:rFonts w:ascii="Times New Roman" w:eastAsia="Times New Roman" w:hAnsi="Times New Roman" w:cs="Times New Roman"/>
-          <w:color w:val="000000"/>
-          <w:sz w:val="28"/>
-          <w:szCs w:val="28"/>
-          <w:lang w:val="en-US"/>
-        </w:rPr>
-        <w:t xml:space="preserve"> + by = x</w:t>
+        <w:t> + axy + by = x</w:t>
       </w:r>
       <w:r>
         <w:rPr>
@@ -1900,27 +1831,7 @@
           <w:sz w:val="28"/>
           <w:szCs w:val="28"/>
         </w:rPr>
-        <w:t xml:space="preserve">На этой кривой лежат только четыре точки, координаты которых являются целыми числами. Это точки </w:t>
-      </w:r>
-      <w:proofErr w:type="gramStart"/>
-      <w:r>
-        <w:rPr>
-          <w:rFonts w:ascii="Times New Roman" w:eastAsia="Times New Roman" w:hAnsi="Times New Roman" w:cs="Times New Roman"/>
-          <w:color w:val="000000"/>
-          <w:sz w:val="28"/>
-          <w:szCs w:val="28"/>
-        </w:rPr>
-        <w:t>А(</w:t>
-      </w:r>
-      <w:proofErr w:type="gramEnd"/>
-      <w:r>
-        <w:rPr>
-          <w:rFonts w:ascii="Times New Roman" w:eastAsia="Times New Roman" w:hAnsi="Times New Roman" w:cs="Times New Roman"/>
-          <w:color w:val="000000"/>
-          <w:sz w:val="28"/>
-          <w:szCs w:val="28"/>
-        </w:rPr>
-        <w:t>0, 0), В(1, -1), С(1, 0) и D(0, -1).</w:t>
+        <w:t>На этой кривой лежат только четыре точки, координаты которых являются целыми числами. Это точки А(0, 0), В(1, -1), С(1, 0) и D(0, -1).</w:t>
       </w:r>
     </w:p>
     <w:p>
@@ -2703,47 +2614,7 @@
           <w:sz w:val="28"/>
           <w:szCs w:val="28"/>
         </w:rPr>
-        <w:t xml:space="preserve"> + </w:t>
-      </w:r>
-      <w:proofErr w:type="spellStart"/>
-      <w:r>
-        <w:rPr>
-          <w:rFonts w:ascii="Times New Roman" w:eastAsia="Times New Roman" w:hAnsi="Times New Roman" w:cs="Times New Roman"/>
-          <w:color w:val="000000"/>
-          <w:sz w:val="28"/>
-          <w:szCs w:val="28"/>
-        </w:rPr>
-        <w:t>ax</w:t>
-      </w:r>
-      <w:proofErr w:type="spellEnd"/>
-      <w:r>
-        <w:rPr>
-          <w:rFonts w:ascii="Times New Roman" w:eastAsia="Times New Roman" w:hAnsi="Times New Roman" w:cs="Times New Roman"/>
-          <w:color w:val="000000"/>
-          <w:sz w:val="28"/>
-          <w:szCs w:val="28"/>
-        </w:rPr>
-        <w:t xml:space="preserve"> + b (</w:t>
-      </w:r>
-      <w:proofErr w:type="spellStart"/>
-      <w:r>
-        <w:rPr>
-          <w:rFonts w:ascii="Times New Roman" w:eastAsia="Times New Roman" w:hAnsi="Times New Roman" w:cs="Times New Roman"/>
-          <w:color w:val="000000"/>
-          <w:sz w:val="28"/>
-          <w:szCs w:val="28"/>
-        </w:rPr>
-        <w:t>mod</w:t>
-      </w:r>
-      <w:proofErr w:type="spellEnd"/>
-      <w:r>
-        <w:rPr>
-          <w:rFonts w:ascii="Times New Roman" w:eastAsia="Times New Roman" w:hAnsi="Times New Roman" w:cs="Times New Roman"/>
-          <w:color w:val="000000"/>
-          <w:sz w:val="28"/>
-          <w:szCs w:val="28"/>
-        </w:rPr>
-        <w:t xml:space="preserve"> p)</w:t>
+        <w:t> + ax + b (mod p)</w:t>
       </w:r>
     </w:p>
     <w:p>
@@ -2778,17 +2649,7 @@
           <w:sz w:val="28"/>
           <w:szCs w:val="28"/>
         </w:rPr>
-        <w:t xml:space="preserve">Такую кривую будем обозначать </w:t>
-      </w:r>
-      <w:proofErr w:type="spellStart"/>
-      <w:r>
-        <w:rPr>
-          <w:rFonts w:ascii="Times New Roman" w:eastAsia="Times New Roman" w:hAnsi="Times New Roman" w:cs="Times New Roman"/>
-          <w:color w:val="000000"/>
-          <w:sz w:val="28"/>
-          <w:szCs w:val="28"/>
-        </w:rPr>
-        <w:t>E</w:t>
+        <w:t>Такую кривую будем обозначать E</w:t>
       </w:r>
       <w:r>
         <w:rPr>
@@ -2800,37 +2661,14 @@
         </w:rPr>
         <w:t>p</w:t>
       </w:r>
-      <w:proofErr w:type="spellEnd"/>
-      <w:r>
-        <w:rPr>
-          <w:rFonts w:ascii="Times New Roman" w:eastAsia="Times New Roman" w:hAnsi="Times New Roman" w:cs="Times New Roman"/>
-          <w:color w:val="000000"/>
-          <w:sz w:val="28"/>
-          <w:szCs w:val="28"/>
-        </w:rPr>
-        <w:t> (</w:t>
-      </w:r>
-      <w:proofErr w:type="spellStart"/>
-      <w:proofErr w:type="gramStart"/>
-      <w:r>
-        <w:rPr>
-          <w:rFonts w:ascii="Times New Roman" w:eastAsia="Times New Roman" w:hAnsi="Times New Roman" w:cs="Times New Roman"/>
-          <w:color w:val="000000"/>
-          <w:sz w:val="28"/>
-          <w:szCs w:val="28"/>
-        </w:rPr>
-        <w:t>a,b</w:t>
-      </w:r>
-      <w:proofErr w:type="spellEnd"/>
-      <w:proofErr w:type="gramEnd"/>
-      <w:r>
-        <w:rPr>
-          <w:rFonts w:ascii="Times New Roman" w:eastAsia="Times New Roman" w:hAnsi="Times New Roman" w:cs="Times New Roman"/>
-          <w:color w:val="000000"/>
-          <w:sz w:val="28"/>
-          <w:szCs w:val="28"/>
-        </w:rPr>
-        <w:t>). При этом числа а и b должны быть меньше р и должны удовлетворять условию 4a</w:t>
+      <w:r>
+        <w:rPr>
+          <w:rFonts w:ascii="Times New Roman" w:eastAsia="Times New Roman" w:hAnsi="Times New Roman" w:cs="Times New Roman"/>
+          <w:color w:val="000000"/>
+          <w:sz w:val="28"/>
+          <w:szCs w:val="28"/>
+        </w:rPr>
+        <w:t> (a,b). При этом числа а и b должны быть меньше р и должны удовлетворять условию 4a</w:t>
       </w:r>
       <w:r>
         <w:rPr>
@@ -2868,27 +2706,7 @@
           <w:sz w:val="28"/>
           <w:szCs w:val="28"/>
         </w:rPr>
-        <w:t> (</w:t>
-      </w:r>
-      <w:proofErr w:type="spellStart"/>
-      <w:r>
-        <w:rPr>
-          <w:rFonts w:ascii="Times New Roman" w:eastAsia="Times New Roman" w:hAnsi="Times New Roman" w:cs="Times New Roman"/>
-          <w:color w:val="000000"/>
-          <w:sz w:val="28"/>
-          <w:szCs w:val="28"/>
-        </w:rPr>
-        <w:t>mod</w:t>
-      </w:r>
-      <w:proofErr w:type="spellEnd"/>
-      <w:r>
-        <w:rPr>
-          <w:rFonts w:ascii="Times New Roman" w:eastAsia="Times New Roman" w:hAnsi="Times New Roman" w:cs="Times New Roman"/>
-          <w:color w:val="000000"/>
-          <w:sz w:val="28"/>
-          <w:szCs w:val="28"/>
-        </w:rPr>
-        <w:t xml:space="preserve"> p) ≠ 0. Множество точек на эллиптической кривой вычисляется следующим образом.</w:t>
+        <w:t> (mod p) ≠ 0. Множество точек на эллиптической кривой вычисляется следующим образом.</w:t>
       </w:r>
     </w:p>
     <w:p>
@@ -2929,47 +2747,7 @@
           <w:sz w:val="28"/>
           <w:szCs w:val="28"/>
         </w:rPr>
-        <w:t xml:space="preserve"> + </w:t>
-      </w:r>
-      <w:proofErr w:type="spellStart"/>
-      <w:r>
-        <w:rPr>
-          <w:rFonts w:ascii="Times New Roman" w:eastAsia="Times New Roman" w:hAnsi="Times New Roman" w:cs="Times New Roman"/>
-          <w:color w:val="000000"/>
-          <w:sz w:val="28"/>
-          <w:szCs w:val="28"/>
-        </w:rPr>
-        <w:t>ax</w:t>
-      </w:r>
-      <w:proofErr w:type="spellEnd"/>
-      <w:r>
-        <w:rPr>
-          <w:rFonts w:ascii="Times New Roman" w:eastAsia="Times New Roman" w:hAnsi="Times New Roman" w:cs="Times New Roman"/>
-          <w:color w:val="000000"/>
-          <w:sz w:val="28"/>
-          <w:szCs w:val="28"/>
-        </w:rPr>
-        <w:t xml:space="preserve"> + b (</w:t>
-      </w:r>
-      <w:proofErr w:type="spellStart"/>
-      <w:r>
-        <w:rPr>
-          <w:rFonts w:ascii="Times New Roman" w:eastAsia="Times New Roman" w:hAnsi="Times New Roman" w:cs="Times New Roman"/>
-          <w:color w:val="000000"/>
-          <w:sz w:val="28"/>
-          <w:szCs w:val="28"/>
-        </w:rPr>
-        <w:t>mod</w:t>
-      </w:r>
-      <w:proofErr w:type="spellEnd"/>
-      <w:r>
-        <w:rPr>
-          <w:rFonts w:ascii="Times New Roman" w:eastAsia="Times New Roman" w:hAnsi="Times New Roman" w:cs="Times New Roman"/>
-          <w:color w:val="000000"/>
-          <w:sz w:val="28"/>
-          <w:szCs w:val="28"/>
-        </w:rPr>
-        <w:t xml:space="preserve"> p).</w:t>
+        <w:t> + ax + b (mod p).</w:t>
       </w:r>
     </w:p>
     <w:p>
@@ -2991,17 +2769,7 @@
           <w:sz w:val="28"/>
           <w:szCs w:val="28"/>
         </w:rPr>
-        <w:t xml:space="preserve">Для каждого из полученных на предыдущем шаге значений выясняется, имеет ли это значение квадратный корень по модулю р. Если нет, то в </w:t>
-      </w:r>
-      <w:proofErr w:type="spellStart"/>
-      <w:r>
-        <w:rPr>
-          <w:rFonts w:ascii="Times New Roman" w:eastAsia="Times New Roman" w:hAnsi="Times New Roman" w:cs="Times New Roman"/>
-          <w:color w:val="000000"/>
-          <w:sz w:val="28"/>
-          <w:szCs w:val="28"/>
-        </w:rPr>
-        <w:t>E</w:t>
+        <w:t>Для каждого из полученных на предыдущем шаге значений выясняется, имеет ли это значение квадратный корень по модулю р. Если нет, то в E</w:t>
       </w:r>
       <w:r>
         <w:rPr>
@@ -3013,69 +2781,14 @@
         </w:rPr>
         <w:t>p</w:t>
       </w:r>
-      <w:proofErr w:type="spellEnd"/>
-      <w:r>
-        <w:rPr>
-          <w:rFonts w:ascii="Times New Roman" w:eastAsia="Times New Roman" w:hAnsi="Times New Roman" w:cs="Times New Roman"/>
-          <w:color w:val="000000"/>
-          <w:sz w:val="28"/>
-          <w:szCs w:val="28"/>
-        </w:rPr>
-        <w:t> (</w:t>
-      </w:r>
-      <w:proofErr w:type="spellStart"/>
-      <w:proofErr w:type="gramStart"/>
-      <w:r>
-        <w:rPr>
-          <w:rFonts w:ascii="Times New Roman" w:eastAsia="Times New Roman" w:hAnsi="Times New Roman" w:cs="Times New Roman"/>
-          <w:color w:val="000000"/>
-          <w:sz w:val="28"/>
-          <w:szCs w:val="28"/>
-        </w:rPr>
-        <w:t>a,b</w:t>
-      </w:r>
-      <w:proofErr w:type="spellEnd"/>
-      <w:proofErr w:type="gramEnd"/>
-      <w:r>
-        <w:rPr>
-          <w:rFonts w:ascii="Times New Roman" w:eastAsia="Times New Roman" w:hAnsi="Times New Roman" w:cs="Times New Roman"/>
-          <w:color w:val="000000"/>
-          <w:sz w:val="28"/>
-          <w:szCs w:val="28"/>
-        </w:rPr>
-        <w:t>) нет точек с этим значением х. Если корень существует, имеется два значения y, соответствующих операции извлечения квадратного корня (исключением является случай, когда единственным значением оказывается y = 0). Эти значения (</w:t>
-      </w:r>
-      <w:proofErr w:type="spellStart"/>
-      <w:proofErr w:type="gramStart"/>
-      <w:r>
-        <w:rPr>
-          <w:rFonts w:ascii="Times New Roman" w:eastAsia="Times New Roman" w:hAnsi="Times New Roman" w:cs="Times New Roman"/>
-          <w:color w:val="000000"/>
-          <w:sz w:val="28"/>
-          <w:szCs w:val="28"/>
-        </w:rPr>
-        <w:t>x,y</w:t>
-      </w:r>
-      <w:proofErr w:type="spellEnd"/>
-      <w:proofErr w:type="gramEnd"/>
-      <w:r>
-        <w:rPr>
-          <w:rFonts w:ascii="Times New Roman" w:eastAsia="Times New Roman" w:hAnsi="Times New Roman" w:cs="Times New Roman"/>
-          <w:color w:val="000000"/>
-          <w:sz w:val="28"/>
-          <w:szCs w:val="28"/>
-        </w:rPr>
-        <w:t xml:space="preserve">) и будут точками </w:t>
-      </w:r>
-      <w:proofErr w:type="spellStart"/>
-      <w:r>
-        <w:rPr>
-          <w:rFonts w:ascii="Times New Roman" w:eastAsia="Times New Roman" w:hAnsi="Times New Roman" w:cs="Times New Roman"/>
-          <w:color w:val="000000"/>
-          <w:sz w:val="28"/>
-          <w:szCs w:val="28"/>
-        </w:rPr>
-        <w:t>E</w:t>
+      <w:r>
+        <w:rPr>
+          <w:rFonts w:ascii="Times New Roman" w:eastAsia="Times New Roman" w:hAnsi="Times New Roman" w:cs="Times New Roman"/>
+          <w:color w:val="000000"/>
+          <w:sz w:val="28"/>
+          <w:szCs w:val="28"/>
+        </w:rPr>
+        <w:t> (a,b) нет точек с этим значением х. Если корень существует, имеется два значения y, соответствующих операции извлечения квадратного корня (исключением является случай, когда единственным значением оказывается y = 0). Эти значения (x,y) и будут точками E</w:t>
       </w:r>
       <w:r>
         <w:rPr>
@@ -3087,35 +2800,14 @@
         </w:rPr>
         <w:t>p</w:t>
       </w:r>
-      <w:proofErr w:type="spellEnd"/>
-      <w:r>
-        <w:rPr>
-          <w:rFonts w:ascii="Times New Roman" w:eastAsia="Times New Roman" w:hAnsi="Times New Roman" w:cs="Times New Roman"/>
-          <w:color w:val="000000"/>
-          <w:sz w:val="28"/>
-          <w:szCs w:val="28"/>
-        </w:rPr>
-        <w:t> (</w:t>
-      </w:r>
-      <w:proofErr w:type="spellStart"/>
-      <w:r>
-        <w:rPr>
-          <w:rFonts w:ascii="Times New Roman" w:eastAsia="Times New Roman" w:hAnsi="Times New Roman" w:cs="Times New Roman"/>
-          <w:color w:val="000000"/>
-          <w:sz w:val="28"/>
-          <w:szCs w:val="28"/>
-        </w:rPr>
-        <w:t>a,b</w:t>
-      </w:r>
-      <w:proofErr w:type="spellEnd"/>
-      <w:r>
-        <w:rPr>
-          <w:rFonts w:ascii="Times New Roman" w:eastAsia="Times New Roman" w:hAnsi="Times New Roman" w:cs="Times New Roman"/>
-          <w:color w:val="000000"/>
-          <w:sz w:val="28"/>
-          <w:szCs w:val="28"/>
-        </w:rPr>
-        <w:t>).</w:t>
+      <w:r>
+        <w:rPr>
+          <w:rFonts w:ascii="Times New Roman" w:eastAsia="Times New Roman" w:hAnsi="Times New Roman" w:cs="Times New Roman"/>
+          <w:color w:val="000000"/>
+          <w:sz w:val="28"/>
+          <w:szCs w:val="28"/>
+        </w:rPr>
+        <w:t> (a,b).</w:t>
       </w:r>
     </w:p>
     <w:p>
@@ -3137,17 +2829,7 @@
           <w:sz w:val="28"/>
           <w:szCs w:val="28"/>
         </w:rPr>
-        <w:t xml:space="preserve">Множество точек </w:t>
-      </w:r>
-      <w:proofErr w:type="spellStart"/>
-      <w:r>
-        <w:rPr>
-          <w:rFonts w:ascii="Times New Roman" w:eastAsia="Times New Roman" w:hAnsi="Times New Roman" w:cs="Times New Roman"/>
-          <w:color w:val="000000"/>
-          <w:sz w:val="28"/>
-          <w:szCs w:val="28"/>
-        </w:rPr>
-        <w:t>E</w:t>
+        <w:t>Множество точек E</w:t>
       </w:r>
       <w:r>
         <w:rPr>
@@ -3159,37 +2841,14 @@
         </w:rPr>
         <w:t>p</w:t>
       </w:r>
-      <w:proofErr w:type="spellEnd"/>
-      <w:r>
-        <w:rPr>
-          <w:rFonts w:ascii="Times New Roman" w:eastAsia="Times New Roman" w:hAnsi="Times New Roman" w:cs="Times New Roman"/>
-          <w:color w:val="000000"/>
-          <w:sz w:val="28"/>
-          <w:szCs w:val="28"/>
-        </w:rPr>
-        <w:t> (</w:t>
-      </w:r>
-      <w:proofErr w:type="spellStart"/>
-      <w:proofErr w:type="gramStart"/>
-      <w:r>
-        <w:rPr>
-          <w:rFonts w:ascii="Times New Roman" w:eastAsia="Times New Roman" w:hAnsi="Times New Roman" w:cs="Times New Roman"/>
-          <w:color w:val="000000"/>
-          <w:sz w:val="28"/>
-          <w:szCs w:val="28"/>
-        </w:rPr>
-        <w:t>a,b</w:t>
-      </w:r>
-      <w:proofErr w:type="spellEnd"/>
-      <w:proofErr w:type="gramEnd"/>
-      <w:r>
-        <w:rPr>
-          <w:rFonts w:ascii="Times New Roman" w:eastAsia="Times New Roman" w:hAnsi="Times New Roman" w:cs="Times New Roman"/>
-          <w:color w:val="000000"/>
-          <w:sz w:val="28"/>
-          <w:szCs w:val="28"/>
-        </w:rPr>
-        <w:t>) обладает следующими свойствами:</w:t>
+      <w:r>
+        <w:rPr>
+          <w:rFonts w:ascii="Times New Roman" w:eastAsia="Times New Roman" w:hAnsi="Times New Roman" w:cs="Times New Roman"/>
+          <w:color w:val="000000"/>
+          <w:sz w:val="28"/>
+          <w:szCs w:val="28"/>
+        </w:rPr>
+        <w:t> (a,b) обладает следующими свойствами:</w:t>
       </w:r>
     </w:p>
     <w:p>
@@ -3233,39 +2892,7 @@
           <w:sz w:val="28"/>
           <w:szCs w:val="28"/>
         </w:rPr>
-        <w:t>2.           Если Р = (</w:t>
-      </w:r>
-      <w:proofErr w:type="spellStart"/>
-      <w:proofErr w:type="gramStart"/>
-      <w:r>
-        <w:rPr>
-          <w:rFonts w:ascii="Times New Roman" w:eastAsia="Times New Roman" w:hAnsi="Times New Roman" w:cs="Times New Roman"/>
-          <w:color w:val="000000"/>
-          <w:sz w:val="28"/>
-          <w:szCs w:val="28"/>
-        </w:rPr>
-        <w:t>x,y</w:t>
-      </w:r>
-      <w:proofErr w:type="spellEnd"/>
-      <w:proofErr w:type="gramEnd"/>
-      <w:r>
-        <w:rPr>
-          <w:rFonts w:ascii="Times New Roman" w:eastAsia="Times New Roman" w:hAnsi="Times New Roman" w:cs="Times New Roman"/>
-          <w:color w:val="000000"/>
-          <w:sz w:val="28"/>
-          <w:szCs w:val="28"/>
-        </w:rPr>
-        <w:t xml:space="preserve">), то Р + (x,-y) = 0. Точка (x,-y) является отрицательным значением точки Р и обозначается -Р. Заметим, что (x,-y) лежит на эллиптической кривой и принадлежит </w:t>
-      </w:r>
-      <w:proofErr w:type="spellStart"/>
-      <w:r>
-        <w:rPr>
-          <w:rFonts w:ascii="Times New Roman" w:eastAsia="Times New Roman" w:hAnsi="Times New Roman" w:cs="Times New Roman"/>
-          <w:color w:val="000000"/>
-          <w:sz w:val="28"/>
-          <w:szCs w:val="28"/>
-        </w:rPr>
-        <w:t>E</w:t>
+        <w:t>2.           Если Р = (x,y), то Р + (x,-y) = 0. Точка (x,-y) является отрицательным значением точки Р и обозначается -Р. Заметим, что (x,-y) лежит на эллиптической кривой и принадлежит E</w:t>
       </w:r>
       <w:r>
         <w:rPr>
@@ -3277,35 +2904,14 @@
         </w:rPr>
         <w:t>p</w:t>
       </w:r>
-      <w:proofErr w:type="spellEnd"/>
-      <w:r>
-        <w:rPr>
-          <w:rFonts w:ascii="Times New Roman" w:eastAsia="Times New Roman" w:hAnsi="Times New Roman" w:cs="Times New Roman"/>
-          <w:color w:val="000000"/>
-          <w:sz w:val="28"/>
-          <w:szCs w:val="28"/>
-        </w:rPr>
-        <w:t> (</w:t>
-      </w:r>
-      <w:proofErr w:type="spellStart"/>
-      <w:r>
-        <w:rPr>
-          <w:rFonts w:ascii="Times New Roman" w:eastAsia="Times New Roman" w:hAnsi="Times New Roman" w:cs="Times New Roman"/>
-          <w:color w:val="000000"/>
-          <w:sz w:val="28"/>
-          <w:szCs w:val="28"/>
-        </w:rPr>
-        <w:t>a,b</w:t>
-      </w:r>
-      <w:proofErr w:type="spellEnd"/>
-      <w:r>
-        <w:rPr>
-          <w:rFonts w:ascii="Times New Roman" w:eastAsia="Times New Roman" w:hAnsi="Times New Roman" w:cs="Times New Roman"/>
-          <w:color w:val="000000"/>
-          <w:sz w:val="28"/>
-          <w:szCs w:val="28"/>
-        </w:rPr>
-        <w:t>).</w:t>
+      <w:r>
+        <w:rPr>
+          <w:rFonts w:ascii="Times New Roman" w:eastAsia="Times New Roman" w:hAnsi="Times New Roman" w:cs="Times New Roman"/>
+          <w:color w:val="000000"/>
+          <w:sz w:val="28"/>
+          <w:szCs w:val="28"/>
+        </w:rPr>
+        <w:t> (a,b).</w:t>
       </w:r>
     </w:p>
     <w:p>
@@ -3329,7 +2935,6 @@
         </w:rPr>
         <w:t>3.           Если Р = (x</w:t>
       </w:r>
-      <w:proofErr w:type="gramStart"/>
       <w:r>
         <w:rPr>
           <w:rFonts w:ascii="Times New Roman" w:eastAsia="Times New Roman" w:hAnsi="Times New Roman" w:cs="Times New Roman"/>
@@ -3349,7 +2954,6 @@
         </w:rPr>
         <w:t>,y</w:t>
       </w:r>
-      <w:proofErr w:type="gramEnd"/>
       <w:r>
         <w:rPr>
           <w:rFonts w:ascii="Times New Roman" w:eastAsia="Times New Roman" w:hAnsi="Times New Roman" w:cs="Times New Roman"/>
@@ -3491,19 +3095,7 @@
           <w:vertAlign w:val="subscript"/>
           <w:lang w:val="en-US"/>
         </w:rPr>
-        <w:t>3</w:t>
-      </w:r>
-      <w:proofErr w:type="gramStart"/>
-      <w:r>
-        <w:rPr>
-          <w:rFonts w:ascii="Times New Roman" w:eastAsia="Times New Roman" w:hAnsi="Times New Roman" w:cs="Times New Roman"/>
-          <w:color w:val="000000"/>
-          <w:sz w:val="28"/>
-          <w:szCs w:val="28"/>
-          <w:vertAlign w:val="subscript"/>
-          <w:lang w:val="en-US"/>
-        </w:rPr>
-        <w:t>≡</w:t>
+        <w:t>3≡</w:t>
       </w:r>
       <w:r>
         <w:rPr>
@@ -3524,7 +3116,6 @@
         </w:rPr>
         <w:t>λ</w:t>
       </w:r>
-      <w:proofErr w:type="gramEnd"/>
       <w:r>
         <w:rPr>
           <w:rFonts w:ascii="Times New Roman" w:eastAsia="Times New Roman" w:hAnsi="Times New Roman" w:cs="Times New Roman"/>
@@ -3823,29 +3414,7 @@
           <w:szCs w:val="28"/>
           <w:lang w:val="en-US"/>
         </w:rPr>
-        <w:t>)</w:t>
-      </w:r>
-      <w:proofErr w:type="gramStart"/>
-      <w:r>
-        <w:rPr>
-          <w:rFonts w:ascii="Times New Roman" w:eastAsia="Times New Roman" w:hAnsi="Times New Roman" w:cs="Times New Roman"/>
-          <w:color w:val="000000"/>
-          <w:sz w:val="28"/>
-          <w:szCs w:val="28"/>
-          <w:lang w:val="en-US"/>
-        </w:rPr>
-        <w:t>/(</w:t>
-      </w:r>
-      <w:proofErr w:type="gramEnd"/>
-      <w:r>
-        <w:rPr>
-          <w:rFonts w:ascii="Times New Roman" w:eastAsia="Times New Roman" w:hAnsi="Times New Roman" w:cs="Times New Roman"/>
-          <w:color w:val="000000"/>
-          <w:sz w:val="28"/>
-          <w:szCs w:val="28"/>
-          <w:lang w:val="en-US"/>
-        </w:rPr>
-        <w:t>x</w:t>
+        <w:t>)/(x</w:t>
       </w:r>
       <w:r>
         <w:rPr>
@@ -4137,17 +3706,7 @@
           <w:sz w:val="28"/>
           <w:szCs w:val="28"/>
         </w:rPr>
-        <w:t xml:space="preserve">, и формулируется она следующим образом. Даны точки P и Q на эллиптической кривой   </w:t>
-      </w:r>
-      <w:proofErr w:type="spellStart"/>
-      <w:r>
-        <w:rPr>
-          <w:rFonts w:ascii="Times New Roman" w:eastAsia="Times New Roman" w:hAnsi="Times New Roman" w:cs="Times New Roman"/>
-          <w:color w:val="000000"/>
-          <w:sz w:val="28"/>
-          <w:szCs w:val="28"/>
-        </w:rPr>
-        <w:t>E</w:t>
+        <w:t>, и формулируется она следующим образом. Даны точки P и Q на эллиптической кривой   E</w:t>
       </w:r>
       <w:r>
         <w:rPr>
@@ -4159,57 +3718,14 @@
         </w:rPr>
         <w:t>p</w:t>
       </w:r>
-      <w:proofErr w:type="spellEnd"/>
-      <w:r>
-        <w:rPr>
-          <w:rFonts w:ascii="Times New Roman" w:eastAsia="Times New Roman" w:hAnsi="Times New Roman" w:cs="Times New Roman"/>
-          <w:color w:val="000000"/>
-          <w:sz w:val="28"/>
-          <w:szCs w:val="28"/>
-        </w:rPr>
-        <w:t> (</w:t>
-      </w:r>
-      <w:proofErr w:type="spellStart"/>
-      <w:proofErr w:type="gramStart"/>
-      <w:r>
-        <w:rPr>
-          <w:rFonts w:ascii="Times New Roman" w:eastAsia="Times New Roman" w:hAnsi="Times New Roman" w:cs="Times New Roman"/>
-          <w:color w:val="000000"/>
-          <w:sz w:val="28"/>
-          <w:szCs w:val="28"/>
-        </w:rPr>
-        <w:t>a,b</w:t>
-      </w:r>
-      <w:proofErr w:type="spellEnd"/>
-      <w:proofErr w:type="gramEnd"/>
-      <w:r>
-        <w:rPr>
-          <w:rFonts w:ascii="Times New Roman" w:eastAsia="Times New Roman" w:hAnsi="Times New Roman" w:cs="Times New Roman"/>
-          <w:color w:val="000000"/>
-          <w:sz w:val="28"/>
-          <w:szCs w:val="28"/>
-        </w:rPr>
-        <w:t xml:space="preserve">). Необходимо найти коэффициент k </w:t>
-      </w:r>
-      <w:proofErr w:type="gramStart"/>
-      <w:r>
-        <w:rPr>
-          <w:rFonts w:ascii="Times New Roman" w:eastAsia="Times New Roman" w:hAnsi="Times New Roman" w:cs="Times New Roman"/>
-          <w:color w:val="000000"/>
-          <w:sz w:val="28"/>
-          <w:szCs w:val="28"/>
-        </w:rPr>
-        <w:t>&lt; p</w:t>
-      </w:r>
-      <w:proofErr w:type="gramEnd"/>
-      <w:r>
-        <w:rPr>
-          <w:rFonts w:ascii="Times New Roman" w:eastAsia="Times New Roman" w:hAnsi="Times New Roman" w:cs="Times New Roman"/>
-          <w:color w:val="000000"/>
-          <w:sz w:val="28"/>
-          <w:szCs w:val="28"/>
-        </w:rPr>
-        <w:t xml:space="preserve"> такой, что</w:t>
+      <w:r>
+        <w:rPr>
+          <w:rFonts w:ascii="Times New Roman" w:eastAsia="Times New Roman" w:hAnsi="Times New Roman" w:cs="Times New Roman"/>
+          <w:color w:val="000000"/>
+          <w:sz w:val="28"/>
+          <w:szCs w:val="28"/>
+        </w:rPr>
+        <w:t> (a,b). Необходимо найти коэффициент k &lt; p такой, что</w:t>
       </w:r>
     </w:p>
     <w:p>
@@ -4394,27 +3910,7 @@
           <w:sz w:val="28"/>
           <w:szCs w:val="28"/>
         </w:rPr>
-        <w:t>В ходе выполнения лабораторной была реализована схема шифрования (дешифрования) для аналога алгоритма Эль-</w:t>
-      </w:r>
-      <w:proofErr w:type="spellStart"/>
-      <w:r>
-        <w:rPr>
-          <w:rFonts w:ascii="Times New Roman" w:eastAsia="Arial" w:hAnsi="Times New Roman" w:cs="Times New Roman"/>
-          <w:color w:val="000000"/>
-          <w:sz w:val="28"/>
-          <w:szCs w:val="28"/>
-        </w:rPr>
-        <w:t>Гамаля</w:t>
-      </w:r>
-      <w:proofErr w:type="spellEnd"/>
-      <w:r>
-        <w:rPr>
-          <w:rFonts w:ascii="Times New Roman" w:eastAsia="Arial" w:hAnsi="Times New Roman" w:cs="Times New Roman"/>
-          <w:color w:val="000000"/>
-          <w:sz w:val="28"/>
-          <w:szCs w:val="28"/>
-        </w:rPr>
-        <w:t xml:space="preserve"> на основе эллиптических кривых.</w:t>
+        <w:t>В ходе выполнения лабораторной была реализована схема шифрования (дешифрования) для аналога алгоритма Эль-Гамаля на основе эллиптических кривых.</w:t>
       </w:r>
     </w:p>
     <w:p>
@@ -4707,10 +4203,10 @@
           <w:szCs w:val="28"/>
         </w:rPr>
         <w:drawing>
-          <wp:inline distT="0" distB="0" distL="0" distR="0" wp14:anchorId="4DC601C5" wp14:editId="335B7B0E">
-            <wp:extent cx="5932805" cy="914400"/>
-            <wp:effectExtent l="0" t="0" r="0" b="0"/>
-            <wp:docPr id="5" name="Рисунок 5"/>
+          <wp:inline distT="0" distB="0" distL="0" distR="0" wp14:anchorId="5DAA5821" wp14:editId="6AC471B9">
+            <wp:extent cx="5940425" cy="903605"/>
+            <wp:effectExtent l="0" t="0" r="3175" b="0"/>
+            <wp:docPr id="1" name="Рисунок 1"/>
             <wp:cNvGraphicFramePr>
               <a:graphicFrameLocks xmlns:a="http://schemas.openxmlformats.org/drawingml/2006/main" noChangeAspect="1"/>
             </wp:cNvGraphicFramePr>
@@ -4718,36 +4214,23 @@
               <a:graphicData uri="http://schemas.openxmlformats.org/drawingml/2006/picture">
                 <pic:pic xmlns:pic="http://schemas.openxmlformats.org/drawingml/2006/picture">
                   <pic:nvPicPr>
-                    <pic:cNvPr id="0" name="Рисунок 1"/>
-                    <pic:cNvPicPr>
-                      <a:picLocks noChangeAspect="1" noChangeArrowheads="1"/>
-                    </pic:cNvPicPr>
+                    <pic:cNvPr id="1" name=""/>
+                    <pic:cNvPicPr/>
                   </pic:nvPicPr>
                   <pic:blipFill>
-                    <a:blip r:embed="rId10">
-                      <a:extLst>
-                        <a:ext uri="{28A0092B-C50C-407E-A947-70E740481C1C}">
-                          <a14:useLocalDpi xmlns:a14="http://schemas.microsoft.com/office/drawing/2010/main" val="0"/>
-                        </a:ext>
-                      </a:extLst>
-                    </a:blip>
-                    <a:srcRect/>
+                    <a:blip r:embed="rId10"/>
                     <a:stretch>
                       <a:fillRect/>
                     </a:stretch>
                   </pic:blipFill>
-                  <pic:spPr bwMode="auto">
+                  <pic:spPr>
                     <a:xfrm>
                       <a:off x="0" y="0"/>
-                      <a:ext cx="5932805" cy="914400"/>
+                      <a:ext cx="5940425" cy="903605"/>
                     </a:xfrm>
                     <a:prstGeom prst="rect">
                       <a:avLst/>
                     </a:prstGeom>
-                    <a:noFill/>
-                    <a:ln>
-                      <a:noFill/>
-                    </a:ln>
                   </pic:spPr>
                 </pic:pic>
               </a:graphicData>
@@ -4836,27 +4319,7 @@
           <w:sz w:val="28"/>
           <w:szCs w:val="28"/>
         </w:rPr>
-        <w:t>Таким образом результатом лабораторной работы является реализованная схема шифрования (дешифрования) для аналога алгоритма Эль-</w:t>
-      </w:r>
-      <w:proofErr w:type="spellStart"/>
-      <w:r>
-        <w:rPr>
-          <w:rFonts w:ascii="Times New Roman" w:eastAsia="Arial" w:hAnsi="Times New Roman" w:cs="Times New Roman"/>
-          <w:color w:val="000000"/>
-          <w:sz w:val="28"/>
-          <w:szCs w:val="28"/>
-        </w:rPr>
-        <w:t>Гамаля</w:t>
-      </w:r>
-      <w:proofErr w:type="spellEnd"/>
-      <w:r>
-        <w:rPr>
-          <w:rFonts w:ascii="Times New Roman" w:eastAsia="Arial" w:hAnsi="Times New Roman" w:cs="Times New Roman"/>
-          <w:color w:val="000000"/>
-          <w:sz w:val="28"/>
-          <w:szCs w:val="28"/>
-        </w:rPr>
-        <w:t xml:space="preserve"> на основе эллиптических кривых</w:t>
+        <w:t>Таким образом результатом лабораторной работы является реализованная схема шифрования (дешифрования) для аналога алгоритма Эль-Гамаля на основе эллиптических кривых</w:t>
       </w:r>
       <w:r>
         <w:rPr>
@@ -4953,27 +4416,7 @@
           <w:sz w:val="28"/>
           <w:szCs w:val="28"/>
         </w:rPr>
-        <w:t>В ходе данной лабораторной работы была разработана схема шифрования (дешифрования) для аналога алгоритма Эль-</w:t>
-      </w:r>
-      <w:proofErr w:type="spellStart"/>
-      <w:r>
-        <w:rPr>
-          <w:rFonts w:ascii="Times New Roman" w:eastAsia="Arial" w:hAnsi="Times New Roman" w:cs="Times New Roman"/>
-          <w:color w:val="000000"/>
-          <w:sz w:val="28"/>
-          <w:szCs w:val="28"/>
-        </w:rPr>
-        <w:t>Гамаля</w:t>
-      </w:r>
-      <w:proofErr w:type="spellEnd"/>
-      <w:r>
-        <w:rPr>
-          <w:rFonts w:ascii="Times New Roman" w:eastAsia="Arial" w:hAnsi="Times New Roman" w:cs="Times New Roman"/>
-          <w:color w:val="000000"/>
-          <w:sz w:val="28"/>
-          <w:szCs w:val="28"/>
-        </w:rPr>
-        <w:t xml:space="preserve"> на основе эллиптических кривых.</w:t>
+        <w:t>В ходе данной лабораторной работы была разработана схема шифрования (дешифрования) для аналога алгоритма Эль-Гамаля на основе эллиптических кривых.</w:t>
       </w:r>
     </w:p>
     <w:p>
@@ -5055,25 +4498,7 @@
           <w:sz w:val="28"/>
           <w:szCs w:val="28"/>
         </w:rPr>
-        <w:t xml:space="preserve">[1] Схема шифрования Эль </w:t>
-      </w:r>
-      <w:proofErr w:type="spellStart"/>
-      <w:r>
-        <w:rPr>
-          <w:rFonts w:ascii="Times New Roman" w:hAnsi="Times New Roman" w:cs="Times New Roman"/>
-          <w:sz w:val="28"/>
-          <w:szCs w:val="28"/>
-        </w:rPr>
-        <w:t>Гамаля</w:t>
-      </w:r>
-      <w:proofErr w:type="spellEnd"/>
-      <w:r>
-        <w:rPr>
-          <w:rFonts w:ascii="Times New Roman" w:hAnsi="Times New Roman" w:cs="Times New Roman"/>
-          <w:sz w:val="28"/>
-          <w:szCs w:val="28"/>
-        </w:rPr>
-        <w:t xml:space="preserve"> [Электронный ресурс]. – Режим доступа: https://crypto-r.narod.ru/glava4/glava4_5.html/. – Дата доступа: 2</w:t>
+        <w:t>[1] Схема шифрования Эль Гамаля [Электронный ресурс]. – Режим доступа: https://crypto-r.narod.ru/glava4/glava4_5.html/. – Дата доступа: 2</w:t>
       </w:r>
       <w:r>
         <w:rPr>
@@ -5372,7 +4797,6 @@
         </w:rPr>
         <w:t>.</w:t>
       </w:r>
-      <w:proofErr w:type="spellStart"/>
       <w:r>
         <w:rPr>
           <w:rFonts w:ascii="Times New Roman" w:hAnsi="Times New Roman" w:cs="Times New Roman"/>
@@ -5382,1406 +4806,2380 @@
         </w:rPr>
         <w:t>py</w:t>
       </w:r>
-      <w:proofErr w:type="spellEnd"/>
-    </w:p>
-    <w:p>
-      <w:pPr>
-        <w:spacing w:after="0" w:line="240" w:lineRule="auto"/>
-        <w:rPr>
-          <w:rFonts w:ascii="Courier New" w:hAnsi="Courier New" w:cs="Courier New"/>
-          <w:sz w:val="20"/>
-          <w:szCs w:val="20"/>
-          <w:lang w:val="en-US"/>
-        </w:rPr>
-      </w:pPr>
-      <w:r>
-        <w:rPr>
-          <w:rFonts w:ascii="Courier New" w:hAnsi="Courier New" w:cs="Courier New"/>
-          <w:sz w:val="20"/>
-          <w:szCs w:val="20"/>
-          <w:lang w:val="en-US"/>
-        </w:rPr>
-        <w:t xml:space="preserve">from </w:t>
-      </w:r>
-      <w:proofErr w:type="spellStart"/>
-      <w:r>
-        <w:rPr>
-          <w:rFonts w:ascii="Courier New" w:hAnsi="Courier New" w:cs="Courier New"/>
-          <w:sz w:val="20"/>
-          <w:szCs w:val="20"/>
+    </w:p>
+    <w:p>
+      <w:pPr>
+        <w:spacing w:after="0" w:line="240" w:lineRule="auto"/>
+        <w:rPr>
+          <w:rFonts w:ascii="Courier New" w:hAnsi="Courier New" w:cs="Courier New"/>
+          <w:sz w:val="20"/>
+          <w:szCs w:val="20"/>
+          <w:lang w:val="en-US"/>
+        </w:rPr>
+      </w:pPr>
+      <w:r>
+        <w:rPr>
+          <w:rFonts w:ascii="Courier New" w:hAnsi="Courier New" w:cs="Courier New"/>
+          <w:sz w:val="20"/>
+          <w:szCs w:val="20"/>
+          <w:lang w:val="en-US"/>
+        </w:rPr>
+        <w:t>from EllipticCurvePoint import EllipticCurvePoint</w:t>
+      </w:r>
+    </w:p>
+    <w:p>
+      <w:pPr>
+        <w:spacing w:after="0" w:line="240" w:lineRule="auto"/>
+        <w:rPr>
+          <w:rFonts w:ascii="Courier New" w:hAnsi="Courier New" w:cs="Courier New"/>
+          <w:sz w:val="20"/>
+          <w:szCs w:val="20"/>
+          <w:lang w:val="en-US"/>
+        </w:rPr>
+      </w:pPr>
+      <w:r>
+        <w:rPr>
+          <w:rFonts w:ascii="Courier New" w:hAnsi="Courier New" w:cs="Courier New"/>
+          <w:sz w:val="20"/>
+          <w:szCs w:val="20"/>
+          <w:lang w:val="en-US"/>
+        </w:rPr>
+        <w:t>from ElGamal import ElGamal</w:t>
+      </w:r>
+    </w:p>
+    <w:p>
+      <w:pPr>
+        <w:spacing w:after="0" w:line="240" w:lineRule="auto"/>
+        <w:rPr>
+          <w:rFonts w:ascii="Courier New" w:hAnsi="Courier New" w:cs="Courier New"/>
+          <w:sz w:val="20"/>
+          <w:szCs w:val="20"/>
+          <w:lang w:val="en-US"/>
+        </w:rPr>
+      </w:pPr>
+    </w:p>
+    <w:p>
+      <w:pPr>
+        <w:spacing w:after="0" w:line="240" w:lineRule="auto"/>
+        <w:rPr>
+          <w:rFonts w:ascii="Courier New" w:hAnsi="Courier New" w:cs="Courier New"/>
+          <w:sz w:val="20"/>
+          <w:szCs w:val="20"/>
+          <w:lang w:val="en-US"/>
+        </w:rPr>
+      </w:pPr>
+    </w:p>
+    <w:p>
+      <w:pPr>
+        <w:spacing w:after="0" w:line="240" w:lineRule="auto"/>
+        <w:rPr>
+          <w:rFonts w:ascii="Courier New" w:hAnsi="Courier New" w:cs="Courier New"/>
+          <w:sz w:val="20"/>
+          <w:szCs w:val="20"/>
+          <w:lang w:val="en-US"/>
+        </w:rPr>
+      </w:pPr>
+      <w:r>
+        <w:rPr>
+          <w:rFonts w:ascii="Courier New" w:hAnsi="Courier New" w:cs="Courier New"/>
+          <w:sz w:val="20"/>
+          <w:szCs w:val="20"/>
+          <w:lang w:val="en-US"/>
+        </w:rPr>
+        <w:t>with open("./input.txt", "rb") as f:</w:t>
+      </w:r>
+    </w:p>
+    <w:p>
+      <w:pPr>
+        <w:spacing w:after="0" w:line="240" w:lineRule="auto"/>
+        <w:rPr>
+          <w:rFonts w:ascii="Courier New" w:hAnsi="Courier New" w:cs="Courier New"/>
+          <w:sz w:val="20"/>
+          <w:szCs w:val="20"/>
+        </w:rPr>
+      </w:pPr>
+      <w:r>
+        <w:rPr>
+          <w:rFonts w:ascii="Courier New" w:hAnsi="Courier New" w:cs="Courier New"/>
+          <w:sz w:val="20"/>
+          <w:szCs w:val="20"/>
+          <w:lang w:val="en-US"/>
+        </w:rPr>
+        <w:t xml:space="preserve">    message</w:t>
+      </w:r>
+      <w:r>
+        <w:rPr>
+          <w:rFonts w:ascii="Courier New" w:hAnsi="Courier New" w:cs="Courier New"/>
+          <w:sz w:val="20"/>
+          <w:szCs w:val="20"/>
+        </w:rPr>
+        <w:t xml:space="preserve"> = </w:t>
+      </w:r>
+      <w:r>
+        <w:rPr>
+          <w:rFonts w:ascii="Courier New" w:hAnsi="Courier New" w:cs="Courier New"/>
+          <w:sz w:val="20"/>
+          <w:szCs w:val="20"/>
+          <w:lang w:val="en-US"/>
+        </w:rPr>
+        <w:t>f</w:t>
+      </w:r>
+      <w:r>
+        <w:rPr>
+          <w:rFonts w:ascii="Courier New" w:hAnsi="Courier New" w:cs="Courier New"/>
+          <w:sz w:val="20"/>
+          <w:szCs w:val="20"/>
+        </w:rPr>
+        <w:t>.</w:t>
+      </w:r>
+      <w:r>
+        <w:rPr>
+          <w:rFonts w:ascii="Courier New" w:hAnsi="Courier New" w:cs="Courier New"/>
+          <w:sz w:val="20"/>
+          <w:szCs w:val="20"/>
+          <w:lang w:val="en-US"/>
+        </w:rPr>
+        <w:t>read</w:t>
+      </w:r>
+      <w:r>
+        <w:rPr>
+          <w:rFonts w:ascii="Courier New" w:hAnsi="Courier New" w:cs="Courier New"/>
+          <w:sz w:val="20"/>
+          <w:szCs w:val="20"/>
+        </w:rPr>
+        <w:t>()</w:t>
+      </w:r>
+    </w:p>
+    <w:p>
+      <w:pPr>
+        <w:spacing w:after="0" w:line="240" w:lineRule="auto"/>
+        <w:rPr>
+          <w:rFonts w:ascii="Courier New" w:hAnsi="Courier New" w:cs="Courier New"/>
+          <w:sz w:val="20"/>
+          <w:szCs w:val="20"/>
+        </w:rPr>
+      </w:pPr>
+    </w:p>
+    <w:p>
+      <w:pPr>
+        <w:spacing w:after="0" w:line="240" w:lineRule="auto"/>
+        <w:rPr>
+          <w:rFonts w:ascii="Courier New" w:hAnsi="Courier New" w:cs="Courier New"/>
+          <w:sz w:val="20"/>
+          <w:szCs w:val="20"/>
+        </w:rPr>
+      </w:pPr>
+      <w:r>
+        <w:rPr>
+          <w:rFonts w:ascii="Courier New" w:hAnsi="Courier New" w:cs="Courier New"/>
+          <w:sz w:val="20"/>
+          <w:szCs w:val="20"/>
+        </w:rPr>
+        <w:t># Инициализация эллиптической кривой и точек</w:t>
+      </w:r>
+    </w:p>
+    <w:p>
+      <w:pPr>
+        <w:spacing w:after="0" w:line="240" w:lineRule="auto"/>
+        <w:rPr>
+          <w:rFonts w:ascii="Courier New" w:hAnsi="Courier New" w:cs="Courier New"/>
+          <w:sz w:val="20"/>
+          <w:szCs w:val="20"/>
+          <w:lang w:val="en-US"/>
+        </w:rPr>
+      </w:pPr>
+      <w:r>
+        <w:rPr>
+          <w:rFonts w:ascii="Courier New" w:hAnsi="Courier New" w:cs="Courier New"/>
+          <w:sz w:val="20"/>
+          <w:szCs w:val="20"/>
+          <w:lang w:val="en-US"/>
+        </w:rPr>
+        <w:t>P = EllipticCurvePoint(</w:t>
+      </w:r>
+    </w:p>
+    <w:p>
+      <w:pPr>
+        <w:spacing w:after="0" w:line="240" w:lineRule="auto"/>
+        <w:rPr>
+          <w:rFonts w:ascii="Courier New" w:hAnsi="Courier New" w:cs="Courier New"/>
+          <w:sz w:val="20"/>
+          <w:szCs w:val="20"/>
+          <w:lang w:val="en-US"/>
+        </w:rPr>
+      </w:pPr>
+      <w:r>
+        <w:rPr>
+          <w:rFonts w:ascii="Courier New" w:hAnsi="Courier New" w:cs="Courier New"/>
+          <w:sz w:val="20"/>
+          <w:szCs w:val="20"/>
+          <w:lang w:val="en-US"/>
+        </w:rPr>
+        <w:t xml:space="preserve">    x=2,</w:t>
+      </w:r>
+    </w:p>
+    <w:p>
+      <w:pPr>
+        <w:spacing w:after="0" w:line="240" w:lineRule="auto"/>
+        <w:rPr>
+          <w:rFonts w:ascii="Courier New" w:hAnsi="Courier New" w:cs="Courier New"/>
+          <w:sz w:val="20"/>
+          <w:szCs w:val="20"/>
+          <w:lang w:val="en-US"/>
+        </w:rPr>
+      </w:pPr>
+      <w:r>
+        <w:rPr>
+          <w:rFonts w:ascii="Courier New" w:hAnsi="Courier New" w:cs="Courier New"/>
+          <w:sz w:val="20"/>
+          <w:szCs w:val="20"/>
+          <w:lang w:val="en-US"/>
+        </w:rPr>
+        <w:t xml:space="preserve">    y=4018974056539037503335449422937059775635739389905545080690979365213431566280,</w:t>
+      </w:r>
+    </w:p>
+    <w:p>
+      <w:pPr>
+        <w:spacing w:after="0" w:line="240" w:lineRule="auto"/>
+        <w:rPr>
+          <w:rFonts w:ascii="Courier New" w:hAnsi="Courier New" w:cs="Courier New"/>
+          <w:sz w:val="20"/>
+          <w:szCs w:val="20"/>
+          <w:lang w:val="en-US"/>
+        </w:rPr>
+      </w:pPr>
+      <w:r>
+        <w:rPr>
+          <w:rFonts w:ascii="Courier New" w:hAnsi="Courier New" w:cs="Courier New"/>
+          <w:sz w:val="20"/>
+          <w:szCs w:val="20"/>
+          <w:lang w:val="en-US"/>
+        </w:rPr>
+        <w:t xml:space="preserve">    a=90,</w:t>
+      </w:r>
+    </w:p>
+    <w:p>
+      <w:pPr>
+        <w:spacing w:after="0" w:line="240" w:lineRule="auto"/>
+        <w:rPr>
+          <w:rFonts w:ascii="Courier New" w:hAnsi="Courier New" w:cs="Courier New"/>
+          <w:sz w:val="20"/>
+          <w:szCs w:val="20"/>
+        </w:rPr>
+      </w:pPr>
+      <w:r>
+        <w:rPr>
+          <w:rFonts w:ascii="Courier New" w:hAnsi="Courier New" w:cs="Courier New"/>
+          <w:sz w:val="20"/>
+          <w:szCs w:val="20"/>
+          <w:lang w:val="en-US"/>
+        </w:rPr>
+        <w:t xml:space="preserve">    b</w:t>
+      </w:r>
+      <w:r>
+        <w:rPr>
+          <w:rFonts w:ascii="Courier New" w:hAnsi="Courier New" w:cs="Courier New"/>
+          <w:sz w:val="20"/>
+          <w:szCs w:val="20"/>
+        </w:rPr>
+        <w:t>=43308876546767276905765904595650931995942111794451039583252968842033849580414,</w:t>
+      </w:r>
+    </w:p>
+    <w:p>
+      <w:pPr>
+        <w:spacing w:after="0" w:line="240" w:lineRule="auto"/>
+        <w:rPr>
+          <w:rFonts w:ascii="Courier New" w:hAnsi="Courier New" w:cs="Courier New"/>
+          <w:sz w:val="20"/>
+          <w:szCs w:val="20"/>
+        </w:rPr>
+      </w:pPr>
+      <w:r>
+        <w:rPr>
+          <w:rFonts w:ascii="Courier New" w:hAnsi="Courier New" w:cs="Courier New"/>
+          <w:sz w:val="20"/>
+          <w:szCs w:val="20"/>
+        </w:rPr>
+        <w:t xml:space="preserve">    </w:t>
+      </w:r>
+      <w:r>
+        <w:rPr>
+          <w:rFonts w:ascii="Courier New" w:hAnsi="Courier New" w:cs="Courier New"/>
+          <w:sz w:val="20"/>
+          <w:szCs w:val="20"/>
+          <w:lang w:val="en-US"/>
+        </w:rPr>
+        <w:t>p</w:t>
+      </w:r>
+      <w:r>
+        <w:rPr>
+          <w:rFonts w:ascii="Courier New" w:hAnsi="Courier New" w:cs="Courier New"/>
+          <w:sz w:val="20"/>
+          <w:szCs w:val="20"/>
+        </w:rPr>
+        <w:t>=57896044618658097711785492504343953926634992332820282019728792003956564821041</w:t>
+      </w:r>
+    </w:p>
+    <w:p>
+      <w:pPr>
+        <w:spacing w:after="0" w:line="240" w:lineRule="auto"/>
+        <w:rPr>
+          <w:rFonts w:ascii="Courier New" w:hAnsi="Courier New" w:cs="Courier New"/>
+          <w:sz w:val="20"/>
+          <w:szCs w:val="20"/>
+        </w:rPr>
+      </w:pPr>
+      <w:r>
+        <w:rPr>
+          <w:rFonts w:ascii="Courier New" w:hAnsi="Courier New" w:cs="Courier New"/>
+          <w:sz w:val="20"/>
+          <w:szCs w:val="20"/>
+        </w:rPr>
+        <w:t>)</w:t>
+      </w:r>
+    </w:p>
+    <w:p>
+      <w:pPr>
+        <w:spacing w:after="0" w:line="240" w:lineRule="auto"/>
+        <w:rPr>
+          <w:rFonts w:ascii="Courier New" w:hAnsi="Courier New" w:cs="Courier New"/>
+          <w:sz w:val="20"/>
+          <w:szCs w:val="20"/>
+        </w:rPr>
+      </w:pPr>
+    </w:p>
+    <w:p>
+      <w:pPr>
+        <w:spacing w:after="0" w:line="240" w:lineRule="auto"/>
+        <w:rPr>
+          <w:rFonts w:ascii="Courier New" w:hAnsi="Courier New" w:cs="Courier New"/>
+          <w:sz w:val="20"/>
+          <w:szCs w:val="20"/>
+        </w:rPr>
+      </w:pPr>
+      <w:r>
+        <w:rPr>
+          <w:rFonts w:ascii="Courier New" w:hAnsi="Courier New" w:cs="Courier New"/>
+          <w:sz w:val="20"/>
+          <w:szCs w:val="20"/>
+          <w:lang w:val="en-US"/>
+        </w:rPr>
+        <w:t>d</w:t>
+      </w:r>
+      <w:r>
+        <w:rPr>
+          <w:rFonts w:ascii="Courier New" w:hAnsi="Courier New" w:cs="Courier New"/>
+          <w:sz w:val="20"/>
+          <w:szCs w:val="20"/>
+        </w:rPr>
+        <w:t xml:space="preserve"> = 47296044618658097711785492524343953912234992332820282019728792003956564821041</w:t>
+      </w:r>
+    </w:p>
+    <w:p>
+      <w:pPr>
+        <w:spacing w:after="0" w:line="240" w:lineRule="auto"/>
+        <w:rPr>
+          <w:rFonts w:ascii="Courier New" w:hAnsi="Courier New" w:cs="Courier New"/>
+          <w:sz w:val="20"/>
+          <w:szCs w:val="20"/>
+        </w:rPr>
+      </w:pPr>
+      <w:r>
+        <w:rPr>
+          <w:rFonts w:ascii="Courier New" w:hAnsi="Courier New" w:cs="Courier New"/>
+          <w:sz w:val="20"/>
+          <w:szCs w:val="20"/>
+          <w:lang w:val="en-US"/>
+        </w:rPr>
+        <w:t>Q</w:t>
+      </w:r>
+      <w:r>
+        <w:rPr>
+          <w:rFonts w:ascii="Courier New" w:hAnsi="Courier New" w:cs="Courier New"/>
+          <w:sz w:val="20"/>
+          <w:szCs w:val="20"/>
+        </w:rPr>
+        <w:t xml:space="preserve"> = </w:t>
+      </w:r>
+      <w:r>
+        <w:rPr>
+          <w:rFonts w:ascii="Courier New" w:hAnsi="Courier New" w:cs="Courier New"/>
+          <w:sz w:val="20"/>
+          <w:szCs w:val="20"/>
+          <w:lang w:val="en-US"/>
+        </w:rPr>
+        <w:t>P</w:t>
+      </w:r>
+      <w:r>
+        <w:rPr>
+          <w:rFonts w:ascii="Courier New" w:hAnsi="Courier New" w:cs="Courier New"/>
+          <w:sz w:val="20"/>
+          <w:szCs w:val="20"/>
+        </w:rPr>
+        <w:t>.</w:t>
+      </w:r>
+      <w:r>
+        <w:rPr>
+          <w:rFonts w:ascii="Courier New" w:hAnsi="Courier New" w:cs="Courier New"/>
+          <w:sz w:val="20"/>
+          <w:szCs w:val="20"/>
+          <w:lang w:val="en-US"/>
+        </w:rPr>
+        <w:t>multiply</w:t>
+      </w:r>
+      <w:r>
+        <w:rPr>
+          <w:rFonts w:ascii="Courier New" w:hAnsi="Courier New" w:cs="Courier New"/>
+          <w:sz w:val="20"/>
+          <w:szCs w:val="20"/>
+        </w:rPr>
+        <w:t>(</w:t>
+      </w:r>
+      <w:r>
+        <w:rPr>
+          <w:rFonts w:ascii="Courier New" w:hAnsi="Courier New" w:cs="Courier New"/>
+          <w:sz w:val="20"/>
+          <w:szCs w:val="20"/>
+          <w:lang w:val="en-US"/>
+        </w:rPr>
+        <w:t>d</w:t>
+      </w:r>
+      <w:r>
+        <w:rPr>
+          <w:rFonts w:ascii="Courier New" w:hAnsi="Courier New" w:cs="Courier New"/>
+          <w:sz w:val="20"/>
+          <w:szCs w:val="20"/>
+        </w:rPr>
+        <w:t>)</w:t>
+      </w:r>
+    </w:p>
+    <w:p>
+      <w:pPr>
+        <w:spacing w:after="0" w:line="240" w:lineRule="auto"/>
+        <w:rPr>
+          <w:rFonts w:ascii="Courier New" w:hAnsi="Courier New" w:cs="Courier New"/>
+          <w:sz w:val="20"/>
+          <w:szCs w:val="20"/>
+        </w:rPr>
+      </w:pPr>
+    </w:p>
+    <w:p>
+      <w:pPr>
+        <w:spacing w:after="0" w:line="240" w:lineRule="auto"/>
+        <w:rPr>
+          <w:rFonts w:ascii="Courier New" w:hAnsi="Courier New" w:cs="Courier New"/>
+          <w:sz w:val="20"/>
+          <w:szCs w:val="20"/>
+        </w:rPr>
+      </w:pPr>
+      <w:r>
+        <w:rPr>
+          <w:rFonts w:ascii="Courier New" w:hAnsi="Courier New" w:cs="Courier New"/>
+          <w:sz w:val="20"/>
+          <w:szCs w:val="20"/>
+        </w:rPr>
+        <w:t>#Шифровка, вывод С1, С2 и соотв У</w:t>
+      </w:r>
+    </w:p>
+    <w:p>
+      <w:pPr>
+        <w:spacing w:after="0" w:line="240" w:lineRule="auto"/>
+        <w:rPr>
+          <w:rFonts w:ascii="Courier New" w:hAnsi="Courier New" w:cs="Courier New"/>
+          <w:sz w:val="20"/>
+          <w:szCs w:val="20"/>
+          <w:lang w:val="en-US"/>
+        </w:rPr>
+      </w:pPr>
+      <w:r>
+        <w:rPr>
+          <w:rFonts w:ascii="Courier New" w:hAnsi="Courier New" w:cs="Courier New"/>
+          <w:sz w:val="20"/>
+          <w:szCs w:val="20"/>
+          <w:lang w:val="en-US"/>
+        </w:rPr>
+        <w:t>CValues = ElGamal.encrypt(message, P, Q)</w:t>
+      </w:r>
+    </w:p>
+    <w:p>
+      <w:pPr>
+        <w:spacing w:after="0" w:line="240" w:lineRule="auto"/>
+        <w:rPr>
+          <w:rFonts w:ascii="Courier New" w:hAnsi="Courier New" w:cs="Courier New"/>
+          <w:sz w:val="20"/>
+          <w:szCs w:val="20"/>
+          <w:lang w:val="en-US"/>
+        </w:rPr>
+      </w:pPr>
+      <w:r>
+        <w:rPr>
+          <w:rFonts w:ascii="Courier New" w:hAnsi="Courier New" w:cs="Courier New"/>
+          <w:sz w:val="20"/>
+          <w:szCs w:val="20"/>
+          <w:lang w:val="en-US"/>
+        </w:rPr>
+        <w:t>print(f"C values:\nC1(X: {CValues[0].x}, Y: {CValues[0].y})\nC2(X: {CValues[1].x}, Y: {CValues[1].y})\n")</w:t>
+      </w:r>
+    </w:p>
+    <w:p>
+      <w:pPr>
+        <w:spacing w:after="0" w:line="240" w:lineRule="auto"/>
+        <w:rPr>
+          <w:rFonts w:ascii="Courier New" w:hAnsi="Courier New" w:cs="Courier New"/>
+          <w:sz w:val="20"/>
+          <w:szCs w:val="20"/>
+          <w:lang w:val="en-US"/>
+        </w:rPr>
+      </w:pPr>
+    </w:p>
+    <w:p>
+      <w:pPr>
+        <w:spacing w:after="0" w:line="240" w:lineRule="auto"/>
+        <w:rPr>
+          <w:rFonts w:ascii="Courier New" w:hAnsi="Courier New" w:cs="Courier New"/>
+          <w:sz w:val="20"/>
+          <w:szCs w:val="20"/>
+          <w:lang w:val="en-US"/>
+        </w:rPr>
+      </w:pPr>
+      <w:r>
+        <w:rPr>
+          <w:rFonts w:ascii="Courier New" w:hAnsi="Courier New" w:cs="Courier New"/>
+          <w:sz w:val="20"/>
+          <w:szCs w:val="20"/>
+          <w:lang w:val="en-US"/>
+        </w:rPr>
+        <w:t># Дешифровка и вывод сообщения</w:t>
+      </w:r>
+    </w:p>
+    <w:p>
+      <w:pPr>
+        <w:spacing w:after="0" w:line="240" w:lineRule="auto"/>
+        <w:rPr>
+          <w:rFonts w:ascii="Courier New" w:hAnsi="Courier New" w:cs="Courier New"/>
+          <w:sz w:val="20"/>
+          <w:szCs w:val="20"/>
+          <w:lang w:val="en-US"/>
+        </w:rPr>
+      </w:pPr>
+      <w:r>
+        <w:rPr>
+          <w:rFonts w:ascii="Courier New" w:hAnsi="Courier New" w:cs="Courier New"/>
+          <w:sz w:val="20"/>
+          <w:szCs w:val="20"/>
+          <w:lang w:val="en-US"/>
+        </w:rPr>
+        <w:t>decrypted_message = ElGamal.decrypt(CValues, d)</w:t>
+      </w:r>
+    </w:p>
+    <w:p>
+      <w:pPr>
+        <w:spacing w:after="0" w:line="240" w:lineRule="auto"/>
+        <w:rPr>
+          <w:rFonts w:ascii="Courier New" w:hAnsi="Courier New" w:cs="Courier New"/>
+          <w:sz w:val="20"/>
+          <w:szCs w:val="20"/>
+          <w:lang w:val="en-US"/>
+        </w:rPr>
+      </w:pPr>
+      <w:r>
+        <w:rPr>
+          <w:rFonts w:ascii="Courier New" w:hAnsi="Courier New" w:cs="Courier New"/>
+          <w:sz w:val="20"/>
+          <w:szCs w:val="20"/>
+          <w:lang w:val="en-US"/>
+        </w:rPr>
+        <w:t>print(f"Decrypted message:\n{decrypted_message.decode('utf-8')}")</w:t>
+      </w:r>
+    </w:p>
+    <w:p>
+      <w:pPr>
+        <w:spacing w:after="0" w:line="240" w:lineRule="auto"/>
+        <w:rPr>
+          <w:rFonts w:ascii="Courier New" w:hAnsi="Courier New" w:cs="Courier New"/>
+          <w:sz w:val="20"/>
+          <w:szCs w:val="20"/>
+          <w:lang w:val="en-US"/>
+        </w:rPr>
+      </w:pPr>
+    </w:p>
+    <w:p>
+      <w:pPr>
+        <w:spacing w:after="0" w:line="240" w:lineRule="auto"/>
+        <w:rPr>
+          <w:rFonts w:ascii="Times New Roman" w:hAnsi="Times New Roman" w:cs="Times New Roman"/>
+          <w:sz w:val="28"/>
+          <w:szCs w:val="28"/>
+        </w:rPr>
+      </w:pPr>
+      <w:r>
+        <w:rPr>
+          <w:rFonts w:ascii="Times New Roman" w:hAnsi="Times New Roman" w:cs="Times New Roman"/>
+          <w:sz w:val="28"/>
+          <w:szCs w:val="28"/>
+        </w:rPr>
+        <w:t>Листинг</w:t>
+      </w:r>
+      <w:r>
+        <w:rPr>
+          <w:rFonts w:ascii="Times New Roman" w:hAnsi="Times New Roman" w:cs="Times New Roman"/>
+          <w:sz w:val="28"/>
+          <w:szCs w:val="28"/>
+        </w:rPr>
+        <w:t xml:space="preserve"> </w:t>
+      </w:r>
+      <w:r>
+        <w:rPr>
+          <w:rFonts w:ascii="Times New Roman" w:hAnsi="Times New Roman" w:cs="Times New Roman"/>
+          <w:sz w:val="28"/>
+          <w:szCs w:val="28"/>
+        </w:rPr>
+        <w:t>2</w:t>
+      </w:r>
+      <w:r>
+        <w:rPr>
+          <w:rFonts w:ascii="Times New Roman" w:hAnsi="Times New Roman" w:cs="Times New Roman"/>
+          <w:sz w:val="28"/>
+          <w:szCs w:val="28"/>
+        </w:rPr>
+        <w:t xml:space="preserve"> – </w:t>
+      </w:r>
+      <w:r>
+        <w:rPr>
+          <w:rFonts w:ascii="Times New Roman" w:hAnsi="Times New Roman" w:cs="Times New Roman"/>
+          <w:sz w:val="28"/>
+          <w:szCs w:val="28"/>
+        </w:rPr>
+        <w:t>Программный</w:t>
+      </w:r>
+      <w:r>
+        <w:rPr>
+          <w:rFonts w:ascii="Times New Roman" w:hAnsi="Times New Roman" w:cs="Times New Roman"/>
+          <w:sz w:val="28"/>
+          <w:szCs w:val="28"/>
+        </w:rPr>
+        <w:t xml:space="preserve"> </w:t>
+      </w:r>
+      <w:r>
+        <w:rPr>
+          <w:rFonts w:ascii="Times New Roman" w:hAnsi="Times New Roman" w:cs="Times New Roman"/>
+          <w:sz w:val="28"/>
+          <w:szCs w:val="28"/>
+        </w:rPr>
+        <w:t>код</w:t>
+      </w:r>
+      <w:r>
+        <w:rPr>
+          <w:rFonts w:ascii="Times New Roman" w:hAnsi="Times New Roman" w:cs="Times New Roman"/>
+          <w:sz w:val="28"/>
+          <w:szCs w:val="28"/>
+        </w:rPr>
+        <w:t xml:space="preserve"> </w:t>
+      </w:r>
+      <w:r>
+        <w:rPr>
+          <w:rFonts w:ascii="Times New Roman" w:hAnsi="Times New Roman" w:cs="Times New Roman"/>
+          <w:sz w:val="28"/>
+          <w:szCs w:val="28"/>
+        </w:rPr>
+        <w:t>файла</w:t>
+      </w:r>
+      <w:r>
+        <w:rPr>
+          <w:rFonts w:ascii="Times New Roman" w:hAnsi="Times New Roman" w:cs="Times New Roman"/>
+          <w:sz w:val="28"/>
+          <w:szCs w:val="28"/>
+        </w:rPr>
+        <w:t xml:space="preserve"> </w:t>
+      </w:r>
+      <w:r>
+        <w:rPr>
+          <w:rFonts w:ascii="Times New Roman" w:hAnsi="Times New Roman" w:cs="Times New Roman"/>
+          <w:sz w:val="28"/>
+          <w:szCs w:val="28"/>
+          <w:lang w:val="en-US"/>
+        </w:rPr>
+        <w:t>ElGamal</w:t>
+      </w:r>
+      <w:r>
+        <w:rPr>
+          <w:rFonts w:ascii="Times New Roman" w:hAnsi="Times New Roman" w:cs="Times New Roman"/>
+          <w:sz w:val="28"/>
+          <w:szCs w:val="28"/>
+        </w:rPr>
+        <w:t>.</w:t>
+      </w:r>
+      <w:r>
+        <w:rPr>
+          <w:rFonts w:ascii="Times New Roman" w:hAnsi="Times New Roman" w:cs="Times New Roman"/>
+          <w:sz w:val="28"/>
+          <w:szCs w:val="28"/>
+          <w:lang w:val="en-US"/>
+        </w:rPr>
+        <w:t>py</w:t>
+      </w:r>
+    </w:p>
+    <w:p>
+      <w:pPr>
+        <w:spacing w:after="0" w:line="240" w:lineRule="auto"/>
+        <w:rPr>
+          <w:rFonts w:ascii="Courier New" w:hAnsi="Courier New" w:cs="Courier New"/>
+          <w:sz w:val="20"/>
+          <w:szCs w:val="20"/>
+        </w:rPr>
+      </w:pPr>
+    </w:p>
+    <w:p>
+      <w:pPr>
+        <w:spacing w:after="0" w:line="240" w:lineRule="auto"/>
+        <w:rPr>
+          <w:rFonts w:ascii="Courier New" w:hAnsi="Courier New" w:cs="Courier New"/>
+          <w:sz w:val="20"/>
+          <w:szCs w:val="20"/>
+          <w:lang w:val="en-US"/>
+        </w:rPr>
+      </w:pPr>
+      <w:r>
+        <w:rPr>
+          <w:rFonts w:ascii="Courier New" w:hAnsi="Courier New" w:cs="Courier New"/>
+          <w:sz w:val="20"/>
+          <w:szCs w:val="20"/>
+          <w:lang w:val="en-US"/>
+        </w:rPr>
+        <w:t>from EllipticCurvePoint import EllipticCurvePoint</w:t>
+      </w:r>
+    </w:p>
+    <w:p>
+      <w:pPr>
+        <w:spacing w:after="0" w:line="240" w:lineRule="auto"/>
+        <w:rPr>
+          <w:rFonts w:ascii="Courier New" w:hAnsi="Courier New" w:cs="Courier New"/>
+          <w:sz w:val="20"/>
+          <w:szCs w:val="20"/>
+          <w:lang w:val="en-US"/>
+        </w:rPr>
+      </w:pPr>
+      <w:r>
+        <w:rPr>
+          <w:rFonts w:ascii="Courier New" w:hAnsi="Courier New" w:cs="Courier New"/>
+          <w:sz w:val="20"/>
+          <w:szCs w:val="20"/>
+          <w:lang w:val="en-US"/>
+        </w:rPr>
+        <w:t>from Crypto.Random import random</w:t>
+      </w:r>
+    </w:p>
+    <w:p>
+      <w:pPr>
+        <w:spacing w:after="0" w:line="240" w:lineRule="auto"/>
+        <w:rPr>
+          <w:rFonts w:ascii="Courier New" w:hAnsi="Courier New" w:cs="Courier New"/>
+          <w:sz w:val="20"/>
+          <w:szCs w:val="20"/>
+          <w:lang w:val="en-US"/>
+        </w:rPr>
+      </w:pPr>
+      <w:r>
+        <w:rPr>
+          <w:rFonts w:ascii="Courier New" w:hAnsi="Courier New" w:cs="Courier New"/>
+          <w:sz w:val="20"/>
+          <w:szCs w:val="20"/>
+          <w:lang w:val="en-US"/>
+        </w:rPr>
+        <w:t>from Crypto.Util.number import long_to_bytes, bytes_to_long</w:t>
+      </w:r>
+    </w:p>
+    <w:p>
+      <w:pPr>
+        <w:spacing w:after="0" w:line="240" w:lineRule="auto"/>
+        <w:rPr>
+          <w:rFonts w:ascii="Courier New" w:hAnsi="Courier New" w:cs="Courier New"/>
+          <w:sz w:val="20"/>
+          <w:szCs w:val="20"/>
+          <w:lang w:val="en-US"/>
+        </w:rPr>
+      </w:pPr>
+    </w:p>
+    <w:p>
+      <w:pPr>
+        <w:spacing w:after="0" w:line="240" w:lineRule="auto"/>
+        <w:rPr>
+          <w:rFonts w:ascii="Courier New" w:hAnsi="Courier New" w:cs="Courier New"/>
+          <w:sz w:val="20"/>
+          <w:szCs w:val="20"/>
+          <w:lang w:val="en-US"/>
+        </w:rPr>
+      </w:pPr>
+    </w:p>
+    <w:p>
+      <w:pPr>
+        <w:spacing w:after="0" w:line="240" w:lineRule="auto"/>
+        <w:rPr>
+          <w:rFonts w:ascii="Courier New" w:hAnsi="Courier New" w:cs="Courier New"/>
+          <w:sz w:val="20"/>
+          <w:szCs w:val="20"/>
+          <w:lang w:val="en-US"/>
+        </w:rPr>
+      </w:pPr>
+      <w:r>
+        <w:rPr>
+          <w:rFonts w:ascii="Courier New" w:hAnsi="Courier New" w:cs="Courier New"/>
+          <w:sz w:val="20"/>
+          <w:szCs w:val="20"/>
+          <w:lang w:val="en-US"/>
+        </w:rPr>
+        <w:t>class ElGamal:</w:t>
+      </w:r>
+    </w:p>
+    <w:p>
+      <w:pPr>
+        <w:spacing w:after="0" w:line="240" w:lineRule="auto"/>
+        <w:rPr>
+          <w:rFonts w:ascii="Courier New" w:hAnsi="Courier New" w:cs="Courier New"/>
+          <w:sz w:val="20"/>
+          <w:szCs w:val="20"/>
+          <w:lang w:val="en-US"/>
+        </w:rPr>
+      </w:pPr>
+      <w:r>
+        <w:rPr>
+          <w:rFonts w:ascii="Courier New" w:hAnsi="Courier New" w:cs="Courier New"/>
+          <w:sz w:val="20"/>
+          <w:szCs w:val="20"/>
+          <w:lang w:val="en-US"/>
+        </w:rPr>
+        <w:t xml:space="preserve">    @staticmethod</w:t>
+      </w:r>
+    </w:p>
+    <w:p>
+      <w:pPr>
+        <w:spacing w:after="0" w:line="240" w:lineRule="auto"/>
+        <w:rPr>
+          <w:rFonts w:ascii="Courier New" w:hAnsi="Courier New" w:cs="Courier New"/>
+          <w:sz w:val="20"/>
+          <w:szCs w:val="20"/>
+          <w:lang w:val="en-US"/>
+        </w:rPr>
+      </w:pPr>
+      <w:r>
+        <w:rPr>
+          <w:rFonts w:ascii="Courier New" w:hAnsi="Courier New" w:cs="Courier New"/>
+          <w:sz w:val="20"/>
+          <w:szCs w:val="20"/>
+          <w:lang w:val="en-US"/>
+        </w:rPr>
+        <w:t xml:space="preserve">    def generate_random_big_integer(N):</w:t>
+      </w:r>
+    </w:p>
+    <w:p>
+      <w:pPr>
+        <w:spacing w:after="0" w:line="240" w:lineRule="auto"/>
+        <w:rPr>
+          <w:rFonts w:ascii="Courier New" w:hAnsi="Courier New" w:cs="Courier New"/>
+          <w:sz w:val="20"/>
+          <w:szCs w:val="20"/>
+        </w:rPr>
+      </w:pPr>
+      <w:r>
+        <w:rPr>
+          <w:rFonts w:ascii="Courier New" w:hAnsi="Courier New" w:cs="Courier New"/>
+          <w:sz w:val="20"/>
+          <w:szCs w:val="20"/>
+          <w:lang w:val="en-US"/>
+        </w:rPr>
+        <w:t xml:space="preserve">        </w:t>
+      </w:r>
+      <w:r>
+        <w:rPr>
+          <w:rFonts w:ascii="Courier New" w:hAnsi="Courier New" w:cs="Courier New"/>
+          <w:sz w:val="20"/>
+          <w:szCs w:val="20"/>
+        </w:rPr>
+        <w:t xml:space="preserve"># Генерация случайного числа, меньшего </w:t>
+      </w:r>
+      <w:r>
+        <w:rPr>
+          <w:rFonts w:ascii="Courier New" w:hAnsi="Courier New" w:cs="Courier New"/>
+          <w:sz w:val="20"/>
+          <w:szCs w:val="20"/>
+          <w:lang w:val="en-US"/>
+        </w:rPr>
+        <w:t>N</w:t>
+      </w:r>
+    </w:p>
+    <w:p>
+      <w:pPr>
+        <w:spacing w:after="0" w:line="240" w:lineRule="auto"/>
+        <w:rPr>
+          <w:rFonts w:ascii="Courier New" w:hAnsi="Courier New" w:cs="Courier New"/>
+          <w:sz w:val="20"/>
+          <w:szCs w:val="20"/>
+          <w:lang w:val="en-US"/>
+        </w:rPr>
+      </w:pPr>
+      <w:r>
+        <w:rPr>
+          <w:rFonts w:ascii="Courier New" w:hAnsi="Courier New" w:cs="Courier New"/>
+          <w:sz w:val="20"/>
+          <w:szCs w:val="20"/>
+        </w:rPr>
+        <w:t xml:space="preserve">        </w:t>
+      </w:r>
+      <w:r>
+        <w:rPr>
+          <w:rFonts w:ascii="Courier New" w:hAnsi="Courier New" w:cs="Courier New"/>
+          <w:sz w:val="20"/>
+          <w:szCs w:val="20"/>
+          <w:lang w:val="en-US"/>
+        </w:rPr>
+        <w:t>bytes</w:t>
+      </w:r>
+      <w:r>
+        <w:rPr>
+          <w:rFonts w:ascii="Courier New" w:hAnsi="Courier New" w:cs="Courier New"/>
+          <w:sz w:val="20"/>
+          <w:szCs w:val="20"/>
+          <w:lang w:val="en-US"/>
+        </w:rPr>
+        <w:t>_</w:t>
+      </w:r>
+      <w:r>
+        <w:rPr>
+          <w:rFonts w:ascii="Courier New" w:hAnsi="Courier New" w:cs="Courier New"/>
+          <w:sz w:val="20"/>
+          <w:szCs w:val="20"/>
+          <w:lang w:val="en-US"/>
+        </w:rPr>
+        <w:t>len</w:t>
+      </w:r>
+      <w:r>
+        <w:rPr>
+          <w:rFonts w:ascii="Courier New" w:hAnsi="Courier New" w:cs="Courier New"/>
+          <w:sz w:val="20"/>
+          <w:szCs w:val="20"/>
+          <w:lang w:val="en-US"/>
+        </w:rPr>
+        <w:t xml:space="preserve"> = (</w:t>
+      </w:r>
+      <w:r>
+        <w:rPr>
+          <w:rFonts w:ascii="Courier New" w:hAnsi="Courier New" w:cs="Courier New"/>
+          <w:sz w:val="20"/>
+          <w:szCs w:val="20"/>
+          <w:lang w:val="en-US"/>
+        </w:rPr>
+        <w:t>N</w:t>
+      </w:r>
+      <w:r>
+        <w:rPr>
+          <w:rFonts w:ascii="Courier New" w:hAnsi="Courier New" w:cs="Courier New"/>
+          <w:sz w:val="20"/>
+          <w:szCs w:val="20"/>
+          <w:lang w:val="en-US"/>
+        </w:rPr>
+        <w:t>.</w:t>
+      </w:r>
+      <w:r>
+        <w:rPr>
+          <w:rFonts w:ascii="Courier New" w:hAnsi="Courier New" w:cs="Courier New"/>
+          <w:sz w:val="20"/>
+          <w:szCs w:val="20"/>
+          <w:lang w:val="en-US"/>
+        </w:rPr>
+        <w:t>bit</w:t>
+      </w:r>
+      <w:r>
+        <w:rPr>
+          <w:rFonts w:ascii="Courier New" w:hAnsi="Courier New" w:cs="Courier New"/>
+          <w:sz w:val="20"/>
+          <w:szCs w:val="20"/>
+          <w:lang w:val="en-US"/>
+        </w:rPr>
+        <w:t>_</w:t>
+      </w:r>
+      <w:r>
+        <w:rPr>
+          <w:rFonts w:ascii="Courier New" w:hAnsi="Courier New" w:cs="Courier New"/>
+          <w:sz w:val="20"/>
+          <w:szCs w:val="20"/>
+          <w:lang w:val="en-US"/>
+        </w:rPr>
+        <w:t>length</w:t>
+      </w:r>
+      <w:r>
+        <w:rPr>
+          <w:rFonts w:ascii="Courier New" w:hAnsi="Courier New" w:cs="Courier New"/>
+          <w:sz w:val="20"/>
+          <w:szCs w:val="20"/>
+          <w:lang w:val="en-US"/>
+        </w:rPr>
+        <w:t>() + 7) // 8</w:t>
+      </w:r>
+    </w:p>
+    <w:p>
+      <w:pPr>
+        <w:spacing w:after="0" w:line="240" w:lineRule="auto"/>
+        <w:rPr>
+          <w:rFonts w:ascii="Courier New" w:hAnsi="Courier New" w:cs="Courier New"/>
+          <w:sz w:val="20"/>
+          <w:szCs w:val="20"/>
+          <w:lang w:val="en-US"/>
+        </w:rPr>
+      </w:pPr>
+      <w:r>
+        <w:rPr>
+          <w:rFonts w:ascii="Courier New" w:hAnsi="Courier New" w:cs="Courier New"/>
+          <w:sz w:val="20"/>
+          <w:szCs w:val="20"/>
+          <w:lang w:val="en-US"/>
+        </w:rPr>
+        <w:t xml:space="preserve">        </w:t>
+      </w:r>
+      <w:r>
+        <w:rPr>
+          <w:rFonts w:ascii="Courier New" w:hAnsi="Courier New" w:cs="Courier New"/>
+          <w:sz w:val="20"/>
+          <w:szCs w:val="20"/>
+          <w:lang w:val="en-US"/>
+        </w:rPr>
+        <w:t>while True:</w:t>
+      </w:r>
+    </w:p>
+    <w:p>
+      <w:pPr>
+        <w:spacing w:after="0" w:line="240" w:lineRule="auto"/>
+        <w:rPr>
+          <w:rFonts w:ascii="Courier New" w:hAnsi="Courier New" w:cs="Courier New"/>
+          <w:sz w:val="20"/>
+          <w:szCs w:val="20"/>
+          <w:lang w:val="en-US"/>
+        </w:rPr>
+      </w:pPr>
+      <w:r>
+        <w:rPr>
+          <w:rFonts w:ascii="Courier New" w:hAnsi="Courier New" w:cs="Courier New"/>
+          <w:sz w:val="20"/>
+          <w:szCs w:val="20"/>
+          <w:lang w:val="en-US"/>
+        </w:rPr>
+        <w:t xml:space="preserve">            r = random.getrandbits(bytes_len * 8) % N</w:t>
+      </w:r>
+    </w:p>
+    <w:p>
+      <w:pPr>
+        <w:spacing w:after="0" w:line="240" w:lineRule="auto"/>
+        <w:rPr>
+          <w:rFonts w:ascii="Courier New" w:hAnsi="Courier New" w:cs="Courier New"/>
+          <w:sz w:val="20"/>
+          <w:szCs w:val="20"/>
+          <w:lang w:val="en-US"/>
+        </w:rPr>
+      </w:pPr>
+      <w:r>
+        <w:rPr>
+          <w:rFonts w:ascii="Courier New" w:hAnsi="Courier New" w:cs="Courier New"/>
+          <w:sz w:val="20"/>
+          <w:szCs w:val="20"/>
+          <w:lang w:val="en-US"/>
+        </w:rPr>
+        <w:t xml:space="preserve">            if r &lt; N:</w:t>
+      </w:r>
+    </w:p>
+    <w:p>
+      <w:pPr>
+        <w:spacing w:after="0" w:line="240" w:lineRule="auto"/>
+        <w:rPr>
+          <w:rFonts w:ascii="Courier New" w:hAnsi="Courier New" w:cs="Courier New"/>
+          <w:sz w:val="20"/>
+          <w:szCs w:val="20"/>
+          <w:lang w:val="en-US"/>
+        </w:rPr>
+      </w:pPr>
+      <w:r>
+        <w:rPr>
+          <w:rFonts w:ascii="Courier New" w:hAnsi="Courier New" w:cs="Courier New"/>
+          <w:sz w:val="20"/>
+          <w:szCs w:val="20"/>
+          <w:lang w:val="en-US"/>
+        </w:rPr>
+        <w:t xml:space="preserve">                return r</w:t>
+      </w:r>
+    </w:p>
+    <w:p>
+      <w:pPr>
+        <w:spacing w:after="0" w:line="240" w:lineRule="auto"/>
+        <w:rPr>
+          <w:rFonts w:ascii="Courier New" w:hAnsi="Courier New" w:cs="Courier New"/>
+          <w:sz w:val="20"/>
+          <w:szCs w:val="20"/>
+          <w:lang w:val="en-US"/>
+        </w:rPr>
+      </w:pPr>
+    </w:p>
+    <w:p>
+      <w:pPr>
+        <w:spacing w:after="0" w:line="240" w:lineRule="auto"/>
+        <w:rPr>
+          <w:rFonts w:ascii="Courier New" w:hAnsi="Courier New" w:cs="Courier New"/>
+          <w:sz w:val="20"/>
+          <w:szCs w:val="20"/>
+          <w:lang w:val="en-US"/>
+        </w:rPr>
+      </w:pPr>
+      <w:r>
+        <w:rPr>
+          <w:rFonts w:ascii="Courier New" w:hAnsi="Courier New" w:cs="Courier New"/>
+          <w:sz w:val="20"/>
+          <w:szCs w:val="20"/>
+          <w:lang w:val="en-US"/>
+        </w:rPr>
+        <w:t xml:space="preserve">    @staticmethod</w:t>
+      </w:r>
+    </w:p>
+    <w:p>
+      <w:pPr>
+        <w:spacing w:after="0" w:line="240" w:lineRule="auto"/>
+        <w:rPr>
+          <w:rFonts w:ascii="Courier New" w:hAnsi="Courier New" w:cs="Courier New"/>
+          <w:sz w:val="20"/>
+          <w:szCs w:val="20"/>
+          <w:lang w:val="en-US"/>
+        </w:rPr>
+      </w:pPr>
+      <w:r>
+        <w:rPr>
+          <w:rFonts w:ascii="Courier New" w:hAnsi="Courier New" w:cs="Courier New"/>
+          <w:sz w:val="20"/>
+          <w:szCs w:val="20"/>
+          <w:lang w:val="en-US"/>
+        </w:rPr>
+        <w:t xml:space="preserve">    def get_point_from_bytes(message_bytes, P):</w:t>
+      </w:r>
+    </w:p>
+    <w:p>
+      <w:pPr>
+        <w:spacing w:after="0" w:line="240" w:lineRule="auto"/>
+        <w:rPr>
+          <w:rFonts w:ascii="Courier New" w:hAnsi="Courier New" w:cs="Courier New"/>
+          <w:sz w:val="20"/>
+          <w:szCs w:val="20"/>
+        </w:rPr>
+      </w:pPr>
+      <w:r>
+        <w:rPr>
+          <w:rFonts w:ascii="Courier New" w:hAnsi="Courier New" w:cs="Courier New"/>
+          <w:sz w:val="20"/>
+          <w:szCs w:val="20"/>
+          <w:lang w:val="en-US"/>
+        </w:rPr>
+        <w:t xml:space="preserve">        </w:t>
+      </w:r>
+      <w:r>
+        <w:rPr>
+          <w:rFonts w:ascii="Courier New" w:hAnsi="Courier New" w:cs="Courier New"/>
+          <w:sz w:val="20"/>
+          <w:szCs w:val="20"/>
+        </w:rPr>
+        <w:t># Преобразование байтового сообщения в точку эллиптической кривой</w:t>
+      </w:r>
+    </w:p>
+    <w:p>
+      <w:pPr>
+        <w:spacing w:after="0" w:line="240" w:lineRule="auto"/>
+        <w:rPr>
+          <w:rFonts w:ascii="Courier New" w:hAnsi="Courier New" w:cs="Courier New"/>
+          <w:sz w:val="20"/>
+          <w:szCs w:val="20"/>
+          <w:lang w:val="en-US"/>
+        </w:rPr>
+      </w:pPr>
+      <w:r>
+        <w:rPr>
+          <w:rFonts w:ascii="Courier New" w:hAnsi="Courier New" w:cs="Courier New"/>
+          <w:sz w:val="20"/>
+          <w:szCs w:val="20"/>
+        </w:rPr>
+        <w:t xml:space="preserve">        </w:t>
+      </w:r>
+      <w:r>
+        <w:rPr>
+          <w:rFonts w:ascii="Courier New" w:hAnsi="Courier New" w:cs="Courier New"/>
+          <w:sz w:val="20"/>
+          <w:szCs w:val="20"/>
+          <w:lang w:val="en-US"/>
+        </w:rPr>
+        <w:t>p_length = (P.p.bit_length() + 7) // 8</w:t>
+      </w:r>
+    </w:p>
+    <w:p>
+      <w:pPr>
+        <w:spacing w:after="0" w:line="240" w:lineRule="auto"/>
+        <w:rPr>
+          <w:rFonts w:ascii="Courier New" w:hAnsi="Courier New" w:cs="Courier New"/>
+          <w:sz w:val="20"/>
+          <w:szCs w:val="20"/>
+          <w:lang w:val="en-US"/>
+        </w:rPr>
+      </w:pPr>
+      <w:r>
+        <w:rPr>
+          <w:rFonts w:ascii="Courier New" w:hAnsi="Courier New" w:cs="Courier New"/>
+          <w:sz w:val="20"/>
+          <w:szCs w:val="20"/>
+          <w:lang w:val="en-US"/>
+        </w:rPr>
+        <w:lastRenderedPageBreak/>
+        <w:t xml:space="preserve">        if len(message_bytes) &gt;= p_length - 2:</w:t>
+      </w:r>
+    </w:p>
+    <w:p>
+      <w:pPr>
+        <w:spacing w:after="0" w:line="240" w:lineRule="auto"/>
+        <w:rPr>
+          <w:rFonts w:ascii="Courier New" w:hAnsi="Courier New" w:cs="Courier New"/>
+          <w:sz w:val="20"/>
+          <w:szCs w:val="20"/>
+          <w:lang w:val="en-US"/>
+        </w:rPr>
+      </w:pPr>
+      <w:r>
+        <w:rPr>
+          <w:rFonts w:ascii="Courier New" w:hAnsi="Courier New" w:cs="Courier New"/>
+          <w:sz w:val="20"/>
+          <w:szCs w:val="20"/>
+          <w:lang w:val="en-US"/>
+        </w:rPr>
+        <w:t xml:space="preserve">            raise Exception(f"M({len(message_bytes)}) should be less than p (Max M Length = {p_length - 2} symbols)")</w:t>
+      </w:r>
+    </w:p>
+    <w:p>
+      <w:pPr>
+        <w:spacing w:after="0" w:line="240" w:lineRule="auto"/>
+        <w:rPr>
+          <w:rFonts w:ascii="Courier New" w:hAnsi="Courier New" w:cs="Courier New"/>
+          <w:sz w:val="20"/>
+          <w:szCs w:val="20"/>
+          <w:lang w:val="en-US"/>
+        </w:rPr>
+      </w:pPr>
+    </w:p>
+    <w:p>
+      <w:pPr>
+        <w:spacing w:after="0" w:line="240" w:lineRule="auto"/>
+        <w:rPr>
+          <w:rFonts w:ascii="Courier New" w:hAnsi="Courier New" w:cs="Courier New"/>
+          <w:sz w:val="20"/>
+          <w:szCs w:val="20"/>
+        </w:rPr>
+      </w:pPr>
+      <w:r>
+        <w:rPr>
+          <w:rFonts w:ascii="Courier New" w:hAnsi="Courier New" w:cs="Courier New"/>
+          <w:sz w:val="20"/>
+          <w:szCs w:val="20"/>
+          <w:lang w:val="en-US"/>
+        </w:rPr>
+        <w:t xml:space="preserve">        </w:t>
+      </w:r>
+      <w:r>
+        <w:rPr>
+          <w:rFonts w:ascii="Courier New" w:hAnsi="Courier New" w:cs="Courier New"/>
+          <w:sz w:val="20"/>
+          <w:szCs w:val="20"/>
+        </w:rPr>
+        <w:t xml:space="preserve"># Дополнение сообщения байтами для преобразования в координату </w:t>
+      </w:r>
+      <w:r>
+        <w:rPr>
+          <w:rFonts w:ascii="Courier New" w:hAnsi="Courier New" w:cs="Courier New"/>
+          <w:sz w:val="20"/>
+          <w:szCs w:val="20"/>
+          <w:lang w:val="en-US"/>
+        </w:rPr>
+        <w:t>x</w:t>
+      </w:r>
+    </w:p>
+    <w:p>
+      <w:pPr>
+        <w:spacing w:after="0" w:line="240" w:lineRule="auto"/>
+        <w:rPr>
+          <w:rFonts w:ascii="Courier New" w:hAnsi="Courier New" w:cs="Courier New"/>
+          <w:sz w:val="20"/>
+          <w:szCs w:val="20"/>
+          <w:lang w:val="en-US"/>
+        </w:rPr>
+      </w:pPr>
+      <w:r>
+        <w:rPr>
+          <w:rFonts w:ascii="Courier New" w:hAnsi="Courier New" w:cs="Courier New"/>
+          <w:sz w:val="20"/>
+          <w:szCs w:val="20"/>
+        </w:rPr>
+        <w:t xml:space="preserve">        </w:t>
+      </w:r>
+      <w:r>
+        <w:rPr>
+          <w:rFonts w:ascii="Courier New" w:hAnsi="Courier New" w:cs="Courier New"/>
+          <w:sz w:val="20"/>
+          <w:szCs w:val="20"/>
+          <w:lang w:val="en-US"/>
+        </w:rPr>
+        <w:t>message = message_bytes + bytes([0xff]) + b'\x00' * (p_length - len(message_bytes) - 1)</w:t>
+      </w:r>
+    </w:p>
+    <w:p>
+      <w:pPr>
+        <w:spacing w:after="0" w:line="240" w:lineRule="auto"/>
+        <w:rPr>
+          <w:rFonts w:ascii="Courier New" w:hAnsi="Courier New" w:cs="Courier New"/>
+          <w:sz w:val="20"/>
+          <w:szCs w:val="20"/>
+          <w:lang w:val="en-US"/>
+        </w:rPr>
+      </w:pPr>
+      <w:r>
+        <w:rPr>
+          <w:rFonts w:ascii="Courier New" w:hAnsi="Courier New" w:cs="Courier New"/>
+          <w:sz w:val="20"/>
+          <w:szCs w:val="20"/>
+          <w:lang w:val="en-US"/>
+        </w:rPr>
+        <w:t xml:space="preserve">        return EllipticCurvePoint(</w:t>
+      </w:r>
+    </w:p>
+    <w:p>
+      <w:pPr>
+        <w:spacing w:after="0" w:line="240" w:lineRule="auto"/>
+        <w:rPr>
+          <w:rFonts w:ascii="Courier New" w:hAnsi="Courier New" w:cs="Courier New"/>
+          <w:sz w:val="20"/>
+          <w:szCs w:val="20"/>
+          <w:lang w:val="en-US"/>
+        </w:rPr>
+      </w:pPr>
+      <w:r>
+        <w:rPr>
+          <w:rFonts w:ascii="Courier New" w:hAnsi="Courier New" w:cs="Courier New"/>
+          <w:sz w:val="20"/>
+          <w:szCs w:val="20"/>
+          <w:lang w:val="en-US"/>
+        </w:rPr>
+        <w:t xml:space="preserve">            x=bytes_to_long(message),</w:t>
+      </w:r>
+    </w:p>
+    <w:p>
+      <w:pPr>
+        <w:spacing w:after="0" w:line="240" w:lineRule="auto"/>
+        <w:rPr>
+          <w:rFonts w:ascii="Courier New" w:hAnsi="Courier New" w:cs="Courier New"/>
+          <w:sz w:val="20"/>
+          <w:szCs w:val="20"/>
+          <w:lang w:val="en-US"/>
+        </w:rPr>
+      </w:pPr>
+      <w:r>
+        <w:rPr>
+          <w:rFonts w:ascii="Courier New" w:hAnsi="Courier New" w:cs="Courier New"/>
+          <w:sz w:val="20"/>
+          <w:szCs w:val="20"/>
+          <w:lang w:val="en-US"/>
+        </w:rPr>
+        <w:t xml:space="preserve">            y=0,</w:t>
+      </w:r>
+    </w:p>
+    <w:p>
+      <w:pPr>
+        <w:spacing w:after="0" w:line="240" w:lineRule="auto"/>
+        <w:rPr>
+          <w:rFonts w:ascii="Courier New" w:hAnsi="Courier New" w:cs="Courier New"/>
+          <w:sz w:val="20"/>
+          <w:szCs w:val="20"/>
+          <w:lang w:val="en-US"/>
+        </w:rPr>
+      </w:pPr>
+      <w:r>
+        <w:rPr>
+          <w:rFonts w:ascii="Courier New" w:hAnsi="Courier New" w:cs="Courier New"/>
+          <w:sz w:val="20"/>
+          <w:szCs w:val="20"/>
+          <w:lang w:val="en-US"/>
+        </w:rPr>
+        <w:t xml:space="preserve">            a=P.a,</w:t>
+      </w:r>
+    </w:p>
+    <w:p>
+      <w:pPr>
+        <w:spacing w:after="0" w:line="240" w:lineRule="auto"/>
+        <w:rPr>
+          <w:rFonts w:ascii="Courier New" w:hAnsi="Courier New" w:cs="Courier New"/>
+          <w:sz w:val="20"/>
+          <w:szCs w:val="20"/>
+          <w:lang w:val="en-US"/>
+        </w:rPr>
+      </w:pPr>
+      <w:r>
+        <w:rPr>
+          <w:rFonts w:ascii="Courier New" w:hAnsi="Courier New" w:cs="Courier New"/>
+          <w:sz w:val="20"/>
+          <w:szCs w:val="20"/>
+          <w:lang w:val="en-US"/>
+        </w:rPr>
+        <w:t xml:space="preserve">            b=P.b,</w:t>
+      </w:r>
+    </w:p>
+    <w:p>
+      <w:pPr>
+        <w:spacing w:after="0" w:line="240" w:lineRule="auto"/>
+        <w:rPr>
+          <w:rFonts w:ascii="Courier New" w:hAnsi="Courier New" w:cs="Courier New"/>
+          <w:sz w:val="20"/>
+          <w:szCs w:val="20"/>
+          <w:lang w:val="en-US"/>
+        </w:rPr>
+      </w:pPr>
+      <w:r>
+        <w:rPr>
+          <w:rFonts w:ascii="Courier New" w:hAnsi="Courier New" w:cs="Courier New"/>
+          <w:sz w:val="20"/>
+          <w:szCs w:val="20"/>
+          <w:lang w:val="en-US"/>
+        </w:rPr>
+        <w:t xml:space="preserve">            p=P.p</w:t>
+      </w:r>
+    </w:p>
+    <w:p>
+      <w:pPr>
+        <w:spacing w:after="0" w:line="240" w:lineRule="auto"/>
+        <w:rPr>
+          <w:rFonts w:ascii="Courier New" w:hAnsi="Courier New" w:cs="Courier New"/>
+          <w:sz w:val="20"/>
+          <w:szCs w:val="20"/>
+          <w:lang w:val="en-US"/>
+        </w:rPr>
+      </w:pPr>
+      <w:r>
+        <w:rPr>
+          <w:rFonts w:ascii="Courier New" w:hAnsi="Courier New" w:cs="Courier New"/>
+          <w:sz w:val="20"/>
+          <w:szCs w:val="20"/>
+          <w:lang w:val="en-US"/>
+        </w:rPr>
+        <w:t xml:space="preserve">        )</w:t>
+      </w:r>
+    </w:p>
+    <w:p>
+      <w:pPr>
+        <w:spacing w:after="0" w:line="240" w:lineRule="auto"/>
+        <w:rPr>
+          <w:rFonts w:ascii="Courier New" w:hAnsi="Courier New" w:cs="Courier New"/>
+          <w:sz w:val="20"/>
+          <w:szCs w:val="20"/>
+          <w:lang w:val="en-US"/>
+        </w:rPr>
+      </w:pPr>
+    </w:p>
+    <w:p>
+      <w:pPr>
+        <w:spacing w:after="0" w:line="240" w:lineRule="auto"/>
+        <w:rPr>
+          <w:rFonts w:ascii="Courier New" w:hAnsi="Courier New" w:cs="Courier New"/>
+          <w:sz w:val="20"/>
+          <w:szCs w:val="20"/>
+          <w:lang w:val="en-US"/>
+        </w:rPr>
+      </w:pPr>
+      <w:r>
+        <w:rPr>
+          <w:rFonts w:ascii="Courier New" w:hAnsi="Courier New" w:cs="Courier New"/>
+          <w:sz w:val="20"/>
+          <w:szCs w:val="20"/>
+          <w:lang w:val="en-US"/>
+        </w:rPr>
+        <w:t xml:space="preserve">    @staticmethod</w:t>
+      </w:r>
+    </w:p>
+    <w:p>
+      <w:pPr>
+        <w:spacing w:after="0" w:line="240" w:lineRule="auto"/>
+        <w:rPr>
+          <w:rFonts w:ascii="Courier New" w:hAnsi="Courier New" w:cs="Courier New"/>
+          <w:sz w:val="20"/>
+          <w:szCs w:val="20"/>
+          <w:lang w:val="en-US"/>
+        </w:rPr>
+      </w:pPr>
+      <w:r>
+        <w:rPr>
+          <w:rFonts w:ascii="Courier New" w:hAnsi="Courier New" w:cs="Courier New"/>
+          <w:sz w:val="20"/>
+          <w:szCs w:val="20"/>
+          <w:lang w:val="en-US"/>
+        </w:rPr>
+        <w:t xml:space="preserve">    def get_bytes_from_point(P):</w:t>
+      </w:r>
+    </w:p>
+    <w:p>
+      <w:pPr>
+        <w:spacing w:after="0" w:line="240" w:lineRule="auto"/>
+        <w:rPr>
+          <w:rFonts w:ascii="Courier New" w:hAnsi="Courier New" w:cs="Courier New"/>
+          <w:sz w:val="20"/>
+          <w:szCs w:val="20"/>
+        </w:rPr>
+      </w:pPr>
+      <w:r>
+        <w:rPr>
+          <w:rFonts w:ascii="Courier New" w:hAnsi="Courier New" w:cs="Courier New"/>
+          <w:sz w:val="20"/>
+          <w:szCs w:val="20"/>
+          <w:lang w:val="en-US"/>
+        </w:rPr>
+        <w:t xml:space="preserve">        </w:t>
+      </w:r>
+      <w:r>
+        <w:rPr>
+          <w:rFonts w:ascii="Courier New" w:hAnsi="Courier New" w:cs="Courier New"/>
+          <w:sz w:val="20"/>
+          <w:szCs w:val="20"/>
+        </w:rPr>
+        <w:t xml:space="preserve"># Извлечение сообщения из координаты </w:t>
+      </w:r>
+      <w:r>
+        <w:rPr>
+          <w:rFonts w:ascii="Courier New" w:hAnsi="Courier New" w:cs="Courier New"/>
+          <w:sz w:val="20"/>
+          <w:szCs w:val="20"/>
+          <w:lang w:val="en-US"/>
+        </w:rPr>
+        <w:t>x</w:t>
+      </w:r>
+      <w:r>
+        <w:rPr>
+          <w:rFonts w:ascii="Courier New" w:hAnsi="Courier New" w:cs="Courier New"/>
+          <w:sz w:val="20"/>
+          <w:szCs w:val="20"/>
+        </w:rPr>
+        <w:t xml:space="preserve"> точки эллиптической кривой</w:t>
+      </w:r>
+    </w:p>
+    <w:p>
+      <w:pPr>
+        <w:spacing w:after="0" w:line="240" w:lineRule="auto"/>
+        <w:rPr>
+          <w:rFonts w:ascii="Courier New" w:hAnsi="Courier New" w:cs="Courier New"/>
+          <w:sz w:val="20"/>
+          <w:szCs w:val="20"/>
+          <w:lang w:val="en-US"/>
+        </w:rPr>
+      </w:pPr>
+      <w:r>
+        <w:rPr>
+          <w:rFonts w:ascii="Courier New" w:hAnsi="Courier New" w:cs="Courier New"/>
+          <w:sz w:val="20"/>
+          <w:szCs w:val="20"/>
+        </w:rPr>
+        <w:t xml:space="preserve">        </w:t>
+      </w:r>
+      <w:r>
+        <w:rPr>
+          <w:rFonts w:ascii="Courier New" w:hAnsi="Courier New" w:cs="Courier New"/>
+          <w:sz w:val="20"/>
+          <w:szCs w:val="20"/>
+          <w:lang w:val="en-US"/>
+        </w:rPr>
+        <w:t>message_bytes = long_to_bytes(P.x)</w:t>
+      </w:r>
+    </w:p>
+    <w:p>
+      <w:pPr>
+        <w:spacing w:after="0" w:line="240" w:lineRule="auto"/>
+        <w:rPr>
+          <w:rFonts w:ascii="Courier New" w:hAnsi="Courier New" w:cs="Courier New"/>
+          <w:sz w:val="20"/>
+          <w:szCs w:val="20"/>
+          <w:lang w:val="en-US"/>
+        </w:rPr>
+      </w:pPr>
+      <w:r>
+        <w:rPr>
+          <w:rFonts w:ascii="Courier New" w:hAnsi="Courier New" w:cs="Courier New"/>
+          <w:sz w:val="20"/>
+          <w:szCs w:val="20"/>
+          <w:lang w:val="en-US"/>
+        </w:rPr>
+        <w:t xml:space="preserve">        if 0xff in message_bytes:</w:t>
+      </w:r>
+    </w:p>
+    <w:p>
+      <w:pPr>
+        <w:spacing w:after="0" w:line="240" w:lineRule="auto"/>
+        <w:rPr>
+          <w:rFonts w:ascii="Courier New" w:hAnsi="Courier New" w:cs="Courier New"/>
+          <w:sz w:val="20"/>
+          <w:szCs w:val="20"/>
+          <w:lang w:val="en-US"/>
+        </w:rPr>
+      </w:pPr>
+      <w:r>
+        <w:rPr>
+          <w:rFonts w:ascii="Courier New" w:hAnsi="Courier New" w:cs="Courier New"/>
+          <w:sz w:val="20"/>
+          <w:szCs w:val="20"/>
+          <w:lang w:val="en-US"/>
+        </w:rPr>
+        <w:t xml:space="preserve">            return message_bytes[:message_bytes.index(0xff)]</w:t>
+      </w:r>
+    </w:p>
+    <w:p>
+      <w:pPr>
+        <w:spacing w:after="0" w:line="240" w:lineRule="auto"/>
+        <w:rPr>
+          <w:rFonts w:ascii="Courier New" w:hAnsi="Courier New" w:cs="Courier New"/>
+          <w:sz w:val="20"/>
+          <w:szCs w:val="20"/>
+          <w:lang w:val="en-US"/>
+        </w:rPr>
+      </w:pPr>
+      <w:r>
+        <w:rPr>
+          <w:rFonts w:ascii="Courier New" w:hAnsi="Courier New" w:cs="Courier New"/>
+          <w:sz w:val="20"/>
+          <w:szCs w:val="20"/>
+          <w:lang w:val="en-US"/>
+        </w:rPr>
+        <w:t xml:space="preserve">        return message_bytes</w:t>
+      </w:r>
+    </w:p>
+    <w:p>
+      <w:pPr>
+        <w:spacing w:after="0" w:line="240" w:lineRule="auto"/>
+        <w:rPr>
+          <w:rFonts w:ascii="Courier New" w:hAnsi="Courier New" w:cs="Courier New"/>
+          <w:sz w:val="20"/>
+          <w:szCs w:val="20"/>
+          <w:lang w:val="en-US"/>
+        </w:rPr>
+      </w:pPr>
+    </w:p>
+    <w:p>
+      <w:pPr>
+        <w:spacing w:after="0" w:line="240" w:lineRule="auto"/>
+        <w:rPr>
+          <w:rFonts w:ascii="Courier New" w:hAnsi="Courier New" w:cs="Courier New"/>
+          <w:sz w:val="20"/>
+          <w:szCs w:val="20"/>
+          <w:lang w:val="en-US"/>
+        </w:rPr>
+      </w:pPr>
+      <w:r>
+        <w:rPr>
+          <w:rFonts w:ascii="Courier New" w:hAnsi="Courier New" w:cs="Courier New"/>
+          <w:sz w:val="20"/>
+          <w:szCs w:val="20"/>
+          <w:lang w:val="en-US"/>
+        </w:rPr>
+        <w:t xml:space="preserve">    @staticmethod</w:t>
+      </w:r>
+    </w:p>
+    <w:p>
+      <w:pPr>
+        <w:spacing w:after="0" w:line="240" w:lineRule="auto"/>
+        <w:rPr>
+          <w:rFonts w:ascii="Courier New" w:hAnsi="Courier New" w:cs="Courier New"/>
+          <w:sz w:val="20"/>
+          <w:szCs w:val="20"/>
+          <w:lang w:val="en-US"/>
+        </w:rPr>
+      </w:pPr>
+      <w:r>
+        <w:rPr>
+          <w:rFonts w:ascii="Courier New" w:hAnsi="Courier New" w:cs="Courier New"/>
+          <w:sz w:val="20"/>
+          <w:szCs w:val="20"/>
+          <w:lang w:val="en-US"/>
+        </w:rPr>
+        <w:t xml:space="preserve">    def encrypt(message_bytes, P, Q):</w:t>
+      </w:r>
+    </w:p>
+    <w:p>
+      <w:pPr>
+        <w:spacing w:after="0" w:line="240" w:lineRule="auto"/>
+        <w:rPr>
+          <w:rFonts w:ascii="Courier New" w:hAnsi="Courier New" w:cs="Courier New"/>
+          <w:sz w:val="20"/>
+          <w:szCs w:val="20"/>
+          <w:lang w:val="en-US"/>
+        </w:rPr>
+      </w:pPr>
+      <w:r>
+        <w:rPr>
+          <w:rFonts w:ascii="Courier New" w:hAnsi="Courier New" w:cs="Courier New"/>
+          <w:sz w:val="20"/>
+          <w:szCs w:val="20"/>
+          <w:lang w:val="en-US"/>
+        </w:rPr>
+        <w:t xml:space="preserve">        M = ElGamal.get_point_from_bytes(message_bytes, P)</w:t>
+      </w:r>
+    </w:p>
+    <w:p>
+      <w:pPr>
+        <w:spacing w:after="0" w:line="240" w:lineRule="auto"/>
+        <w:rPr>
+          <w:rFonts w:ascii="Courier New" w:hAnsi="Courier New" w:cs="Courier New"/>
+          <w:sz w:val="20"/>
+          <w:szCs w:val="20"/>
+          <w:lang w:val="en-US"/>
+        </w:rPr>
+      </w:pPr>
+      <w:r>
+        <w:rPr>
+          <w:rFonts w:ascii="Courier New" w:hAnsi="Courier New" w:cs="Courier New"/>
+          <w:sz w:val="20"/>
+          <w:szCs w:val="20"/>
+          <w:lang w:val="en-US"/>
+        </w:rPr>
+        <w:t xml:space="preserve">        k = ElGamal.generate_random_big_integer(P.p)</w:t>
+      </w:r>
+    </w:p>
+    <w:p>
+      <w:pPr>
+        <w:spacing w:after="0" w:line="240" w:lineRule="auto"/>
+        <w:rPr>
+          <w:rFonts w:ascii="Courier New" w:hAnsi="Courier New" w:cs="Courier New"/>
+          <w:sz w:val="20"/>
+          <w:szCs w:val="20"/>
+          <w:lang w:val="en-US"/>
+        </w:rPr>
+      </w:pPr>
+      <w:r>
+        <w:rPr>
+          <w:rFonts w:ascii="Courier New" w:hAnsi="Courier New" w:cs="Courier New"/>
+          <w:sz w:val="20"/>
+          <w:szCs w:val="20"/>
+          <w:lang w:val="en-US"/>
+        </w:rPr>
+        <w:t xml:space="preserve">        C1 = P.multiply(k)</w:t>
+      </w:r>
+    </w:p>
+    <w:p>
+      <w:pPr>
+        <w:spacing w:after="0" w:line="240" w:lineRule="auto"/>
+        <w:rPr>
+          <w:rFonts w:ascii="Courier New" w:hAnsi="Courier New" w:cs="Courier New"/>
+          <w:sz w:val="20"/>
+          <w:szCs w:val="20"/>
+          <w:lang w:val="en-US"/>
+        </w:rPr>
+      </w:pPr>
+      <w:r>
+        <w:rPr>
+          <w:rFonts w:ascii="Courier New" w:hAnsi="Courier New" w:cs="Courier New"/>
+          <w:sz w:val="20"/>
+          <w:szCs w:val="20"/>
+          <w:lang w:val="en-US"/>
+        </w:rPr>
+        <w:t xml:space="preserve">        C2 = M + Q.multiply(k)</w:t>
+      </w:r>
+    </w:p>
+    <w:p>
+      <w:pPr>
+        <w:spacing w:after="0" w:line="240" w:lineRule="auto"/>
+        <w:rPr>
+          <w:rFonts w:ascii="Courier New" w:hAnsi="Courier New" w:cs="Courier New"/>
+          <w:sz w:val="20"/>
+          <w:szCs w:val="20"/>
+          <w:lang w:val="en-US"/>
+        </w:rPr>
+      </w:pPr>
+      <w:r>
+        <w:rPr>
+          <w:rFonts w:ascii="Courier New" w:hAnsi="Courier New" w:cs="Courier New"/>
+          <w:sz w:val="20"/>
+          <w:szCs w:val="20"/>
+          <w:lang w:val="en-US"/>
+        </w:rPr>
+        <w:t xml:space="preserve">        return C1, C2</w:t>
+      </w:r>
+    </w:p>
+    <w:p>
+      <w:pPr>
+        <w:spacing w:after="0" w:line="240" w:lineRule="auto"/>
+        <w:rPr>
+          <w:rFonts w:ascii="Courier New" w:hAnsi="Courier New" w:cs="Courier New"/>
+          <w:sz w:val="20"/>
+          <w:szCs w:val="20"/>
+          <w:lang w:val="en-US"/>
+        </w:rPr>
+      </w:pPr>
+    </w:p>
+    <w:p>
+      <w:pPr>
+        <w:spacing w:after="0" w:line="240" w:lineRule="auto"/>
+        <w:rPr>
+          <w:rFonts w:ascii="Courier New" w:hAnsi="Courier New" w:cs="Courier New"/>
+          <w:sz w:val="20"/>
+          <w:szCs w:val="20"/>
+          <w:lang w:val="en-US"/>
+        </w:rPr>
+      </w:pPr>
+      <w:r>
+        <w:rPr>
+          <w:rFonts w:ascii="Courier New" w:hAnsi="Courier New" w:cs="Courier New"/>
+          <w:sz w:val="20"/>
+          <w:szCs w:val="20"/>
+          <w:lang w:val="en-US"/>
+        </w:rPr>
+        <w:t xml:space="preserve">    @staticmethod</w:t>
+      </w:r>
+    </w:p>
+    <w:p>
+      <w:pPr>
+        <w:spacing w:after="0" w:line="240" w:lineRule="auto"/>
+        <w:rPr>
+          <w:rFonts w:ascii="Courier New" w:hAnsi="Courier New" w:cs="Courier New"/>
+          <w:sz w:val="20"/>
+          <w:szCs w:val="20"/>
+          <w:lang w:val="en-US"/>
+        </w:rPr>
+      </w:pPr>
+      <w:r>
+        <w:rPr>
+          <w:rFonts w:ascii="Courier New" w:hAnsi="Courier New" w:cs="Courier New"/>
+          <w:sz w:val="20"/>
+          <w:szCs w:val="20"/>
+          <w:lang w:val="en-US"/>
+        </w:rPr>
+        <w:t xml:space="preserve">    def decrypt(CValues, d):</w:t>
+      </w:r>
+    </w:p>
+    <w:p>
+      <w:pPr>
+        <w:spacing w:after="0" w:line="240" w:lineRule="auto"/>
+        <w:rPr>
+          <w:rFonts w:ascii="Courier New" w:hAnsi="Courier New" w:cs="Courier New"/>
+          <w:sz w:val="20"/>
+          <w:szCs w:val="20"/>
+          <w:lang w:val="en-US"/>
+        </w:rPr>
+      </w:pPr>
+      <w:r>
+        <w:rPr>
+          <w:rFonts w:ascii="Courier New" w:hAnsi="Courier New" w:cs="Courier New"/>
+          <w:sz w:val="20"/>
+          <w:szCs w:val="20"/>
+          <w:lang w:val="en-US"/>
+        </w:rPr>
+        <w:t xml:space="preserve">        temp = CValues[0].multiply(d)</w:t>
+      </w:r>
+    </w:p>
+    <w:p>
+      <w:pPr>
+        <w:spacing w:after="0" w:line="240" w:lineRule="auto"/>
+        <w:rPr>
+          <w:rFonts w:ascii="Courier New" w:hAnsi="Courier New" w:cs="Courier New"/>
+          <w:sz w:val="20"/>
+          <w:szCs w:val="20"/>
+          <w:lang w:val="en-US"/>
+        </w:rPr>
+      </w:pPr>
+      <w:r>
+        <w:rPr>
+          <w:rFonts w:ascii="Courier New" w:hAnsi="Courier New" w:cs="Courier New"/>
+          <w:sz w:val="20"/>
+          <w:szCs w:val="20"/>
+          <w:lang w:val="en-US"/>
+        </w:rPr>
+        <w:t xml:space="preserve">        temp.y = -temp.y % temp.p</w:t>
+      </w:r>
+    </w:p>
+    <w:p>
+      <w:pPr>
+        <w:spacing w:after="0" w:line="240" w:lineRule="auto"/>
+        <w:rPr>
+          <w:rFonts w:ascii="Courier New" w:hAnsi="Courier New" w:cs="Courier New"/>
+          <w:sz w:val="20"/>
+          <w:szCs w:val="20"/>
+          <w:lang w:val="en-US"/>
+        </w:rPr>
+      </w:pPr>
+      <w:r>
+        <w:rPr>
+          <w:rFonts w:ascii="Courier New" w:hAnsi="Courier New" w:cs="Courier New"/>
+          <w:sz w:val="20"/>
+          <w:szCs w:val="20"/>
+          <w:lang w:val="en-US"/>
+        </w:rPr>
+        <w:t xml:space="preserve">        P = temp + CValues[1]</w:t>
+      </w:r>
+    </w:p>
+    <w:p>
+      <w:pPr>
+        <w:spacing w:after="0" w:line="240" w:lineRule="auto"/>
+        <w:rPr>
+          <w:rFonts w:ascii="Courier New" w:hAnsi="Courier New" w:cs="Courier New"/>
+          <w:sz w:val="20"/>
+          <w:szCs w:val="20"/>
+          <w:lang w:val="en-US"/>
+        </w:rPr>
+      </w:pPr>
+      <w:r>
+        <w:rPr>
+          <w:rFonts w:ascii="Courier New" w:hAnsi="Courier New" w:cs="Courier New"/>
+          <w:sz w:val="20"/>
+          <w:szCs w:val="20"/>
+          <w:lang w:val="en-US"/>
+        </w:rPr>
+        <w:t xml:space="preserve">        return ElGamal.get_bytes_from_point(P)</w:t>
+      </w:r>
+    </w:p>
+    <w:p>
+      <w:pPr>
+        <w:spacing w:after="0" w:line="240" w:lineRule="auto"/>
+        <w:rPr>
+          <w:rFonts w:ascii="Courier New" w:hAnsi="Courier New" w:cs="Courier New"/>
+          <w:sz w:val="20"/>
+          <w:szCs w:val="20"/>
+          <w:lang w:val="en-US"/>
+        </w:rPr>
+      </w:pPr>
+    </w:p>
+    <w:p>
+      <w:pPr>
+        <w:spacing w:after="0" w:line="240" w:lineRule="auto"/>
+        <w:rPr>
+          <w:rFonts w:ascii="Times New Roman" w:hAnsi="Times New Roman" w:cs="Times New Roman"/>
+          <w:sz w:val="28"/>
+          <w:szCs w:val="28"/>
+          <w:lang w:val="en-US"/>
+        </w:rPr>
+      </w:pPr>
+      <w:r>
+        <w:rPr>
+          <w:rFonts w:ascii="Times New Roman" w:hAnsi="Times New Roman" w:cs="Times New Roman"/>
+          <w:sz w:val="28"/>
+          <w:szCs w:val="28"/>
+        </w:rPr>
+        <w:t>Листинг</w:t>
+      </w:r>
+      <w:r>
+        <w:rPr>
+          <w:rFonts w:ascii="Times New Roman" w:hAnsi="Times New Roman" w:cs="Times New Roman"/>
+          <w:sz w:val="28"/>
+          <w:szCs w:val="28"/>
+          <w:lang w:val="en-US"/>
+        </w:rPr>
+        <w:t xml:space="preserve"> </w:t>
+      </w:r>
+      <w:r>
+        <w:rPr>
+          <w:rFonts w:ascii="Times New Roman" w:hAnsi="Times New Roman" w:cs="Times New Roman"/>
+          <w:sz w:val="28"/>
+          <w:szCs w:val="28"/>
+          <w:lang w:val="en-US"/>
+        </w:rPr>
+        <w:t>3</w:t>
+      </w:r>
+      <w:r>
+        <w:rPr>
+          <w:rFonts w:ascii="Times New Roman" w:hAnsi="Times New Roman" w:cs="Times New Roman"/>
+          <w:sz w:val="28"/>
+          <w:szCs w:val="28"/>
+          <w:lang w:val="en-US"/>
+        </w:rPr>
+        <w:t xml:space="preserve"> – </w:t>
+      </w:r>
+      <w:r>
+        <w:rPr>
+          <w:rFonts w:ascii="Times New Roman" w:hAnsi="Times New Roman" w:cs="Times New Roman"/>
+          <w:sz w:val="28"/>
+          <w:szCs w:val="28"/>
+        </w:rPr>
+        <w:t>Программный</w:t>
+      </w:r>
+      <w:r>
+        <w:rPr>
+          <w:rFonts w:ascii="Times New Roman" w:hAnsi="Times New Roman" w:cs="Times New Roman"/>
+          <w:sz w:val="28"/>
+          <w:szCs w:val="28"/>
+          <w:lang w:val="en-US"/>
+        </w:rPr>
+        <w:t xml:space="preserve"> </w:t>
+      </w:r>
+      <w:r>
+        <w:rPr>
+          <w:rFonts w:ascii="Times New Roman" w:hAnsi="Times New Roman" w:cs="Times New Roman"/>
+          <w:sz w:val="28"/>
+          <w:szCs w:val="28"/>
+        </w:rPr>
+        <w:t>код</w:t>
+      </w:r>
+      <w:r>
+        <w:rPr>
+          <w:rFonts w:ascii="Times New Roman" w:hAnsi="Times New Roman" w:cs="Times New Roman"/>
+          <w:sz w:val="28"/>
+          <w:szCs w:val="28"/>
+          <w:lang w:val="en-US"/>
+        </w:rPr>
+        <w:t xml:space="preserve"> </w:t>
+      </w:r>
+      <w:r>
+        <w:rPr>
+          <w:rFonts w:ascii="Times New Roman" w:hAnsi="Times New Roman" w:cs="Times New Roman"/>
+          <w:sz w:val="28"/>
+          <w:szCs w:val="28"/>
+        </w:rPr>
+        <w:t>файла</w:t>
+      </w:r>
+      <w:r>
+        <w:rPr>
+          <w:rFonts w:ascii="Times New Roman" w:hAnsi="Times New Roman" w:cs="Times New Roman"/>
+          <w:sz w:val="28"/>
+          <w:szCs w:val="28"/>
+          <w:lang w:val="en-US"/>
+        </w:rPr>
+        <w:t xml:space="preserve"> </w:t>
+      </w:r>
+      <w:r>
+        <w:rPr>
+          <w:rFonts w:ascii="Times New Roman" w:hAnsi="Times New Roman" w:cs="Times New Roman"/>
+          <w:sz w:val="28"/>
+          <w:szCs w:val="28"/>
           <w:lang w:val="en-US"/>
         </w:rPr>
         <w:t>EllipticCurvePoint</w:t>
       </w:r>
-      <w:proofErr w:type="spellEnd"/>
-      <w:r>
-        <w:rPr>
-          <w:rFonts w:ascii="Courier New" w:hAnsi="Courier New" w:cs="Courier New"/>
-          <w:sz w:val="20"/>
-          <w:szCs w:val="20"/>
-          <w:lang w:val="en-US"/>
-        </w:rPr>
-        <w:t xml:space="preserve"> import </w:t>
-      </w:r>
-      <w:proofErr w:type="spellStart"/>
-      <w:r>
-        <w:rPr>
-          <w:rFonts w:ascii="Courier New" w:hAnsi="Courier New" w:cs="Courier New"/>
-          <w:sz w:val="20"/>
-          <w:szCs w:val="20"/>
-          <w:lang w:val="en-US"/>
-        </w:rPr>
-        <w:t>EllipticCurvePoint</w:t>
-      </w:r>
-      <w:proofErr w:type="spellEnd"/>
-    </w:p>
-    <w:p>
-      <w:pPr>
-        <w:spacing w:after="0" w:line="240" w:lineRule="auto"/>
-        <w:rPr>
-          <w:rFonts w:ascii="Courier New" w:hAnsi="Courier New" w:cs="Courier New"/>
-          <w:sz w:val="20"/>
-          <w:szCs w:val="20"/>
-          <w:lang w:val="en-US"/>
-        </w:rPr>
-      </w:pPr>
-      <w:r>
-        <w:rPr>
-          <w:rFonts w:ascii="Courier New" w:hAnsi="Courier New" w:cs="Courier New"/>
-          <w:sz w:val="20"/>
-          <w:szCs w:val="20"/>
-          <w:lang w:val="en-US"/>
-        </w:rPr>
-        <w:t xml:space="preserve">from </w:t>
-      </w:r>
-      <w:proofErr w:type="spellStart"/>
-      <w:r>
-        <w:rPr>
-          <w:rFonts w:ascii="Courier New" w:hAnsi="Courier New" w:cs="Courier New"/>
-          <w:sz w:val="20"/>
-          <w:szCs w:val="20"/>
-          <w:lang w:val="en-US"/>
-        </w:rPr>
-        <w:t>ElGamal</w:t>
-      </w:r>
-      <w:proofErr w:type="spellEnd"/>
-      <w:r>
-        <w:rPr>
-          <w:rFonts w:ascii="Courier New" w:hAnsi="Courier New" w:cs="Courier New"/>
-          <w:sz w:val="20"/>
-          <w:szCs w:val="20"/>
-          <w:lang w:val="en-US"/>
-        </w:rPr>
-        <w:t xml:space="preserve"> import </w:t>
-      </w:r>
-      <w:proofErr w:type="spellStart"/>
-      <w:r>
-        <w:rPr>
-          <w:rFonts w:ascii="Courier New" w:hAnsi="Courier New" w:cs="Courier New"/>
-          <w:sz w:val="20"/>
-          <w:szCs w:val="20"/>
-          <w:lang w:val="en-US"/>
-        </w:rPr>
-        <w:t>ElGamal</w:t>
-      </w:r>
-      <w:proofErr w:type="spellEnd"/>
-    </w:p>
-    <w:p>
-      <w:pPr>
-        <w:spacing w:after="0" w:line="240" w:lineRule="auto"/>
-        <w:rPr>
-          <w:rFonts w:ascii="Courier New" w:hAnsi="Courier New" w:cs="Courier New"/>
-          <w:sz w:val="20"/>
-          <w:szCs w:val="20"/>
-          <w:lang w:val="en-US"/>
-        </w:rPr>
-      </w:pPr>
-    </w:p>
-    <w:p>
-      <w:pPr>
-        <w:spacing w:after="0" w:line="240" w:lineRule="auto"/>
-        <w:rPr>
-          <w:rFonts w:ascii="Courier New" w:hAnsi="Courier New" w:cs="Courier New"/>
-          <w:sz w:val="20"/>
-          <w:szCs w:val="20"/>
-          <w:lang w:val="en-US"/>
-        </w:rPr>
-      </w:pPr>
-    </w:p>
-    <w:p>
-      <w:pPr>
-        <w:spacing w:after="0" w:line="240" w:lineRule="auto"/>
-        <w:rPr>
-          <w:rFonts w:ascii="Courier New" w:hAnsi="Courier New" w:cs="Courier New"/>
-          <w:sz w:val="20"/>
-          <w:szCs w:val="20"/>
-          <w:lang w:val="en-US"/>
-        </w:rPr>
-      </w:pPr>
-      <w:r>
-        <w:rPr>
-          <w:rFonts w:ascii="Courier New" w:hAnsi="Courier New" w:cs="Courier New"/>
-          <w:sz w:val="20"/>
-          <w:szCs w:val="20"/>
-          <w:lang w:val="en-US"/>
-        </w:rPr>
-        <w:t xml:space="preserve">with </w:t>
-      </w:r>
-      <w:proofErr w:type="gramStart"/>
-      <w:r>
-        <w:rPr>
-          <w:rFonts w:ascii="Courier New" w:hAnsi="Courier New" w:cs="Courier New"/>
-          <w:sz w:val="20"/>
-          <w:szCs w:val="20"/>
-          <w:lang w:val="en-US"/>
-        </w:rPr>
-        <w:t>open(</w:t>
-      </w:r>
-      <w:proofErr w:type="gramEnd"/>
-      <w:r>
-        <w:rPr>
-          <w:rFonts w:ascii="Courier New" w:hAnsi="Courier New" w:cs="Courier New"/>
-          <w:sz w:val="20"/>
-          <w:szCs w:val="20"/>
-          <w:lang w:val="en-US"/>
-        </w:rPr>
-        <w:t>"./input.txt", "</w:t>
-      </w:r>
-      <w:proofErr w:type="spellStart"/>
-      <w:r>
-        <w:rPr>
-          <w:rFonts w:ascii="Courier New" w:hAnsi="Courier New" w:cs="Courier New"/>
-          <w:sz w:val="20"/>
-          <w:szCs w:val="20"/>
-          <w:lang w:val="en-US"/>
-        </w:rPr>
-        <w:t>rb</w:t>
-      </w:r>
-      <w:proofErr w:type="spellEnd"/>
-      <w:r>
-        <w:rPr>
-          <w:rFonts w:ascii="Courier New" w:hAnsi="Courier New" w:cs="Courier New"/>
-          <w:sz w:val="20"/>
-          <w:szCs w:val="20"/>
-          <w:lang w:val="en-US"/>
-        </w:rPr>
-        <w:t>") as f:</w:t>
-      </w:r>
-    </w:p>
-    <w:p>
-      <w:pPr>
-        <w:spacing w:after="0" w:line="240" w:lineRule="auto"/>
-        <w:rPr>
-          <w:rFonts w:ascii="Courier New" w:hAnsi="Courier New" w:cs="Courier New"/>
-          <w:sz w:val="20"/>
-          <w:szCs w:val="20"/>
-        </w:rPr>
-      </w:pPr>
-      <w:r>
-        <w:rPr>
-          <w:rFonts w:ascii="Courier New" w:hAnsi="Courier New" w:cs="Courier New"/>
-          <w:sz w:val="20"/>
-          <w:szCs w:val="20"/>
-          <w:lang w:val="en-US"/>
-        </w:rPr>
-        <w:t xml:space="preserve">    message</w:t>
-      </w:r>
-      <w:r>
-        <w:rPr>
-          <w:rFonts w:ascii="Courier New" w:hAnsi="Courier New" w:cs="Courier New"/>
-          <w:sz w:val="20"/>
-          <w:szCs w:val="20"/>
-        </w:rPr>
-        <w:t xml:space="preserve"> = </w:t>
-      </w:r>
-      <w:proofErr w:type="gramStart"/>
-      <w:r>
-        <w:rPr>
-          <w:rFonts w:ascii="Courier New" w:hAnsi="Courier New" w:cs="Courier New"/>
-          <w:sz w:val="20"/>
-          <w:szCs w:val="20"/>
-          <w:lang w:val="en-US"/>
-        </w:rPr>
-        <w:t>f</w:t>
-      </w:r>
-      <w:r>
-        <w:rPr>
-          <w:rFonts w:ascii="Courier New" w:hAnsi="Courier New" w:cs="Courier New"/>
-          <w:sz w:val="20"/>
-          <w:szCs w:val="20"/>
+      <w:r>
+        <w:rPr>
+          <w:rFonts w:ascii="Times New Roman" w:hAnsi="Times New Roman" w:cs="Times New Roman"/>
+          <w:sz w:val="28"/>
+          <w:szCs w:val="28"/>
+          <w:lang w:val="en-US"/>
         </w:rPr>
         <w:t>.</w:t>
       </w:r>
       <w:r>
         <w:rPr>
-          <w:rFonts w:ascii="Courier New" w:hAnsi="Courier New" w:cs="Courier New"/>
-          <w:sz w:val="20"/>
-          <w:szCs w:val="20"/>
-          <w:lang w:val="en-US"/>
-        </w:rPr>
-        <w:t>read</w:t>
-      </w:r>
-      <w:proofErr w:type="gramEnd"/>
-      <w:r>
-        <w:rPr>
-          <w:rFonts w:ascii="Courier New" w:hAnsi="Courier New" w:cs="Courier New"/>
-          <w:sz w:val="20"/>
-          <w:szCs w:val="20"/>
-        </w:rPr>
-        <w:t>()</w:t>
-      </w:r>
-    </w:p>
-    <w:p>
-      <w:pPr>
-        <w:spacing w:after="0" w:line="240" w:lineRule="auto"/>
-        <w:rPr>
-          <w:rFonts w:ascii="Courier New" w:hAnsi="Courier New" w:cs="Courier New"/>
-          <w:sz w:val="20"/>
-          <w:szCs w:val="20"/>
-        </w:rPr>
-      </w:pPr>
-    </w:p>
-    <w:p>
-      <w:pPr>
-        <w:spacing w:after="0" w:line="240" w:lineRule="auto"/>
-        <w:rPr>
-          <w:rFonts w:ascii="Courier New" w:hAnsi="Courier New" w:cs="Courier New"/>
-          <w:sz w:val="20"/>
-          <w:szCs w:val="20"/>
-        </w:rPr>
-      </w:pPr>
-      <w:r>
-        <w:rPr>
-          <w:rFonts w:ascii="Courier New" w:hAnsi="Courier New" w:cs="Courier New"/>
-          <w:sz w:val="20"/>
-          <w:szCs w:val="20"/>
-        </w:rPr>
-        <w:t># Инициализация эллиптической кривой и точек</w:t>
-      </w:r>
-    </w:p>
-    <w:p>
-      <w:pPr>
-        <w:spacing w:after="0" w:line="240" w:lineRule="auto"/>
-        <w:rPr>
-          <w:rFonts w:ascii="Courier New" w:hAnsi="Courier New" w:cs="Courier New"/>
-          <w:sz w:val="20"/>
-          <w:szCs w:val="20"/>
-          <w:lang w:val="en-US"/>
-        </w:rPr>
-      </w:pPr>
-      <w:r>
-        <w:rPr>
-          <w:rFonts w:ascii="Courier New" w:hAnsi="Courier New" w:cs="Courier New"/>
-          <w:sz w:val="20"/>
-          <w:szCs w:val="20"/>
-          <w:lang w:val="en-US"/>
-        </w:rPr>
-        <w:t xml:space="preserve">P = </w:t>
-      </w:r>
-      <w:proofErr w:type="spellStart"/>
-      <w:proofErr w:type="gramStart"/>
-      <w:r>
-        <w:rPr>
-          <w:rFonts w:ascii="Courier New" w:hAnsi="Courier New" w:cs="Courier New"/>
-          <w:sz w:val="20"/>
-          <w:szCs w:val="20"/>
-          <w:lang w:val="en-US"/>
-        </w:rPr>
-        <w:t>EllipticCurvePoint</w:t>
-      </w:r>
-      <w:proofErr w:type="spellEnd"/>
-      <w:r>
-        <w:rPr>
-          <w:rFonts w:ascii="Courier New" w:hAnsi="Courier New" w:cs="Courier New"/>
-          <w:sz w:val="20"/>
-          <w:szCs w:val="20"/>
-          <w:lang w:val="en-US"/>
-        </w:rPr>
-        <w:t>(</w:t>
-      </w:r>
-      <w:proofErr w:type="gramEnd"/>
-    </w:p>
-    <w:p>
-      <w:pPr>
-        <w:spacing w:after="0" w:line="240" w:lineRule="auto"/>
-        <w:rPr>
-          <w:rFonts w:ascii="Courier New" w:hAnsi="Courier New" w:cs="Courier New"/>
-          <w:sz w:val="20"/>
-          <w:szCs w:val="20"/>
-          <w:lang w:val="en-US"/>
-        </w:rPr>
-      </w:pPr>
-      <w:r>
-        <w:rPr>
-          <w:rFonts w:ascii="Courier New" w:hAnsi="Courier New" w:cs="Courier New"/>
-          <w:sz w:val="20"/>
-          <w:szCs w:val="20"/>
-          <w:lang w:val="en-US"/>
-        </w:rPr>
-        <w:t xml:space="preserve">    x=2,</w:t>
-      </w:r>
-    </w:p>
-    <w:p>
-      <w:pPr>
-        <w:spacing w:after="0" w:line="240" w:lineRule="auto"/>
-        <w:rPr>
-          <w:rFonts w:ascii="Courier New" w:hAnsi="Courier New" w:cs="Courier New"/>
-          <w:sz w:val="20"/>
-          <w:szCs w:val="20"/>
-          <w:lang w:val="en-US"/>
-        </w:rPr>
-      </w:pPr>
-      <w:r>
-        <w:rPr>
-          <w:rFonts w:ascii="Courier New" w:hAnsi="Courier New" w:cs="Courier New"/>
-          <w:sz w:val="20"/>
-          <w:szCs w:val="20"/>
-          <w:lang w:val="en-US"/>
-        </w:rPr>
-        <w:t xml:space="preserve">    y=4018974056539037503335449422937059775635739389905545080690979365213431566280,</w:t>
-      </w:r>
-    </w:p>
-    <w:p>
-      <w:pPr>
-        <w:spacing w:after="0" w:line="240" w:lineRule="auto"/>
-        <w:rPr>
-          <w:rFonts w:ascii="Courier New" w:hAnsi="Courier New" w:cs="Courier New"/>
-          <w:sz w:val="20"/>
-          <w:szCs w:val="20"/>
-          <w:lang w:val="en-US"/>
-        </w:rPr>
-      </w:pPr>
-      <w:r>
-        <w:rPr>
-          <w:rFonts w:ascii="Courier New" w:hAnsi="Courier New" w:cs="Courier New"/>
-          <w:sz w:val="20"/>
-          <w:szCs w:val="20"/>
-          <w:lang w:val="en-US"/>
-        </w:rPr>
-        <w:t xml:space="preserve">    a=90,</w:t>
-      </w:r>
-    </w:p>
-    <w:p>
-      <w:pPr>
-        <w:spacing w:after="0" w:line="240" w:lineRule="auto"/>
-        <w:rPr>
-          <w:rFonts w:ascii="Courier New" w:hAnsi="Courier New" w:cs="Courier New"/>
-          <w:sz w:val="20"/>
-          <w:szCs w:val="20"/>
-          <w:lang w:val="en-US"/>
-        </w:rPr>
-      </w:pPr>
-      <w:r>
-        <w:rPr>
-          <w:rFonts w:ascii="Courier New" w:hAnsi="Courier New" w:cs="Courier New"/>
-          <w:sz w:val="20"/>
-          <w:szCs w:val="20"/>
-          <w:lang w:val="en-US"/>
-        </w:rPr>
-        <w:t xml:space="preserve">    b=43308876546767276905765904595650931995942111794451039583252968842033849580414,</w:t>
-      </w:r>
-    </w:p>
-    <w:p>
-      <w:pPr>
-        <w:spacing w:after="0" w:line="240" w:lineRule="auto"/>
-        <w:rPr>
-          <w:rFonts w:ascii="Courier New" w:hAnsi="Courier New" w:cs="Courier New"/>
-          <w:sz w:val="20"/>
-          <w:szCs w:val="20"/>
-          <w:lang w:val="en-US"/>
-        </w:rPr>
-      </w:pPr>
-      <w:r>
-        <w:rPr>
-          <w:rFonts w:ascii="Courier New" w:hAnsi="Courier New" w:cs="Courier New"/>
-          <w:sz w:val="20"/>
-          <w:szCs w:val="20"/>
-          <w:lang w:val="en-US"/>
-        </w:rPr>
-        <w:t xml:space="preserve">    p=57896044618658097711785492504343953926634992332820282019728792003956564821041</w:t>
-      </w:r>
-    </w:p>
-    <w:p>
-      <w:pPr>
-        <w:spacing w:after="0" w:line="240" w:lineRule="auto"/>
-        <w:rPr>
-          <w:rFonts w:ascii="Courier New" w:hAnsi="Courier New" w:cs="Courier New"/>
-          <w:sz w:val="20"/>
-          <w:szCs w:val="20"/>
-          <w:lang w:val="en-US"/>
-        </w:rPr>
-      </w:pPr>
-      <w:r>
-        <w:rPr>
-          <w:rFonts w:ascii="Courier New" w:hAnsi="Courier New" w:cs="Courier New"/>
-          <w:sz w:val="20"/>
-          <w:szCs w:val="20"/>
-          <w:lang w:val="en-US"/>
-        </w:rPr>
-        <w:t>)</w:t>
-      </w:r>
-    </w:p>
-    <w:p>
-      <w:pPr>
-        <w:spacing w:after="0" w:line="240" w:lineRule="auto"/>
-        <w:rPr>
-          <w:rFonts w:ascii="Courier New" w:hAnsi="Courier New" w:cs="Courier New"/>
-          <w:sz w:val="20"/>
-          <w:szCs w:val="20"/>
-          <w:lang w:val="en-US"/>
-        </w:rPr>
-      </w:pPr>
-    </w:p>
-    <w:p>
-      <w:pPr>
-        <w:spacing w:after="0" w:line="240" w:lineRule="auto"/>
-        <w:rPr>
-          <w:rFonts w:ascii="Courier New" w:hAnsi="Courier New" w:cs="Courier New"/>
-          <w:sz w:val="20"/>
-          <w:szCs w:val="20"/>
-          <w:lang w:val="en-US"/>
-        </w:rPr>
-      </w:pPr>
-      <w:r>
-        <w:rPr>
-          <w:rFonts w:ascii="Courier New" w:hAnsi="Courier New" w:cs="Courier New"/>
-          <w:sz w:val="20"/>
-          <w:szCs w:val="20"/>
-          <w:lang w:val="en-US"/>
-        </w:rPr>
-        <w:t>d = 47296044618658097711785492524343953912234992332820282019728792003956564821041</w:t>
-      </w:r>
-    </w:p>
-    <w:p>
-      <w:pPr>
-        <w:spacing w:after="0" w:line="240" w:lineRule="auto"/>
-        <w:rPr>
-          <w:rFonts w:ascii="Courier New" w:hAnsi="Courier New" w:cs="Courier New"/>
-          <w:sz w:val="20"/>
-          <w:szCs w:val="20"/>
-          <w:lang w:val="en-US"/>
-        </w:rPr>
-      </w:pPr>
-      <w:r>
-        <w:rPr>
-          <w:rFonts w:ascii="Courier New" w:hAnsi="Courier New" w:cs="Courier New"/>
-          <w:sz w:val="20"/>
-          <w:szCs w:val="20"/>
-          <w:lang w:val="en-US"/>
-        </w:rPr>
-        <w:t xml:space="preserve">Q = </w:t>
-      </w:r>
-      <w:proofErr w:type="spellStart"/>
-      <w:proofErr w:type="gramStart"/>
-      <w:r>
-        <w:rPr>
-          <w:rFonts w:ascii="Courier New" w:hAnsi="Courier New" w:cs="Courier New"/>
-          <w:sz w:val="20"/>
-          <w:szCs w:val="20"/>
-          <w:lang w:val="en-US"/>
-        </w:rPr>
-        <w:t>P.multiply</w:t>
-      </w:r>
-      <w:proofErr w:type="spellEnd"/>
-      <w:proofErr w:type="gramEnd"/>
-      <w:r>
-        <w:rPr>
-          <w:rFonts w:ascii="Courier New" w:hAnsi="Courier New" w:cs="Courier New"/>
-          <w:sz w:val="20"/>
-          <w:szCs w:val="20"/>
-          <w:lang w:val="en-US"/>
-        </w:rPr>
-        <w:t>(d)</w:t>
-      </w:r>
-    </w:p>
-    <w:p>
-      <w:pPr>
-        <w:spacing w:after="0" w:line="240" w:lineRule="auto"/>
-        <w:rPr>
-          <w:rFonts w:ascii="Courier New" w:hAnsi="Courier New" w:cs="Courier New"/>
-          <w:sz w:val="20"/>
-          <w:szCs w:val="20"/>
-          <w:lang w:val="en-US"/>
-        </w:rPr>
-      </w:pPr>
-    </w:p>
-    <w:p>
-      <w:pPr>
-        <w:spacing w:after="0" w:line="240" w:lineRule="auto"/>
-        <w:rPr>
-          <w:rFonts w:ascii="Courier New" w:hAnsi="Courier New" w:cs="Courier New"/>
-          <w:sz w:val="20"/>
-          <w:szCs w:val="20"/>
-        </w:rPr>
-      </w:pPr>
-      <w:r>
-        <w:rPr>
-          <w:rFonts w:ascii="Courier New" w:hAnsi="Courier New" w:cs="Courier New"/>
-          <w:sz w:val="20"/>
-          <w:szCs w:val="20"/>
-        </w:rPr>
-        <w:t xml:space="preserve">#Шифровка, вывод С1, С2 и </w:t>
-      </w:r>
-      <w:proofErr w:type="spellStart"/>
-      <w:r>
-        <w:rPr>
-          <w:rFonts w:ascii="Courier New" w:hAnsi="Courier New" w:cs="Courier New"/>
-          <w:sz w:val="20"/>
-          <w:szCs w:val="20"/>
-        </w:rPr>
-        <w:t>соотв</w:t>
-      </w:r>
-      <w:proofErr w:type="spellEnd"/>
-      <w:r>
-        <w:rPr>
-          <w:rFonts w:ascii="Courier New" w:hAnsi="Courier New" w:cs="Courier New"/>
-          <w:sz w:val="20"/>
-          <w:szCs w:val="20"/>
-        </w:rPr>
-        <w:t xml:space="preserve"> У</w:t>
-      </w:r>
-    </w:p>
-    <w:p>
-      <w:pPr>
-        <w:spacing w:after="0" w:line="240" w:lineRule="auto"/>
-        <w:rPr>
-          <w:rFonts w:ascii="Courier New" w:hAnsi="Courier New" w:cs="Courier New"/>
-          <w:sz w:val="20"/>
-          <w:szCs w:val="20"/>
-          <w:lang w:val="en-US"/>
-        </w:rPr>
-      </w:pPr>
-      <w:proofErr w:type="spellStart"/>
-      <w:r>
-        <w:rPr>
-          <w:rFonts w:ascii="Courier New" w:hAnsi="Courier New" w:cs="Courier New"/>
-          <w:sz w:val="20"/>
-          <w:szCs w:val="20"/>
-          <w:lang w:val="en-US"/>
-        </w:rPr>
-        <w:t>CValues</w:t>
-      </w:r>
-      <w:proofErr w:type="spellEnd"/>
-      <w:r>
-        <w:rPr>
-          <w:rFonts w:ascii="Courier New" w:hAnsi="Courier New" w:cs="Courier New"/>
-          <w:sz w:val="20"/>
-          <w:szCs w:val="20"/>
-          <w:lang w:val="en-US"/>
-        </w:rPr>
-        <w:t xml:space="preserve"> = </w:t>
-      </w:r>
-      <w:proofErr w:type="spellStart"/>
-      <w:r>
-        <w:rPr>
-          <w:rFonts w:ascii="Courier New" w:hAnsi="Courier New" w:cs="Courier New"/>
-          <w:sz w:val="20"/>
-          <w:szCs w:val="20"/>
-          <w:lang w:val="en-US"/>
-        </w:rPr>
-        <w:t>ElGamal.encrypt</w:t>
-      </w:r>
-      <w:proofErr w:type="spellEnd"/>
-      <w:r>
-        <w:rPr>
-          <w:rFonts w:ascii="Courier New" w:hAnsi="Courier New" w:cs="Courier New"/>
-          <w:sz w:val="20"/>
-          <w:szCs w:val="20"/>
-          <w:lang w:val="en-US"/>
-        </w:rPr>
-        <w:t>(message, P, Q)</w:t>
-      </w:r>
-    </w:p>
-    <w:p>
-      <w:pPr>
-        <w:spacing w:after="0" w:line="240" w:lineRule="auto"/>
-        <w:rPr>
-          <w:rFonts w:ascii="Courier New" w:hAnsi="Courier New" w:cs="Courier New"/>
-          <w:sz w:val="20"/>
-          <w:szCs w:val="20"/>
-          <w:lang w:val="en-US"/>
-        </w:rPr>
-      </w:pPr>
-      <w:proofErr w:type="gramStart"/>
-      <w:r>
-        <w:rPr>
-          <w:rFonts w:ascii="Courier New" w:hAnsi="Courier New" w:cs="Courier New"/>
-          <w:sz w:val="20"/>
-          <w:szCs w:val="20"/>
-          <w:lang w:val="en-US"/>
-        </w:rPr>
-        <w:t>print(</w:t>
-      </w:r>
-      <w:proofErr w:type="spellStart"/>
-      <w:proofErr w:type="gramEnd"/>
-      <w:r>
-        <w:rPr>
-          <w:rFonts w:ascii="Courier New" w:hAnsi="Courier New" w:cs="Courier New"/>
-          <w:sz w:val="20"/>
-          <w:szCs w:val="20"/>
-          <w:lang w:val="en-US"/>
-        </w:rPr>
-        <w:t>f"C</w:t>
-      </w:r>
-      <w:proofErr w:type="spellEnd"/>
-      <w:r>
-        <w:rPr>
-          <w:rFonts w:ascii="Courier New" w:hAnsi="Courier New" w:cs="Courier New"/>
-          <w:sz w:val="20"/>
-          <w:szCs w:val="20"/>
-          <w:lang w:val="en-US"/>
-        </w:rPr>
-        <w:t xml:space="preserve"> values:\nC1(X: {</w:t>
-      </w:r>
-      <w:proofErr w:type="spellStart"/>
-      <w:r>
-        <w:rPr>
-          <w:rFonts w:ascii="Courier New" w:hAnsi="Courier New" w:cs="Courier New"/>
-          <w:sz w:val="20"/>
-          <w:szCs w:val="20"/>
-          <w:lang w:val="en-US"/>
-        </w:rPr>
-        <w:t>CValues</w:t>
-      </w:r>
-      <w:proofErr w:type="spellEnd"/>
-      <w:r>
-        <w:rPr>
-          <w:rFonts w:ascii="Courier New" w:hAnsi="Courier New" w:cs="Courier New"/>
-          <w:sz w:val="20"/>
-          <w:szCs w:val="20"/>
-          <w:lang w:val="en-US"/>
-        </w:rPr>
-        <w:t>[0].x}, Y: {</w:t>
-      </w:r>
-      <w:proofErr w:type="spellStart"/>
-      <w:r>
-        <w:rPr>
-          <w:rFonts w:ascii="Courier New" w:hAnsi="Courier New" w:cs="Courier New"/>
-          <w:sz w:val="20"/>
-          <w:szCs w:val="20"/>
-          <w:lang w:val="en-US"/>
-        </w:rPr>
-        <w:t>CValues</w:t>
-      </w:r>
-      <w:proofErr w:type="spellEnd"/>
-      <w:r>
-        <w:rPr>
-          <w:rFonts w:ascii="Courier New" w:hAnsi="Courier New" w:cs="Courier New"/>
-          <w:sz w:val="20"/>
-          <w:szCs w:val="20"/>
-          <w:lang w:val="en-US"/>
-        </w:rPr>
-        <w:t>[0].y})\nC2(X: {</w:t>
-      </w:r>
-      <w:proofErr w:type="spellStart"/>
-      <w:r>
-        <w:rPr>
-          <w:rFonts w:ascii="Courier New" w:hAnsi="Courier New" w:cs="Courier New"/>
-          <w:sz w:val="20"/>
-          <w:szCs w:val="20"/>
-          <w:lang w:val="en-US"/>
-        </w:rPr>
-        <w:t>CValues</w:t>
-      </w:r>
-      <w:proofErr w:type="spellEnd"/>
-      <w:r>
-        <w:rPr>
-          <w:rFonts w:ascii="Courier New" w:hAnsi="Courier New" w:cs="Courier New"/>
-          <w:sz w:val="20"/>
-          <w:szCs w:val="20"/>
-          <w:lang w:val="en-US"/>
-        </w:rPr>
-        <w:t>[1].x}, Y: {</w:t>
-      </w:r>
-      <w:proofErr w:type="spellStart"/>
-      <w:r>
-        <w:rPr>
-          <w:rFonts w:ascii="Courier New" w:hAnsi="Courier New" w:cs="Courier New"/>
-          <w:sz w:val="20"/>
-          <w:szCs w:val="20"/>
-          <w:lang w:val="en-US"/>
-        </w:rPr>
-        <w:t>CValues</w:t>
-      </w:r>
-      <w:proofErr w:type="spellEnd"/>
-      <w:r>
-        <w:rPr>
-          <w:rFonts w:ascii="Courier New" w:hAnsi="Courier New" w:cs="Courier New"/>
-          <w:sz w:val="20"/>
-          <w:szCs w:val="20"/>
-          <w:lang w:val="en-US"/>
-        </w:rPr>
-        <w:t>[1].y})\n")</w:t>
-      </w:r>
-    </w:p>
-    <w:p>
-      <w:pPr>
-        <w:spacing w:after="0" w:line="240" w:lineRule="auto"/>
-        <w:rPr>
-          <w:rFonts w:ascii="Courier New" w:hAnsi="Courier New" w:cs="Courier New"/>
-          <w:sz w:val="20"/>
-          <w:szCs w:val="20"/>
-          <w:lang w:val="en-US"/>
-        </w:rPr>
-      </w:pPr>
-    </w:p>
-    <w:p>
-      <w:pPr>
-        <w:spacing w:after="0" w:line="240" w:lineRule="auto"/>
-        <w:rPr>
-          <w:rFonts w:ascii="Courier New" w:hAnsi="Courier New" w:cs="Courier New"/>
-          <w:sz w:val="20"/>
-          <w:szCs w:val="20"/>
-          <w:lang w:val="en-US"/>
-        </w:rPr>
-      </w:pPr>
-      <w:r>
-        <w:rPr>
-          <w:rFonts w:ascii="Courier New" w:hAnsi="Courier New" w:cs="Courier New"/>
-          <w:sz w:val="20"/>
-          <w:szCs w:val="20"/>
-          <w:lang w:val="en-US"/>
-        </w:rPr>
-        <w:t xml:space="preserve"># </w:t>
-      </w:r>
-      <w:proofErr w:type="spellStart"/>
-      <w:r>
-        <w:rPr>
-          <w:rFonts w:ascii="Courier New" w:hAnsi="Courier New" w:cs="Courier New"/>
-          <w:sz w:val="20"/>
-          <w:szCs w:val="20"/>
-          <w:lang w:val="en-US"/>
-        </w:rPr>
-        <w:t>Дешифровка</w:t>
-      </w:r>
-      <w:proofErr w:type="spellEnd"/>
-      <w:r>
-        <w:rPr>
-          <w:rFonts w:ascii="Courier New" w:hAnsi="Courier New" w:cs="Courier New"/>
-          <w:sz w:val="20"/>
-          <w:szCs w:val="20"/>
-          <w:lang w:val="en-US"/>
-        </w:rPr>
-        <w:t xml:space="preserve"> и </w:t>
-      </w:r>
-      <w:proofErr w:type="spellStart"/>
-      <w:r>
-        <w:rPr>
-          <w:rFonts w:ascii="Courier New" w:hAnsi="Courier New" w:cs="Courier New"/>
-          <w:sz w:val="20"/>
-          <w:szCs w:val="20"/>
-          <w:lang w:val="en-US"/>
-        </w:rPr>
-        <w:t>вывод</w:t>
-      </w:r>
-      <w:proofErr w:type="spellEnd"/>
-      <w:r>
-        <w:rPr>
-          <w:rFonts w:ascii="Courier New" w:hAnsi="Courier New" w:cs="Courier New"/>
-          <w:sz w:val="20"/>
-          <w:szCs w:val="20"/>
-          <w:lang w:val="en-US"/>
+          <w:rFonts w:ascii="Times New Roman" w:hAnsi="Times New Roman" w:cs="Times New Roman"/>
+          <w:sz w:val="28"/>
+          <w:szCs w:val="28"/>
+          <w:lang w:val="en-US"/>
+        </w:rPr>
+        <w:t>py</w:t>
+      </w:r>
+    </w:p>
+    <w:p>
+      <w:pPr>
+        <w:spacing w:after="0" w:line="240" w:lineRule="auto"/>
+        <w:rPr>
+          <w:rFonts w:ascii="Courier New" w:hAnsi="Courier New" w:cs="Courier New"/>
+          <w:sz w:val="20"/>
+          <w:szCs w:val="20"/>
+          <w:lang w:val="en-US"/>
+        </w:rPr>
+      </w:pPr>
+    </w:p>
+    <w:p>
+      <w:pPr>
+        <w:spacing w:after="0" w:line="240" w:lineRule="auto"/>
+        <w:rPr>
+          <w:rFonts w:ascii="Courier New" w:hAnsi="Courier New" w:cs="Courier New"/>
+          <w:sz w:val="20"/>
+          <w:szCs w:val="20"/>
+          <w:lang w:val="en-US"/>
+        </w:rPr>
+      </w:pPr>
+      <w:r>
+        <w:rPr>
+          <w:rFonts w:ascii="Courier New" w:hAnsi="Courier New" w:cs="Courier New"/>
+          <w:sz w:val="20"/>
+          <w:szCs w:val="20"/>
+          <w:lang w:val="en-US"/>
+        </w:rPr>
+        <w:t>class EllipticCurvePoint:</w:t>
+      </w:r>
+    </w:p>
+    <w:p>
+      <w:pPr>
+        <w:spacing w:after="0" w:line="240" w:lineRule="auto"/>
+        <w:rPr>
+          <w:rFonts w:ascii="Courier New" w:hAnsi="Courier New" w:cs="Courier New"/>
+          <w:sz w:val="20"/>
+          <w:szCs w:val="20"/>
+          <w:lang w:val="en-US"/>
+        </w:rPr>
+      </w:pPr>
+      <w:r>
+        <w:rPr>
+          <w:rFonts w:ascii="Courier New" w:hAnsi="Courier New" w:cs="Courier New"/>
+          <w:sz w:val="20"/>
+          <w:szCs w:val="20"/>
+          <w:lang w:val="en-US"/>
+        </w:rPr>
+        <w:t xml:space="preserve">    def __init__(self, x, y, a, b, p):</w:t>
+      </w:r>
+    </w:p>
+    <w:p>
+      <w:pPr>
+        <w:spacing w:after="0" w:line="240" w:lineRule="auto"/>
+        <w:rPr>
+          <w:rFonts w:ascii="Courier New" w:hAnsi="Courier New" w:cs="Courier New"/>
+          <w:sz w:val="20"/>
+          <w:szCs w:val="20"/>
+          <w:lang w:val="en-US"/>
+        </w:rPr>
+      </w:pPr>
+      <w:r>
+        <w:rPr>
+          <w:rFonts w:ascii="Courier New" w:hAnsi="Courier New" w:cs="Courier New"/>
+          <w:sz w:val="20"/>
+          <w:szCs w:val="20"/>
+          <w:lang w:val="en-US"/>
+        </w:rPr>
+        <w:t xml:space="preserve">        self.x = x</w:t>
+      </w:r>
+    </w:p>
+    <w:p>
+      <w:pPr>
+        <w:spacing w:after="0" w:line="240" w:lineRule="auto"/>
+        <w:rPr>
+          <w:rFonts w:ascii="Courier New" w:hAnsi="Courier New" w:cs="Courier New"/>
+          <w:sz w:val="20"/>
+          <w:szCs w:val="20"/>
+          <w:lang w:val="en-US"/>
+        </w:rPr>
+      </w:pPr>
+      <w:r>
+        <w:rPr>
+          <w:rFonts w:ascii="Courier New" w:hAnsi="Courier New" w:cs="Courier New"/>
+          <w:sz w:val="20"/>
+          <w:szCs w:val="20"/>
+          <w:lang w:val="en-US"/>
+        </w:rPr>
+        <w:t xml:space="preserve">        self.y = y</w:t>
+      </w:r>
+    </w:p>
+    <w:p>
+      <w:pPr>
+        <w:spacing w:after="0" w:line="240" w:lineRule="auto"/>
+        <w:rPr>
+          <w:rFonts w:ascii="Courier New" w:hAnsi="Courier New" w:cs="Courier New"/>
+          <w:sz w:val="20"/>
+          <w:szCs w:val="20"/>
+          <w:lang w:val="en-US"/>
+        </w:rPr>
+      </w:pPr>
+      <w:r>
+        <w:rPr>
+          <w:rFonts w:ascii="Courier New" w:hAnsi="Courier New" w:cs="Courier New"/>
+          <w:sz w:val="20"/>
+          <w:szCs w:val="20"/>
+          <w:lang w:val="en-US"/>
+        </w:rPr>
+        <w:t xml:space="preserve">        self.a = a</w:t>
+      </w:r>
+    </w:p>
+    <w:p>
+      <w:pPr>
+        <w:spacing w:after="0" w:line="240" w:lineRule="auto"/>
+        <w:rPr>
+          <w:rFonts w:ascii="Courier New" w:hAnsi="Courier New" w:cs="Courier New"/>
+          <w:sz w:val="20"/>
+          <w:szCs w:val="20"/>
+          <w:lang w:val="en-US"/>
+        </w:rPr>
+      </w:pPr>
+      <w:r>
+        <w:rPr>
+          <w:rFonts w:ascii="Courier New" w:hAnsi="Courier New" w:cs="Courier New"/>
+          <w:sz w:val="20"/>
+          <w:szCs w:val="20"/>
+          <w:lang w:val="en-US"/>
+        </w:rPr>
+        <w:t xml:space="preserve">        self.b = b</w:t>
+      </w:r>
+    </w:p>
+    <w:p>
+      <w:pPr>
+        <w:spacing w:after="0" w:line="240" w:lineRule="auto"/>
+        <w:rPr>
+          <w:rFonts w:ascii="Courier New" w:hAnsi="Courier New" w:cs="Courier New"/>
+          <w:sz w:val="20"/>
+          <w:szCs w:val="20"/>
+          <w:lang w:val="en-US"/>
+        </w:rPr>
+      </w:pPr>
+      <w:r>
+        <w:rPr>
+          <w:rFonts w:ascii="Courier New" w:hAnsi="Courier New" w:cs="Courier New"/>
+          <w:sz w:val="20"/>
+          <w:szCs w:val="20"/>
+          <w:lang w:val="en-US"/>
+        </w:rPr>
+        <w:t xml:space="preserve">        self.p = p</w:t>
+      </w:r>
+    </w:p>
+    <w:p>
+      <w:pPr>
+        <w:spacing w:after="0" w:line="240" w:lineRule="auto"/>
+        <w:rPr>
+          <w:rFonts w:ascii="Courier New" w:hAnsi="Courier New" w:cs="Courier New"/>
+          <w:sz w:val="20"/>
+          <w:szCs w:val="20"/>
+          <w:lang w:val="en-US"/>
+        </w:rPr>
+      </w:pPr>
+    </w:p>
+    <w:p>
+      <w:pPr>
+        <w:spacing w:after="0" w:line="240" w:lineRule="auto"/>
+        <w:rPr>
+          <w:rFonts w:ascii="Courier New" w:hAnsi="Courier New" w:cs="Courier New"/>
+          <w:sz w:val="20"/>
+          <w:szCs w:val="20"/>
+        </w:rPr>
+      </w:pPr>
+      <w:r>
+        <w:rPr>
+          <w:rFonts w:ascii="Courier New" w:hAnsi="Courier New" w:cs="Courier New"/>
+          <w:sz w:val="20"/>
+          <w:szCs w:val="20"/>
+          <w:lang w:val="en-US"/>
+        </w:rPr>
+        <w:t xml:space="preserve">    def</w:t>
+      </w:r>
+      <w:r>
+        <w:rPr>
+          <w:rFonts w:ascii="Courier New" w:hAnsi="Courier New" w:cs="Courier New"/>
+          <w:sz w:val="20"/>
+          <w:szCs w:val="20"/>
+        </w:rPr>
+        <w:t xml:space="preserve"> __</w:t>
+      </w:r>
+      <w:r>
+        <w:rPr>
+          <w:rFonts w:ascii="Courier New" w:hAnsi="Courier New" w:cs="Courier New"/>
+          <w:sz w:val="20"/>
+          <w:szCs w:val="20"/>
+          <w:lang w:val="en-US"/>
+        </w:rPr>
+        <w:t>add</w:t>
+      </w:r>
+      <w:r>
+        <w:rPr>
+          <w:rFonts w:ascii="Courier New" w:hAnsi="Courier New" w:cs="Courier New"/>
+          <w:sz w:val="20"/>
+          <w:szCs w:val="20"/>
+        </w:rPr>
+        <w:t>__(</w:t>
+      </w:r>
+      <w:r>
+        <w:rPr>
+          <w:rFonts w:ascii="Courier New" w:hAnsi="Courier New" w:cs="Courier New"/>
+          <w:sz w:val="20"/>
+          <w:szCs w:val="20"/>
+          <w:lang w:val="en-US"/>
+        </w:rPr>
+        <w:t>self</w:t>
+      </w:r>
+      <w:r>
+        <w:rPr>
+          <w:rFonts w:ascii="Courier New" w:hAnsi="Courier New" w:cs="Courier New"/>
+          <w:sz w:val="20"/>
+          <w:szCs w:val="20"/>
+        </w:rPr>
+        <w:t xml:space="preserve">, </w:t>
+      </w:r>
+      <w:r>
+        <w:rPr>
+          <w:rFonts w:ascii="Courier New" w:hAnsi="Courier New" w:cs="Courier New"/>
+          <w:sz w:val="20"/>
+          <w:szCs w:val="20"/>
+          <w:lang w:val="en-US"/>
+        </w:rPr>
+        <w:t>other</w:t>
+      </w:r>
+      <w:r>
+        <w:rPr>
+          <w:rFonts w:ascii="Courier New" w:hAnsi="Courier New" w:cs="Courier New"/>
+          <w:sz w:val="20"/>
+          <w:szCs w:val="20"/>
+        </w:rPr>
+        <w:t>):</w:t>
+      </w:r>
+    </w:p>
+    <w:p>
+      <w:pPr>
+        <w:spacing w:after="0" w:line="240" w:lineRule="auto"/>
+        <w:rPr>
+          <w:rFonts w:ascii="Courier New" w:hAnsi="Courier New" w:cs="Courier New"/>
+          <w:sz w:val="20"/>
+          <w:szCs w:val="20"/>
+        </w:rPr>
+      </w:pPr>
+      <w:r>
+        <w:rPr>
+          <w:rFonts w:ascii="Courier New" w:hAnsi="Courier New" w:cs="Courier New"/>
+          <w:sz w:val="20"/>
+          <w:szCs w:val="20"/>
+        </w:rPr>
+        <w:t xml:space="preserve">        # </w:t>
+      </w:r>
+      <w:r>
+        <w:rPr>
+          <w:rFonts w:ascii="Courier New" w:hAnsi="Courier New" w:cs="Courier New"/>
+          <w:sz w:val="20"/>
+          <w:szCs w:val="20"/>
+        </w:rPr>
+        <w:t>Операция</w:t>
+      </w:r>
+      <w:r>
+        <w:rPr>
+          <w:rFonts w:ascii="Courier New" w:hAnsi="Courier New" w:cs="Courier New"/>
+          <w:sz w:val="20"/>
+          <w:szCs w:val="20"/>
         </w:rPr>
         <w:t xml:space="preserve"> </w:t>
       </w:r>
-      <w:proofErr w:type="spellStart"/>
-      <w:r>
-        <w:rPr>
-          <w:rFonts w:ascii="Courier New" w:hAnsi="Courier New" w:cs="Courier New"/>
-          <w:sz w:val="20"/>
-          <w:szCs w:val="20"/>
-          <w:lang w:val="en-US"/>
-        </w:rPr>
-        <w:t>сообщения</w:t>
-      </w:r>
-      <w:proofErr w:type="spellEnd"/>
-    </w:p>
-    <w:p>
-      <w:pPr>
-        <w:spacing w:after="0" w:line="240" w:lineRule="auto"/>
-        <w:rPr>
-          <w:rFonts w:ascii="Courier New" w:hAnsi="Courier New" w:cs="Courier New"/>
-          <w:sz w:val="20"/>
-          <w:szCs w:val="20"/>
-          <w:lang w:val="en-US"/>
-        </w:rPr>
-      </w:pPr>
-      <w:proofErr w:type="spellStart"/>
-      <w:r>
-        <w:rPr>
-          <w:rFonts w:ascii="Courier New" w:hAnsi="Courier New" w:cs="Courier New"/>
-          <w:sz w:val="20"/>
-          <w:szCs w:val="20"/>
-          <w:lang w:val="en-US"/>
-        </w:rPr>
-        <w:t>decrypted_message</w:t>
-      </w:r>
-      <w:proofErr w:type="spellEnd"/>
-      <w:r>
-        <w:rPr>
-          <w:rFonts w:ascii="Courier New" w:hAnsi="Courier New" w:cs="Courier New"/>
-          <w:sz w:val="20"/>
-          <w:szCs w:val="20"/>
-          <w:lang w:val="en-US"/>
-        </w:rPr>
-        <w:t xml:space="preserve"> = </w:t>
-      </w:r>
-      <w:proofErr w:type="spellStart"/>
-      <w:r>
-        <w:rPr>
-          <w:rFonts w:ascii="Courier New" w:hAnsi="Courier New" w:cs="Courier New"/>
-          <w:sz w:val="20"/>
-          <w:szCs w:val="20"/>
-          <w:lang w:val="en-US"/>
-        </w:rPr>
-        <w:t>ElGamal.decrypt</w:t>
-      </w:r>
-      <w:proofErr w:type="spellEnd"/>
-      <w:r>
-        <w:rPr>
-          <w:rFonts w:ascii="Courier New" w:hAnsi="Courier New" w:cs="Courier New"/>
-          <w:sz w:val="20"/>
-          <w:szCs w:val="20"/>
-          <w:lang w:val="en-US"/>
-        </w:rPr>
-        <w:t>(</w:t>
-      </w:r>
-      <w:proofErr w:type="spellStart"/>
-      <w:r>
-        <w:rPr>
-          <w:rFonts w:ascii="Courier New" w:hAnsi="Courier New" w:cs="Courier New"/>
-          <w:sz w:val="20"/>
-          <w:szCs w:val="20"/>
-          <w:lang w:val="en-US"/>
-        </w:rPr>
-        <w:t>CValues</w:t>
-      </w:r>
-      <w:proofErr w:type="spellEnd"/>
-      <w:r>
-        <w:rPr>
-          <w:rFonts w:ascii="Courier New" w:hAnsi="Courier New" w:cs="Courier New"/>
-          <w:sz w:val="20"/>
-          <w:szCs w:val="20"/>
-          <w:lang w:val="en-US"/>
-        </w:rPr>
-        <w:t>, d)</w:t>
-      </w:r>
-    </w:p>
-    <w:p>
-      <w:pPr>
-        <w:spacing w:after="0" w:line="240" w:lineRule="auto"/>
-        <w:rPr>
-          <w:rFonts w:ascii="Courier New" w:hAnsi="Courier New" w:cs="Courier New"/>
-          <w:sz w:val="20"/>
-          <w:szCs w:val="20"/>
-          <w:lang w:val="en-US"/>
-        </w:rPr>
-      </w:pPr>
-      <w:proofErr w:type="gramStart"/>
-      <w:r>
-        <w:rPr>
-          <w:rFonts w:ascii="Courier New" w:hAnsi="Courier New" w:cs="Courier New"/>
-          <w:sz w:val="20"/>
-          <w:szCs w:val="20"/>
-          <w:lang w:val="en-US"/>
-        </w:rPr>
-        <w:t>print(</w:t>
-      </w:r>
-      <w:proofErr w:type="spellStart"/>
-      <w:proofErr w:type="gramEnd"/>
-      <w:r>
-        <w:rPr>
-          <w:rFonts w:ascii="Courier New" w:hAnsi="Courier New" w:cs="Courier New"/>
-          <w:sz w:val="20"/>
-          <w:szCs w:val="20"/>
-          <w:lang w:val="en-US"/>
-        </w:rPr>
-        <w:t>f"Decrypted</w:t>
-      </w:r>
-      <w:proofErr w:type="spellEnd"/>
-      <w:r>
-        <w:rPr>
-          <w:rFonts w:ascii="Courier New" w:hAnsi="Courier New" w:cs="Courier New"/>
-          <w:sz w:val="20"/>
-          <w:szCs w:val="20"/>
-          <w:lang w:val="en-US"/>
-        </w:rPr>
-        <w:t xml:space="preserve"> message:\n{</w:t>
-      </w:r>
-      <w:proofErr w:type="spellStart"/>
-      <w:r>
-        <w:rPr>
-          <w:rFonts w:ascii="Courier New" w:hAnsi="Courier New" w:cs="Courier New"/>
-          <w:sz w:val="20"/>
-          <w:szCs w:val="20"/>
-          <w:lang w:val="en-US"/>
-        </w:rPr>
-        <w:t>decrypted_message.decode</w:t>
-      </w:r>
-      <w:proofErr w:type="spellEnd"/>
-      <w:r>
-        <w:rPr>
-          <w:rFonts w:ascii="Courier New" w:hAnsi="Courier New" w:cs="Courier New"/>
-          <w:sz w:val="20"/>
-          <w:szCs w:val="20"/>
-          <w:lang w:val="en-US"/>
-        </w:rPr>
-        <w:t>('utf-8')}")</w:t>
-      </w:r>
-    </w:p>
-    <w:p>
-      <w:pPr>
-        <w:spacing w:after="0" w:line="240" w:lineRule="auto"/>
-        <w:rPr>
-          <w:rFonts w:ascii="Courier New" w:hAnsi="Courier New" w:cs="Courier New"/>
-          <w:sz w:val="20"/>
-          <w:szCs w:val="20"/>
-          <w:lang w:val="en-US"/>
-        </w:rPr>
-      </w:pPr>
-    </w:p>
-    <w:p>
-      <w:pPr>
-        <w:spacing w:after="0" w:line="240" w:lineRule="auto"/>
-        <w:rPr>
-          <w:rFonts w:ascii="Times New Roman" w:hAnsi="Times New Roman" w:cs="Times New Roman"/>
-          <w:sz w:val="28"/>
-          <w:szCs w:val="28"/>
-        </w:rPr>
-      </w:pPr>
-      <w:r>
-        <w:rPr>
-          <w:rFonts w:ascii="Times New Roman" w:hAnsi="Times New Roman" w:cs="Times New Roman"/>
-          <w:sz w:val="28"/>
-          <w:szCs w:val="28"/>
-        </w:rPr>
-        <w:t>Листинг</w:t>
-      </w:r>
-      <w:r>
-        <w:rPr>
-          <w:rFonts w:ascii="Times New Roman" w:hAnsi="Times New Roman" w:cs="Times New Roman"/>
-          <w:sz w:val="28"/>
-          <w:szCs w:val="28"/>
+      <w:r>
+        <w:rPr>
+          <w:rFonts w:ascii="Courier New" w:hAnsi="Courier New" w:cs="Courier New"/>
+          <w:sz w:val="20"/>
+          <w:szCs w:val="20"/>
+        </w:rPr>
+        <w:t>сложения</w:t>
+      </w:r>
+      <w:r>
+        <w:rPr>
+          <w:rFonts w:ascii="Courier New" w:hAnsi="Courier New" w:cs="Courier New"/>
+          <w:sz w:val="20"/>
+          <w:szCs w:val="20"/>
         </w:rPr>
         <w:t xml:space="preserve"> </w:t>
       </w:r>
       <w:r>
         <w:rPr>
-          <w:rFonts w:ascii="Times New Roman" w:hAnsi="Times New Roman" w:cs="Times New Roman"/>
-          <w:sz w:val="28"/>
-          <w:szCs w:val="28"/>
-        </w:rPr>
-        <w:t>2</w:t>
-      </w:r>
-      <w:r>
-        <w:rPr>
-          <w:rFonts w:ascii="Times New Roman" w:hAnsi="Times New Roman" w:cs="Times New Roman"/>
-          <w:sz w:val="28"/>
-          <w:szCs w:val="28"/>
-        </w:rPr>
-        <w:t xml:space="preserve"> – </w:t>
-      </w:r>
-      <w:r>
-        <w:rPr>
-          <w:rFonts w:ascii="Times New Roman" w:hAnsi="Times New Roman" w:cs="Times New Roman"/>
-          <w:sz w:val="28"/>
-          <w:szCs w:val="28"/>
-        </w:rPr>
-        <w:t>Программный</w:t>
-      </w:r>
-      <w:r>
-        <w:rPr>
-          <w:rFonts w:ascii="Times New Roman" w:hAnsi="Times New Roman" w:cs="Times New Roman"/>
-          <w:sz w:val="28"/>
-          <w:szCs w:val="28"/>
-        </w:rPr>
-        <w:t xml:space="preserve"> </w:t>
-      </w:r>
-      <w:r>
-        <w:rPr>
-          <w:rFonts w:ascii="Times New Roman" w:hAnsi="Times New Roman" w:cs="Times New Roman"/>
-          <w:sz w:val="28"/>
-          <w:szCs w:val="28"/>
-        </w:rPr>
-        <w:t>код</w:t>
-      </w:r>
-      <w:r>
-        <w:rPr>
-          <w:rFonts w:ascii="Times New Roman" w:hAnsi="Times New Roman" w:cs="Times New Roman"/>
-          <w:sz w:val="28"/>
-          <w:szCs w:val="28"/>
-        </w:rPr>
-        <w:t xml:space="preserve"> </w:t>
-      </w:r>
-      <w:r>
-        <w:rPr>
-          <w:rFonts w:ascii="Times New Roman" w:hAnsi="Times New Roman" w:cs="Times New Roman"/>
-          <w:sz w:val="28"/>
-          <w:szCs w:val="28"/>
-        </w:rPr>
-        <w:t>файла</w:t>
-      </w:r>
-      <w:r>
-        <w:rPr>
-          <w:rFonts w:ascii="Times New Roman" w:hAnsi="Times New Roman" w:cs="Times New Roman"/>
-          <w:sz w:val="28"/>
-          <w:szCs w:val="28"/>
-        </w:rPr>
-        <w:t xml:space="preserve"> </w:t>
-      </w:r>
-      <w:proofErr w:type="spellStart"/>
-      <w:r>
-        <w:rPr>
-          <w:rFonts w:ascii="Times New Roman" w:hAnsi="Times New Roman" w:cs="Times New Roman"/>
-          <w:sz w:val="28"/>
-          <w:szCs w:val="28"/>
-          <w:lang w:val="en-US"/>
-        </w:rPr>
-        <w:t>ElGamal</w:t>
-      </w:r>
-      <w:proofErr w:type="spellEnd"/>
-      <w:r>
-        <w:rPr>
-          <w:rFonts w:ascii="Times New Roman" w:hAnsi="Times New Roman" w:cs="Times New Roman"/>
-          <w:sz w:val="28"/>
-          <w:szCs w:val="28"/>
-        </w:rPr>
-        <w:t>.</w:t>
-      </w:r>
-      <w:proofErr w:type="spellStart"/>
-      <w:r>
-        <w:rPr>
-          <w:rFonts w:ascii="Times New Roman" w:hAnsi="Times New Roman" w:cs="Times New Roman"/>
-          <w:sz w:val="28"/>
-          <w:szCs w:val="28"/>
-          <w:lang w:val="en-US"/>
-        </w:rPr>
-        <w:t>py</w:t>
-      </w:r>
-      <w:proofErr w:type="spellEnd"/>
-    </w:p>
-    <w:p>
-      <w:pPr>
-        <w:spacing w:after="0" w:line="240" w:lineRule="auto"/>
-        <w:rPr>
-          <w:rFonts w:ascii="Courier New" w:hAnsi="Courier New" w:cs="Courier New"/>
-          <w:sz w:val="20"/>
-          <w:szCs w:val="20"/>
-        </w:rPr>
-      </w:pPr>
-    </w:p>
-    <w:p>
-      <w:pPr>
-        <w:spacing w:after="0" w:line="240" w:lineRule="auto"/>
-        <w:rPr>
-          <w:rFonts w:ascii="Courier New" w:hAnsi="Courier New" w:cs="Courier New"/>
-          <w:sz w:val="20"/>
-          <w:szCs w:val="20"/>
-          <w:lang w:val="en-US"/>
-        </w:rPr>
-      </w:pPr>
-      <w:r>
-        <w:rPr>
-          <w:rFonts w:ascii="Courier New" w:hAnsi="Courier New" w:cs="Courier New"/>
-          <w:sz w:val="20"/>
-          <w:szCs w:val="20"/>
-          <w:lang w:val="en-US"/>
-        </w:rPr>
-        <w:t xml:space="preserve">from </w:t>
-      </w:r>
-      <w:proofErr w:type="spellStart"/>
-      <w:r>
-        <w:rPr>
-          <w:rFonts w:ascii="Courier New" w:hAnsi="Courier New" w:cs="Courier New"/>
-          <w:sz w:val="20"/>
-          <w:szCs w:val="20"/>
-          <w:lang w:val="en-US"/>
-        </w:rPr>
-        <w:t>EllipticCurvePoint</w:t>
-      </w:r>
-      <w:proofErr w:type="spellEnd"/>
-      <w:r>
-        <w:rPr>
-          <w:rFonts w:ascii="Courier New" w:hAnsi="Courier New" w:cs="Courier New"/>
-          <w:sz w:val="20"/>
-          <w:szCs w:val="20"/>
-          <w:lang w:val="en-US"/>
-        </w:rPr>
-        <w:t xml:space="preserve"> import </w:t>
-      </w:r>
-      <w:proofErr w:type="spellStart"/>
-      <w:r>
-        <w:rPr>
-          <w:rFonts w:ascii="Courier New" w:hAnsi="Courier New" w:cs="Courier New"/>
-          <w:sz w:val="20"/>
-          <w:szCs w:val="20"/>
-          <w:lang w:val="en-US"/>
-        </w:rPr>
-        <w:t>EllipticCurvePoint</w:t>
-      </w:r>
-      <w:proofErr w:type="spellEnd"/>
-    </w:p>
-    <w:p>
-      <w:pPr>
-        <w:spacing w:after="0" w:line="240" w:lineRule="auto"/>
-        <w:rPr>
-          <w:rFonts w:ascii="Courier New" w:hAnsi="Courier New" w:cs="Courier New"/>
-          <w:sz w:val="20"/>
-          <w:szCs w:val="20"/>
-          <w:lang w:val="en-US"/>
-        </w:rPr>
-      </w:pPr>
-      <w:r>
-        <w:rPr>
-          <w:rFonts w:ascii="Courier New" w:hAnsi="Courier New" w:cs="Courier New"/>
-          <w:sz w:val="20"/>
-          <w:szCs w:val="20"/>
-          <w:lang w:val="en-US"/>
-        </w:rPr>
-        <w:t xml:space="preserve">from </w:t>
-      </w:r>
-      <w:proofErr w:type="spellStart"/>
-      <w:r>
-        <w:rPr>
-          <w:rFonts w:ascii="Courier New" w:hAnsi="Courier New" w:cs="Courier New"/>
-          <w:sz w:val="20"/>
-          <w:szCs w:val="20"/>
-          <w:lang w:val="en-US"/>
-        </w:rPr>
-        <w:t>Crypto.Random</w:t>
-      </w:r>
-      <w:proofErr w:type="spellEnd"/>
-      <w:r>
-        <w:rPr>
-          <w:rFonts w:ascii="Courier New" w:hAnsi="Courier New" w:cs="Courier New"/>
-          <w:sz w:val="20"/>
-          <w:szCs w:val="20"/>
-          <w:lang w:val="en-US"/>
-        </w:rPr>
-        <w:t xml:space="preserve"> import random</w:t>
-      </w:r>
-    </w:p>
-    <w:p>
-      <w:pPr>
-        <w:spacing w:after="0" w:line="240" w:lineRule="auto"/>
-        <w:rPr>
-          <w:rFonts w:ascii="Courier New" w:hAnsi="Courier New" w:cs="Courier New"/>
-          <w:sz w:val="20"/>
-          <w:szCs w:val="20"/>
-          <w:lang w:val="en-US"/>
-        </w:rPr>
-      </w:pPr>
-      <w:r>
-        <w:rPr>
-          <w:rFonts w:ascii="Courier New" w:hAnsi="Courier New" w:cs="Courier New"/>
-          <w:sz w:val="20"/>
-          <w:szCs w:val="20"/>
-          <w:lang w:val="en-US"/>
-        </w:rPr>
-        <w:t xml:space="preserve">from </w:t>
-      </w:r>
-      <w:proofErr w:type="spellStart"/>
-      <w:proofErr w:type="gramStart"/>
-      <w:r>
-        <w:rPr>
-          <w:rFonts w:ascii="Courier New" w:hAnsi="Courier New" w:cs="Courier New"/>
-          <w:sz w:val="20"/>
-          <w:szCs w:val="20"/>
-          <w:lang w:val="en-US"/>
-        </w:rPr>
-        <w:t>Crypto.Util.number</w:t>
-      </w:r>
-      <w:proofErr w:type="spellEnd"/>
-      <w:proofErr w:type="gramEnd"/>
-      <w:r>
-        <w:rPr>
-          <w:rFonts w:ascii="Courier New" w:hAnsi="Courier New" w:cs="Courier New"/>
-          <w:sz w:val="20"/>
-          <w:szCs w:val="20"/>
-          <w:lang w:val="en-US"/>
-        </w:rPr>
-        <w:t xml:space="preserve"> import </w:t>
-      </w:r>
-      <w:proofErr w:type="spellStart"/>
-      <w:r>
-        <w:rPr>
-          <w:rFonts w:ascii="Courier New" w:hAnsi="Courier New" w:cs="Courier New"/>
-          <w:sz w:val="20"/>
-          <w:szCs w:val="20"/>
-          <w:lang w:val="en-US"/>
-        </w:rPr>
-        <w:t>long_to_bytes</w:t>
-      </w:r>
-      <w:proofErr w:type="spellEnd"/>
-      <w:r>
-        <w:rPr>
-          <w:rFonts w:ascii="Courier New" w:hAnsi="Courier New" w:cs="Courier New"/>
-          <w:sz w:val="20"/>
-          <w:szCs w:val="20"/>
-          <w:lang w:val="en-US"/>
-        </w:rPr>
-        <w:t xml:space="preserve">, </w:t>
-      </w:r>
-      <w:proofErr w:type="spellStart"/>
-      <w:r>
-        <w:rPr>
-          <w:rFonts w:ascii="Courier New" w:hAnsi="Courier New" w:cs="Courier New"/>
-          <w:sz w:val="20"/>
-          <w:szCs w:val="20"/>
-          <w:lang w:val="en-US"/>
-        </w:rPr>
-        <w:t>bytes_to_long</w:t>
-      </w:r>
-      <w:proofErr w:type="spellEnd"/>
-    </w:p>
-    <w:p>
-      <w:pPr>
-        <w:spacing w:after="0" w:line="240" w:lineRule="auto"/>
-        <w:rPr>
-          <w:rFonts w:ascii="Courier New" w:hAnsi="Courier New" w:cs="Courier New"/>
-          <w:sz w:val="20"/>
-          <w:szCs w:val="20"/>
-          <w:lang w:val="en-US"/>
-        </w:rPr>
-      </w:pPr>
-    </w:p>
-    <w:p>
-      <w:pPr>
-        <w:spacing w:after="0" w:line="240" w:lineRule="auto"/>
-        <w:rPr>
-          <w:rFonts w:ascii="Courier New" w:hAnsi="Courier New" w:cs="Courier New"/>
-          <w:sz w:val="20"/>
-          <w:szCs w:val="20"/>
-          <w:lang w:val="en-US"/>
-        </w:rPr>
-      </w:pPr>
-    </w:p>
-    <w:p>
-      <w:pPr>
-        <w:spacing w:after="0" w:line="240" w:lineRule="auto"/>
-        <w:rPr>
-          <w:rFonts w:ascii="Courier New" w:hAnsi="Courier New" w:cs="Courier New"/>
-          <w:sz w:val="20"/>
-          <w:szCs w:val="20"/>
-          <w:lang w:val="en-US"/>
-        </w:rPr>
-      </w:pPr>
-      <w:r>
-        <w:rPr>
-          <w:rFonts w:ascii="Courier New" w:hAnsi="Courier New" w:cs="Courier New"/>
-          <w:sz w:val="20"/>
-          <w:szCs w:val="20"/>
-          <w:lang w:val="en-US"/>
-        </w:rPr>
-        <w:t xml:space="preserve">class </w:t>
-      </w:r>
-      <w:proofErr w:type="spellStart"/>
-      <w:r>
-        <w:rPr>
-          <w:rFonts w:ascii="Courier New" w:hAnsi="Courier New" w:cs="Courier New"/>
-          <w:sz w:val="20"/>
-          <w:szCs w:val="20"/>
-          <w:lang w:val="en-US"/>
-        </w:rPr>
-        <w:t>ElGamal</w:t>
-      </w:r>
-      <w:proofErr w:type="spellEnd"/>
-      <w:r>
-        <w:rPr>
-          <w:rFonts w:ascii="Courier New" w:hAnsi="Courier New" w:cs="Courier New"/>
-          <w:sz w:val="20"/>
-          <w:szCs w:val="20"/>
-          <w:lang w:val="en-US"/>
-        </w:rPr>
-        <w:t>:</w:t>
-      </w:r>
-    </w:p>
-    <w:p>
-      <w:pPr>
-        <w:spacing w:after="0" w:line="240" w:lineRule="auto"/>
-        <w:rPr>
-          <w:rFonts w:ascii="Courier New" w:hAnsi="Courier New" w:cs="Courier New"/>
-          <w:sz w:val="20"/>
-          <w:szCs w:val="20"/>
-          <w:lang w:val="en-US"/>
-        </w:rPr>
-      </w:pPr>
-      <w:r>
-        <w:rPr>
-          <w:rFonts w:ascii="Courier New" w:hAnsi="Courier New" w:cs="Courier New"/>
-          <w:sz w:val="20"/>
-          <w:szCs w:val="20"/>
-          <w:lang w:val="en-US"/>
-        </w:rPr>
-        <w:t xml:space="preserve">    @</w:t>
-      </w:r>
-      <w:proofErr w:type="gramStart"/>
-      <w:r>
-        <w:rPr>
-          <w:rFonts w:ascii="Courier New" w:hAnsi="Courier New" w:cs="Courier New"/>
-          <w:sz w:val="20"/>
-          <w:szCs w:val="20"/>
-          <w:lang w:val="en-US"/>
-        </w:rPr>
-        <w:t>staticmethod</w:t>
-      </w:r>
-      <w:proofErr w:type="gramEnd"/>
-    </w:p>
-    <w:p>
-      <w:pPr>
-        <w:spacing w:after="0" w:line="240" w:lineRule="auto"/>
-        <w:rPr>
-          <w:rFonts w:ascii="Courier New" w:hAnsi="Courier New" w:cs="Courier New"/>
-          <w:sz w:val="20"/>
-          <w:szCs w:val="20"/>
-          <w:lang w:val="en-US"/>
-        </w:rPr>
-      </w:pPr>
-      <w:r>
-        <w:rPr>
-          <w:rFonts w:ascii="Courier New" w:hAnsi="Courier New" w:cs="Courier New"/>
-          <w:sz w:val="20"/>
-          <w:szCs w:val="20"/>
-          <w:lang w:val="en-US"/>
-        </w:rPr>
-        <w:t xml:space="preserve">    def </w:t>
-      </w:r>
-      <w:proofErr w:type="spellStart"/>
-      <w:r>
-        <w:rPr>
-          <w:rFonts w:ascii="Courier New" w:hAnsi="Courier New" w:cs="Courier New"/>
-          <w:sz w:val="20"/>
-          <w:szCs w:val="20"/>
-          <w:lang w:val="en-US"/>
-        </w:rPr>
-        <w:t>generate_random_big_integer</w:t>
-      </w:r>
-      <w:proofErr w:type="spellEnd"/>
-      <w:r>
-        <w:rPr>
-          <w:rFonts w:ascii="Courier New" w:hAnsi="Courier New" w:cs="Courier New"/>
-          <w:sz w:val="20"/>
-          <w:szCs w:val="20"/>
-          <w:lang w:val="en-US"/>
-        </w:rPr>
-        <w:t>(N):</w:t>
-      </w:r>
-    </w:p>
-    <w:p>
-      <w:pPr>
-        <w:spacing w:after="0" w:line="240" w:lineRule="auto"/>
-        <w:rPr>
-          <w:rFonts w:ascii="Courier New" w:hAnsi="Courier New" w:cs="Courier New"/>
-          <w:sz w:val="20"/>
-          <w:szCs w:val="20"/>
-        </w:rPr>
-      </w:pPr>
-      <w:r>
-        <w:rPr>
-          <w:rFonts w:ascii="Courier New" w:hAnsi="Courier New" w:cs="Courier New"/>
-          <w:sz w:val="20"/>
-          <w:szCs w:val="20"/>
-          <w:lang w:val="en-US"/>
+          <w:rFonts w:ascii="Courier New" w:hAnsi="Courier New" w:cs="Courier New"/>
+          <w:sz w:val="20"/>
+          <w:szCs w:val="20"/>
+        </w:rPr>
+        <w:t>точек</w:t>
+      </w:r>
+    </w:p>
+    <w:p>
+      <w:pPr>
+        <w:spacing w:after="0" w:line="240" w:lineRule="auto"/>
+        <w:rPr>
+          <w:rFonts w:ascii="Courier New" w:hAnsi="Courier New" w:cs="Courier New"/>
+          <w:sz w:val="20"/>
+          <w:szCs w:val="20"/>
+          <w:lang w:val="en-US"/>
+        </w:rPr>
+      </w:pPr>
+      <w:r>
+        <w:rPr>
+          <w:rFonts w:ascii="Courier New" w:hAnsi="Courier New" w:cs="Courier New"/>
+          <w:sz w:val="20"/>
+          <w:szCs w:val="20"/>
         </w:rPr>
         <w:t xml:space="preserve">        </w:t>
       </w:r>
@@ -6790,3333 +7188,193 @@
           <w:rFonts w:ascii="Courier New" w:hAnsi="Courier New" w:cs="Courier New"/>
           <w:sz w:val="20"/>
           <w:szCs w:val="20"/>
-        </w:rPr>
-        <w:t xml:space="preserve"># Генерация случайного числа, меньшего </w:t>
-      </w:r>
-      <w:r>
-        <w:rPr>
-          <w:rFonts w:ascii="Courier New" w:hAnsi="Courier New" w:cs="Courier New"/>
-          <w:sz w:val="20"/>
-          <w:szCs w:val="20"/>
-          <w:lang w:val="en-US"/>
-        </w:rPr>
-        <w:t>N</w:t>
-      </w:r>
-    </w:p>
-    <w:p>
-      <w:pPr>
-        <w:spacing w:after="0" w:line="240" w:lineRule="auto"/>
-        <w:rPr>
-          <w:rFonts w:ascii="Courier New" w:hAnsi="Courier New" w:cs="Courier New"/>
-          <w:sz w:val="20"/>
-          <w:szCs w:val="20"/>
-        </w:rPr>
-      </w:pPr>
-      <w:r>
-        <w:rPr>
-          <w:rFonts w:ascii="Courier New" w:hAnsi="Courier New" w:cs="Courier New"/>
-          <w:sz w:val="20"/>
-          <w:szCs w:val="20"/>
-        </w:rPr>
-        <w:t xml:space="preserve">        </w:t>
-      </w:r>
-      <w:r>
-        <w:rPr>
-          <w:rFonts w:ascii="Courier New" w:hAnsi="Courier New" w:cs="Courier New"/>
-          <w:sz w:val="20"/>
-          <w:szCs w:val="20"/>
-          <w:lang w:val="en-US"/>
-        </w:rPr>
-        <w:t>bytes</w:t>
-      </w:r>
-      <w:r>
-        <w:rPr>
-          <w:rFonts w:ascii="Courier New" w:hAnsi="Courier New" w:cs="Courier New"/>
-          <w:sz w:val="20"/>
-          <w:szCs w:val="20"/>
-        </w:rPr>
-        <w:t>_</w:t>
-      </w:r>
-      <w:proofErr w:type="spellStart"/>
-      <w:r>
-        <w:rPr>
-          <w:rFonts w:ascii="Courier New" w:hAnsi="Courier New" w:cs="Courier New"/>
-          <w:sz w:val="20"/>
-          <w:szCs w:val="20"/>
-          <w:lang w:val="en-US"/>
-        </w:rPr>
-        <w:t>len</w:t>
-      </w:r>
-      <w:proofErr w:type="spellEnd"/>
-      <w:r>
-        <w:rPr>
-          <w:rFonts w:ascii="Courier New" w:hAnsi="Courier New" w:cs="Courier New"/>
-          <w:sz w:val="20"/>
-          <w:szCs w:val="20"/>
-        </w:rPr>
-        <w:t xml:space="preserve"> = (</w:t>
-      </w:r>
-      <w:r>
-        <w:rPr>
-          <w:rFonts w:ascii="Courier New" w:hAnsi="Courier New" w:cs="Courier New"/>
-          <w:sz w:val="20"/>
-          <w:szCs w:val="20"/>
-          <w:lang w:val="en-US"/>
-        </w:rPr>
-        <w:t>N</w:t>
-      </w:r>
-      <w:r>
-        <w:rPr>
-          <w:rFonts w:ascii="Courier New" w:hAnsi="Courier New" w:cs="Courier New"/>
-          <w:sz w:val="20"/>
-          <w:szCs w:val="20"/>
-        </w:rPr>
-        <w:t>.</w:t>
-      </w:r>
-      <w:r>
-        <w:rPr>
-          <w:rFonts w:ascii="Courier New" w:hAnsi="Courier New" w:cs="Courier New"/>
-          <w:sz w:val="20"/>
-          <w:szCs w:val="20"/>
-          <w:lang w:val="en-US"/>
-        </w:rPr>
-        <w:t>bit</w:t>
-      </w:r>
-      <w:r>
-        <w:rPr>
-          <w:rFonts w:ascii="Courier New" w:hAnsi="Courier New" w:cs="Courier New"/>
-          <w:sz w:val="20"/>
-          <w:szCs w:val="20"/>
-        </w:rPr>
-        <w:t>_</w:t>
-      </w:r>
-      <w:proofErr w:type="gramStart"/>
-      <w:r>
-        <w:rPr>
-          <w:rFonts w:ascii="Courier New" w:hAnsi="Courier New" w:cs="Courier New"/>
-          <w:sz w:val="20"/>
-          <w:szCs w:val="20"/>
-          <w:lang w:val="en-US"/>
-        </w:rPr>
-        <w:t>length</w:t>
-      </w:r>
-      <w:r>
-        <w:rPr>
-          <w:rFonts w:ascii="Courier New" w:hAnsi="Courier New" w:cs="Courier New"/>
-          <w:sz w:val="20"/>
-          <w:szCs w:val="20"/>
-        </w:rPr>
-        <w:t>(</w:t>
-      </w:r>
-      <w:proofErr w:type="gramEnd"/>
-      <w:r>
-        <w:rPr>
-          <w:rFonts w:ascii="Courier New" w:hAnsi="Courier New" w:cs="Courier New"/>
-          <w:sz w:val="20"/>
-          <w:szCs w:val="20"/>
-        </w:rPr>
-        <w:t>) + 7) // 8</w:t>
-      </w:r>
-    </w:p>
-    <w:p>
-      <w:pPr>
-        <w:spacing w:after="0" w:line="240" w:lineRule="auto"/>
-        <w:rPr>
-          <w:rFonts w:ascii="Courier New" w:hAnsi="Courier New" w:cs="Courier New"/>
-          <w:sz w:val="20"/>
-          <w:szCs w:val="20"/>
-          <w:lang w:val="en-US"/>
-        </w:rPr>
-      </w:pPr>
-      <w:r>
-        <w:rPr>
-          <w:rFonts w:ascii="Courier New" w:hAnsi="Courier New" w:cs="Courier New"/>
-          <w:sz w:val="20"/>
-          <w:szCs w:val="20"/>
-        </w:rPr>
-        <w:t xml:space="preserve">        </w:t>
-      </w:r>
-      <w:r>
-        <w:rPr>
-          <w:rFonts w:ascii="Courier New" w:hAnsi="Courier New" w:cs="Courier New"/>
-          <w:sz w:val="20"/>
-          <w:szCs w:val="20"/>
-          <w:lang w:val="en-US"/>
-        </w:rPr>
-        <w:t>while True:</w:t>
-      </w:r>
-    </w:p>
-    <w:p>
-      <w:pPr>
-        <w:spacing w:after="0" w:line="240" w:lineRule="auto"/>
-        <w:rPr>
-          <w:rFonts w:ascii="Courier New" w:hAnsi="Courier New" w:cs="Courier New"/>
-          <w:sz w:val="20"/>
-          <w:szCs w:val="20"/>
-          <w:lang w:val="en-US"/>
-        </w:rPr>
-      </w:pPr>
-      <w:r>
-        <w:rPr>
-          <w:rFonts w:ascii="Courier New" w:hAnsi="Courier New" w:cs="Courier New"/>
-          <w:sz w:val="20"/>
-          <w:szCs w:val="20"/>
-          <w:lang w:val="en-US"/>
-        </w:rPr>
-        <w:t xml:space="preserve">            r = </w:t>
-      </w:r>
-      <w:proofErr w:type="spellStart"/>
-      <w:proofErr w:type="gramStart"/>
-      <w:r>
-        <w:rPr>
-          <w:rFonts w:ascii="Courier New" w:hAnsi="Courier New" w:cs="Courier New"/>
-          <w:sz w:val="20"/>
-          <w:szCs w:val="20"/>
-          <w:lang w:val="en-US"/>
-        </w:rPr>
-        <w:t>random.getrandbits</w:t>
-      </w:r>
-      <w:proofErr w:type="spellEnd"/>
-      <w:proofErr w:type="gramEnd"/>
-      <w:r>
-        <w:rPr>
-          <w:rFonts w:ascii="Courier New" w:hAnsi="Courier New" w:cs="Courier New"/>
-          <w:sz w:val="20"/>
-          <w:szCs w:val="20"/>
-          <w:lang w:val="en-US"/>
-        </w:rPr>
-        <w:t>(</w:t>
-      </w:r>
-      <w:proofErr w:type="spellStart"/>
-      <w:r>
-        <w:rPr>
-          <w:rFonts w:ascii="Courier New" w:hAnsi="Courier New" w:cs="Courier New"/>
-          <w:sz w:val="20"/>
-          <w:szCs w:val="20"/>
-          <w:lang w:val="en-US"/>
-        </w:rPr>
-        <w:t>bytes_len</w:t>
-      </w:r>
-      <w:proofErr w:type="spellEnd"/>
-      <w:r>
-        <w:rPr>
-          <w:rFonts w:ascii="Courier New" w:hAnsi="Courier New" w:cs="Courier New"/>
-          <w:sz w:val="20"/>
-          <w:szCs w:val="20"/>
-          <w:lang w:val="en-US"/>
-        </w:rPr>
-        <w:t xml:space="preserve"> * 8) % N</w:t>
-      </w:r>
-    </w:p>
-    <w:p>
-      <w:pPr>
-        <w:spacing w:after="0" w:line="240" w:lineRule="auto"/>
-        <w:rPr>
-          <w:rFonts w:ascii="Courier New" w:hAnsi="Courier New" w:cs="Courier New"/>
-          <w:sz w:val="20"/>
-          <w:szCs w:val="20"/>
-          <w:lang w:val="en-US"/>
-        </w:rPr>
-      </w:pPr>
-      <w:r>
-        <w:rPr>
-          <w:rFonts w:ascii="Courier New" w:hAnsi="Courier New" w:cs="Courier New"/>
-          <w:sz w:val="20"/>
-          <w:szCs w:val="20"/>
-          <w:lang w:val="en-US"/>
-        </w:rPr>
-        <w:t xml:space="preserve">            if r &lt; N:</w:t>
-      </w:r>
-    </w:p>
-    <w:p>
-      <w:pPr>
-        <w:spacing w:after="0" w:line="240" w:lineRule="auto"/>
-        <w:rPr>
-          <w:rFonts w:ascii="Courier New" w:hAnsi="Courier New" w:cs="Courier New"/>
-          <w:sz w:val="20"/>
-          <w:szCs w:val="20"/>
-          <w:lang w:val="en-US"/>
-        </w:rPr>
-      </w:pPr>
-      <w:r>
-        <w:rPr>
-          <w:rFonts w:ascii="Courier New" w:hAnsi="Courier New" w:cs="Courier New"/>
-          <w:sz w:val="20"/>
-          <w:szCs w:val="20"/>
-          <w:lang w:val="en-US"/>
-        </w:rPr>
-        <w:t xml:space="preserve">                return r</w:t>
-      </w:r>
-    </w:p>
-    <w:p>
-      <w:pPr>
-        <w:spacing w:after="0" w:line="240" w:lineRule="auto"/>
-        <w:rPr>
-          <w:rFonts w:ascii="Courier New" w:hAnsi="Courier New" w:cs="Courier New"/>
-          <w:sz w:val="20"/>
-          <w:szCs w:val="20"/>
-          <w:lang w:val="en-US"/>
-        </w:rPr>
-      </w:pPr>
-    </w:p>
-    <w:p>
-      <w:pPr>
-        <w:spacing w:after="0" w:line="240" w:lineRule="auto"/>
-        <w:rPr>
-          <w:rFonts w:ascii="Courier New" w:hAnsi="Courier New" w:cs="Courier New"/>
-          <w:sz w:val="20"/>
-          <w:szCs w:val="20"/>
-          <w:lang w:val="en-US"/>
-        </w:rPr>
-      </w:pPr>
-      <w:r>
-        <w:rPr>
-          <w:rFonts w:ascii="Courier New" w:hAnsi="Courier New" w:cs="Courier New"/>
-          <w:sz w:val="20"/>
-          <w:szCs w:val="20"/>
-          <w:lang w:val="en-US"/>
-        </w:rPr>
-        <w:t xml:space="preserve">    @</w:t>
-      </w:r>
-      <w:proofErr w:type="gramStart"/>
-      <w:r>
-        <w:rPr>
-          <w:rFonts w:ascii="Courier New" w:hAnsi="Courier New" w:cs="Courier New"/>
-          <w:sz w:val="20"/>
-          <w:szCs w:val="20"/>
-          <w:lang w:val="en-US"/>
-        </w:rPr>
-        <w:t>staticmethod</w:t>
-      </w:r>
-      <w:proofErr w:type="gramEnd"/>
-    </w:p>
-    <w:p>
-      <w:pPr>
-        <w:spacing w:after="0" w:line="240" w:lineRule="auto"/>
-        <w:rPr>
-          <w:rFonts w:ascii="Courier New" w:hAnsi="Courier New" w:cs="Courier New"/>
-          <w:sz w:val="20"/>
-          <w:szCs w:val="20"/>
-          <w:lang w:val="en-US"/>
-        </w:rPr>
-      </w:pPr>
-      <w:r>
-        <w:rPr>
-          <w:rFonts w:ascii="Courier New" w:hAnsi="Courier New" w:cs="Courier New"/>
-          <w:sz w:val="20"/>
-          <w:szCs w:val="20"/>
-          <w:lang w:val="en-US"/>
-        </w:rPr>
-        <w:t xml:space="preserve">    def </w:t>
-      </w:r>
-      <w:proofErr w:type="spellStart"/>
-      <w:r>
-        <w:rPr>
-          <w:rFonts w:ascii="Courier New" w:hAnsi="Courier New" w:cs="Courier New"/>
-          <w:sz w:val="20"/>
-          <w:szCs w:val="20"/>
-          <w:lang w:val="en-US"/>
-        </w:rPr>
-        <w:t>get_point_from_</w:t>
-      </w:r>
-      <w:proofErr w:type="gramStart"/>
-      <w:r>
-        <w:rPr>
-          <w:rFonts w:ascii="Courier New" w:hAnsi="Courier New" w:cs="Courier New"/>
-          <w:sz w:val="20"/>
-          <w:szCs w:val="20"/>
-          <w:lang w:val="en-US"/>
-        </w:rPr>
-        <w:t>bytes</w:t>
-      </w:r>
-      <w:proofErr w:type="spellEnd"/>
-      <w:r>
-        <w:rPr>
-          <w:rFonts w:ascii="Courier New" w:hAnsi="Courier New" w:cs="Courier New"/>
-          <w:sz w:val="20"/>
-          <w:szCs w:val="20"/>
-          <w:lang w:val="en-US"/>
-        </w:rPr>
-        <w:t>(</w:t>
-      </w:r>
-      <w:proofErr w:type="spellStart"/>
-      <w:proofErr w:type="gramEnd"/>
-      <w:r>
-        <w:rPr>
-          <w:rFonts w:ascii="Courier New" w:hAnsi="Courier New" w:cs="Courier New"/>
-          <w:sz w:val="20"/>
-          <w:szCs w:val="20"/>
-          <w:lang w:val="en-US"/>
-        </w:rPr>
-        <w:t>message_bytes</w:t>
-      </w:r>
-      <w:proofErr w:type="spellEnd"/>
-      <w:r>
-        <w:rPr>
-          <w:rFonts w:ascii="Courier New" w:hAnsi="Courier New" w:cs="Courier New"/>
-          <w:sz w:val="20"/>
-          <w:szCs w:val="20"/>
-          <w:lang w:val="en-US"/>
-        </w:rPr>
-        <w:t>, P):</w:t>
-      </w:r>
-    </w:p>
-    <w:p>
-      <w:pPr>
-        <w:spacing w:after="0" w:line="240" w:lineRule="auto"/>
-        <w:rPr>
-          <w:rFonts w:ascii="Courier New" w:hAnsi="Courier New" w:cs="Courier New"/>
-          <w:sz w:val="20"/>
-          <w:szCs w:val="20"/>
-        </w:rPr>
-      </w:pPr>
-      <w:r>
-        <w:rPr>
-          <w:rFonts w:ascii="Courier New" w:hAnsi="Courier New" w:cs="Courier New"/>
-          <w:sz w:val="20"/>
-          <w:szCs w:val="20"/>
-          <w:lang w:val="en-US"/>
-        </w:rPr>
-        <w:t xml:space="preserve">        </w:t>
-      </w:r>
-      <w:r>
-        <w:rPr>
-          <w:rFonts w:ascii="Courier New" w:hAnsi="Courier New" w:cs="Courier New"/>
-          <w:sz w:val="20"/>
-          <w:szCs w:val="20"/>
-        </w:rPr>
-        <w:t># Преобразование байтового сообщения в точку эллиптической кривой</w:t>
-      </w:r>
-    </w:p>
-    <w:p>
-      <w:pPr>
-        <w:spacing w:after="0" w:line="240" w:lineRule="auto"/>
-        <w:rPr>
-          <w:rFonts w:ascii="Courier New" w:hAnsi="Courier New" w:cs="Courier New"/>
-          <w:sz w:val="20"/>
-          <w:szCs w:val="20"/>
-          <w:lang w:val="en-US"/>
-        </w:rPr>
-      </w:pPr>
-      <w:r>
-        <w:rPr>
-          <w:rFonts w:ascii="Courier New" w:hAnsi="Courier New" w:cs="Courier New"/>
-          <w:sz w:val="20"/>
-          <w:szCs w:val="20"/>
-        </w:rPr>
-        <w:t xml:space="preserve">        </w:t>
-      </w:r>
-      <w:proofErr w:type="spellStart"/>
-      <w:r>
-        <w:rPr>
-          <w:rFonts w:ascii="Courier New" w:hAnsi="Courier New" w:cs="Courier New"/>
-          <w:sz w:val="20"/>
-          <w:szCs w:val="20"/>
-          <w:lang w:val="en-US"/>
-        </w:rPr>
-        <w:t>p_length</w:t>
-      </w:r>
-      <w:proofErr w:type="spellEnd"/>
-      <w:r>
-        <w:rPr>
-          <w:rFonts w:ascii="Courier New" w:hAnsi="Courier New" w:cs="Courier New"/>
-          <w:sz w:val="20"/>
-          <w:szCs w:val="20"/>
-          <w:lang w:val="en-US"/>
-        </w:rPr>
-        <w:t xml:space="preserve"> = (</w:t>
-      </w:r>
-      <w:proofErr w:type="spellStart"/>
-      <w:r>
-        <w:rPr>
-          <w:rFonts w:ascii="Courier New" w:hAnsi="Courier New" w:cs="Courier New"/>
-          <w:sz w:val="20"/>
-          <w:szCs w:val="20"/>
-          <w:lang w:val="en-US"/>
-        </w:rPr>
-        <w:t>P.p.bit_</w:t>
-      </w:r>
-      <w:proofErr w:type="gramStart"/>
-      <w:r>
-        <w:rPr>
-          <w:rFonts w:ascii="Courier New" w:hAnsi="Courier New" w:cs="Courier New"/>
-          <w:sz w:val="20"/>
-          <w:szCs w:val="20"/>
-          <w:lang w:val="en-US"/>
-        </w:rPr>
-        <w:t>length</w:t>
-      </w:r>
-      <w:proofErr w:type="spellEnd"/>
-      <w:r>
-        <w:rPr>
-          <w:rFonts w:ascii="Courier New" w:hAnsi="Courier New" w:cs="Courier New"/>
-          <w:sz w:val="20"/>
-          <w:szCs w:val="20"/>
-          <w:lang w:val="en-US"/>
-        </w:rPr>
-        <w:t>(</w:t>
-      </w:r>
-      <w:proofErr w:type="gramEnd"/>
-      <w:r>
-        <w:rPr>
-          <w:rFonts w:ascii="Courier New" w:hAnsi="Courier New" w:cs="Courier New"/>
-          <w:sz w:val="20"/>
-          <w:szCs w:val="20"/>
-          <w:lang w:val="en-US"/>
-        </w:rPr>
-        <w:t>) + 7) // 8</w:t>
-      </w:r>
-    </w:p>
-    <w:p>
-      <w:pPr>
-        <w:spacing w:after="0" w:line="240" w:lineRule="auto"/>
-        <w:rPr>
-          <w:rFonts w:ascii="Courier New" w:hAnsi="Courier New" w:cs="Courier New"/>
-          <w:sz w:val="20"/>
-          <w:szCs w:val="20"/>
-          <w:lang w:val="en-US"/>
-        </w:rPr>
-      </w:pPr>
-      <w:r>
-        <w:rPr>
-          <w:rFonts w:ascii="Courier New" w:hAnsi="Courier New" w:cs="Courier New"/>
-          <w:sz w:val="20"/>
-          <w:szCs w:val="20"/>
-          <w:lang w:val="en-US"/>
-        </w:rPr>
-        <w:lastRenderedPageBreak/>
-        <w:t xml:space="preserve">        if </w:t>
-      </w:r>
-      <w:proofErr w:type="spellStart"/>
-      <w:r>
-        <w:rPr>
-          <w:rFonts w:ascii="Courier New" w:hAnsi="Courier New" w:cs="Courier New"/>
-          <w:sz w:val="20"/>
-          <w:szCs w:val="20"/>
-          <w:lang w:val="en-US"/>
-        </w:rPr>
-        <w:t>len</w:t>
-      </w:r>
-      <w:proofErr w:type="spellEnd"/>
-      <w:r>
-        <w:rPr>
-          <w:rFonts w:ascii="Courier New" w:hAnsi="Courier New" w:cs="Courier New"/>
-          <w:sz w:val="20"/>
-          <w:szCs w:val="20"/>
-          <w:lang w:val="en-US"/>
-        </w:rPr>
-        <w:t>(</w:t>
-      </w:r>
-      <w:proofErr w:type="spellStart"/>
-      <w:r>
-        <w:rPr>
-          <w:rFonts w:ascii="Courier New" w:hAnsi="Courier New" w:cs="Courier New"/>
-          <w:sz w:val="20"/>
-          <w:szCs w:val="20"/>
-          <w:lang w:val="en-US"/>
-        </w:rPr>
-        <w:t>message_bytes</w:t>
-      </w:r>
-      <w:proofErr w:type="spellEnd"/>
-      <w:r>
-        <w:rPr>
-          <w:rFonts w:ascii="Courier New" w:hAnsi="Courier New" w:cs="Courier New"/>
-          <w:sz w:val="20"/>
-          <w:szCs w:val="20"/>
-          <w:lang w:val="en-US"/>
-        </w:rPr>
-        <w:t xml:space="preserve">) &gt;= </w:t>
-      </w:r>
-      <w:proofErr w:type="spellStart"/>
-      <w:r>
-        <w:rPr>
-          <w:rFonts w:ascii="Courier New" w:hAnsi="Courier New" w:cs="Courier New"/>
-          <w:sz w:val="20"/>
-          <w:szCs w:val="20"/>
-          <w:lang w:val="en-US"/>
-        </w:rPr>
-        <w:t>p_length</w:t>
-      </w:r>
-      <w:proofErr w:type="spellEnd"/>
-      <w:r>
-        <w:rPr>
-          <w:rFonts w:ascii="Courier New" w:hAnsi="Courier New" w:cs="Courier New"/>
-          <w:sz w:val="20"/>
-          <w:szCs w:val="20"/>
-          <w:lang w:val="en-US"/>
-        </w:rPr>
-        <w:t xml:space="preserve"> - 2:</w:t>
-      </w:r>
-    </w:p>
-    <w:p>
-      <w:pPr>
-        <w:spacing w:after="0" w:line="240" w:lineRule="auto"/>
-        <w:rPr>
-          <w:rFonts w:ascii="Courier New" w:hAnsi="Courier New" w:cs="Courier New"/>
-          <w:sz w:val="20"/>
-          <w:szCs w:val="20"/>
-          <w:lang w:val="en-US"/>
-        </w:rPr>
-      </w:pPr>
-      <w:r>
-        <w:rPr>
-          <w:rFonts w:ascii="Courier New" w:hAnsi="Courier New" w:cs="Courier New"/>
-          <w:sz w:val="20"/>
-          <w:szCs w:val="20"/>
-          <w:lang w:val="en-US"/>
-        </w:rPr>
-        <w:t xml:space="preserve">            raise Exception(</w:t>
-      </w:r>
-      <w:proofErr w:type="spellStart"/>
-      <w:r>
-        <w:rPr>
-          <w:rFonts w:ascii="Courier New" w:hAnsi="Courier New" w:cs="Courier New"/>
-          <w:sz w:val="20"/>
-          <w:szCs w:val="20"/>
-          <w:lang w:val="en-US"/>
-        </w:rPr>
-        <w:t>f"M</w:t>
-      </w:r>
-      <w:proofErr w:type="spellEnd"/>
-      <w:r>
-        <w:rPr>
-          <w:rFonts w:ascii="Courier New" w:hAnsi="Courier New" w:cs="Courier New"/>
-          <w:sz w:val="20"/>
-          <w:szCs w:val="20"/>
-          <w:lang w:val="en-US"/>
-        </w:rPr>
-        <w:t>({</w:t>
-      </w:r>
-      <w:proofErr w:type="spellStart"/>
-      <w:r>
-        <w:rPr>
-          <w:rFonts w:ascii="Courier New" w:hAnsi="Courier New" w:cs="Courier New"/>
-          <w:sz w:val="20"/>
-          <w:szCs w:val="20"/>
-          <w:lang w:val="en-US"/>
-        </w:rPr>
-        <w:t>len</w:t>
-      </w:r>
-      <w:proofErr w:type="spellEnd"/>
-      <w:r>
-        <w:rPr>
-          <w:rFonts w:ascii="Courier New" w:hAnsi="Courier New" w:cs="Courier New"/>
-          <w:sz w:val="20"/>
-          <w:szCs w:val="20"/>
-          <w:lang w:val="en-US"/>
-        </w:rPr>
-        <w:t>(</w:t>
-      </w:r>
-      <w:proofErr w:type="spellStart"/>
-      <w:r>
-        <w:rPr>
-          <w:rFonts w:ascii="Courier New" w:hAnsi="Courier New" w:cs="Courier New"/>
-          <w:sz w:val="20"/>
-          <w:szCs w:val="20"/>
-          <w:lang w:val="en-US"/>
-        </w:rPr>
-        <w:t>message_bytes</w:t>
-      </w:r>
-      <w:proofErr w:type="spellEnd"/>
-      <w:r>
-        <w:rPr>
-          <w:rFonts w:ascii="Courier New" w:hAnsi="Courier New" w:cs="Courier New"/>
-          <w:sz w:val="20"/>
-          <w:szCs w:val="20"/>
-          <w:lang w:val="en-US"/>
-        </w:rPr>
-        <w:t>)}) should be less than p (Max M Length = {</w:t>
-      </w:r>
-      <w:proofErr w:type="spellStart"/>
-      <w:r>
-        <w:rPr>
-          <w:rFonts w:ascii="Courier New" w:hAnsi="Courier New" w:cs="Courier New"/>
-          <w:sz w:val="20"/>
-          <w:szCs w:val="20"/>
-          <w:lang w:val="en-US"/>
-        </w:rPr>
-        <w:t>p_length</w:t>
-      </w:r>
-      <w:proofErr w:type="spellEnd"/>
-      <w:r>
-        <w:rPr>
-          <w:rFonts w:ascii="Courier New" w:hAnsi="Courier New" w:cs="Courier New"/>
-          <w:sz w:val="20"/>
-          <w:szCs w:val="20"/>
-          <w:lang w:val="en-US"/>
-        </w:rPr>
-        <w:t xml:space="preserve"> - 2} symbols)")</w:t>
-      </w:r>
-    </w:p>
-    <w:p>
-      <w:pPr>
-        <w:spacing w:after="0" w:line="240" w:lineRule="auto"/>
-        <w:rPr>
-          <w:rFonts w:ascii="Courier New" w:hAnsi="Courier New" w:cs="Courier New"/>
-          <w:sz w:val="20"/>
-          <w:szCs w:val="20"/>
-          <w:lang w:val="en-US"/>
-        </w:rPr>
-      </w:pPr>
-    </w:p>
-    <w:p>
-      <w:pPr>
-        <w:spacing w:after="0" w:line="240" w:lineRule="auto"/>
-        <w:rPr>
-          <w:rFonts w:ascii="Courier New" w:hAnsi="Courier New" w:cs="Courier New"/>
-          <w:sz w:val="20"/>
-          <w:szCs w:val="20"/>
-        </w:rPr>
-      </w:pPr>
-      <w:r>
-        <w:rPr>
-          <w:rFonts w:ascii="Courier New" w:hAnsi="Courier New" w:cs="Courier New"/>
-          <w:sz w:val="20"/>
-          <w:szCs w:val="20"/>
-          <w:lang w:val="en-US"/>
-        </w:rPr>
-        <w:t xml:space="preserve">        </w:t>
-      </w:r>
-      <w:r>
-        <w:rPr>
-          <w:rFonts w:ascii="Courier New" w:hAnsi="Courier New" w:cs="Courier New"/>
-          <w:sz w:val="20"/>
-          <w:szCs w:val="20"/>
-        </w:rPr>
-        <w:t xml:space="preserve"># Дополнение сообщения байтами для преобразования в координату </w:t>
-      </w:r>
-      <w:r>
-        <w:rPr>
-          <w:rFonts w:ascii="Courier New" w:hAnsi="Courier New" w:cs="Courier New"/>
-          <w:sz w:val="20"/>
-          <w:szCs w:val="20"/>
-          <w:lang w:val="en-US"/>
-        </w:rPr>
-        <w:t>x</w:t>
-      </w:r>
-    </w:p>
-    <w:p>
-      <w:pPr>
-        <w:spacing w:after="0" w:line="240" w:lineRule="auto"/>
-        <w:rPr>
-          <w:rFonts w:ascii="Courier New" w:hAnsi="Courier New" w:cs="Courier New"/>
-          <w:sz w:val="20"/>
-          <w:szCs w:val="20"/>
-          <w:lang w:val="en-US"/>
-        </w:rPr>
-      </w:pPr>
-      <w:r>
-        <w:rPr>
-          <w:rFonts w:ascii="Courier New" w:hAnsi="Courier New" w:cs="Courier New"/>
-          <w:sz w:val="20"/>
-          <w:szCs w:val="20"/>
-        </w:rPr>
-        <w:t xml:space="preserve">        </w:t>
-      </w:r>
-      <w:r>
-        <w:rPr>
-          <w:rFonts w:ascii="Courier New" w:hAnsi="Courier New" w:cs="Courier New"/>
-          <w:sz w:val="20"/>
-          <w:szCs w:val="20"/>
-          <w:lang w:val="en-US"/>
-        </w:rPr>
-        <w:t xml:space="preserve">message = </w:t>
-      </w:r>
-      <w:proofErr w:type="spellStart"/>
-      <w:r>
-        <w:rPr>
-          <w:rFonts w:ascii="Courier New" w:hAnsi="Courier New" w:cs="Courier New"/>
-          <w:sz w:val="20"/>
-          <w:szCs w:val="20"/>
-          <w:lang w:val="en-US"/>
-        </w:rPr>
-        <w:t>message_bytes</w:t>
-      </w:r>
-      <w:proofErr w:type="spellEnd"/>
-      <w:r>
-        <w:rPr>
-          <w:rFonts w:ascii="Courier New" w:hAnsi="Courier New" w:cs="Courier New"/>
-          <w:sz w:val="20"/>
-          <w:szCs w:val="20"/>
-          <w:lang w:val="en-US"/>
-        </w:rPr>
-        <w:t xml:space="preserve"> + bytes([0xff]) + b'\x00' * (</w:t>
-      </w:r>
-      <w:proofErr w:type="spellStart"/>
-      <w:r>
-        <w:rPr>
-          <w:rFonts w:ascii="Courier New" w:hAnsi="Courier New" w:cs="Courier New"/>
-          <w:sz w:val="20"/>
-          <w:szCs w:val="20"/>
-          <w:lang w:val="en-US"/>
-        </w:rPr>
-        <w:t>p_length</w:t>
-      </w:r>
-      <w:proofErr w:type="spellEnd"/>
-      <w:r>
-        <w:rPr>
-          <w:rFonts w:ascii="Courier New" w:hAnsi="Courier New" w:cs="Courier New"/>
-          <w:sz w:val="20"/>
-          <w:szCs w:val="20"/>
-          <w:lang w:val="en-US"/>
-        </w:rPr>
-        <w:t xml:space="preserve"> - </w:t>
-      </w:r>
-      <w:proofErr w:type="spellStart"/>
-      <w:r>
-        <w:rPr>
-          <w:rFonts w:ascii="Courier New" w:hAnsi="Courier New" w:cs="Courier New"/>
-          <w:sz w:val="20"/>
-          <w:szCs w:val="20"/>
-          <w:lang w:val="en-US"/>
-        </w:rPr>
-        <w:t>len</w:t>
-      </w:r>
-      <w:proofErr w:type="spellEnd"/>
-      <w:r>
-        <w:rPr>
-          <w:rFonts w:ascii="Courier New" w:hAnsi="Courier New" w:cs="Courier New"/>
-          <w:sz w:val="20"/>
-          <w:szCs w:val="20"/>
-          <w:lang w:val="en-US"/>
-        </w:rPr>
-        <w:t>(</w:t>
-      </w:r>
-      <w:proofErr w:type="spellStart"/>
-      <w:r>
-        <w:rPr>
-          <w:rFonts w:ascii="Courier New" w:hAnsi="Courier New" w:cs="Courier New"/>
-          <w:sz w:val="20"/>
-          <w:szCs w:val="20"/>
-          <w:lang w:val="en-US"/>
-        </w:rPr>
-        <w:t>message_bytes</w:t>
-      </w:r>
-      <w:proofErr w:type="spellEnd"/>
-      <w:r>
-        <w:rPr>
-          <w:rFonts w:ascii="Courier New" w:hAnsi="Courier New" w:cs="Courier New"/>
-          <w:sz w:val="20"/>
-          <w:szCs w:val="20"/>
-          <w:lang w:val="en-US"/>
-        </w:rPr>
-        <w:t>) - 1)</w:t>
-      </w:r>
-    </w:p>
-    <w:p>
-      <w:pPr>
-        <w:spacing w:after="0" w:line="240" w:lineRule="auto"/>
-        <w:rPr>
-          <w:rFonts w:ascii="Courier New" w:hAnsi="Courier New" w:cs="Courier New"/>
-          <w:sz w:val="20"/>
-          <w:szCs w:val="20"/>
-          <w:lang w:val="en-US"/>
-        </w:rPr>
-      </w:pPr>
-      <w:r>
-        <w:rPr>
-          <w:rFonts w:ascii="Courier New" w:hAnsi="Courier New" w:cs="Courier New"/>
-          <w:sz w:val="20"/>
-          <w:szCs w:val="20"/>
-          <w:lang w:val="en-US"/>
-        </w:rPr>
-        <w:t xml:space="preserve">        return </w:t>
-      </w:r>
-      <w:proofErr w:type="spellStart"/>
-      <w:proofErr w:type="gramStart"/>
-      <w:r>
-        <w:rPr>
-          <w:rFonts w:ascii="Courier New" w:hAnsi="Courier New" w:cs="Courier New"/>
-          <w:sz w:val="20"/>
-          <w:szCs w:val="20"/>
-          <w:lang w:val="en-US"/>
-        </w:rPr>
-        <w:t>EllipticCurvePoint</w:t>
-      </w:r>
-      <w:proofErr w:type="spellEnd"/>
-      <w:r>
-        <w:rPr>
-          <w:rFonts w:ascii="Courier New" w:hAnsi="Courier New" w:cs="Courier New"/>
-          <w:sz w:val="20"/>
-          <w:szCs w:val="20"/>
-          <w:lang w:val="en-US"/>
-        </w:rPr>
-        <w:t>(</w:t>
-      </w:r>
-      <w:proofErr w:type="gramEnd"/>
-    </w:p>
-    <w:p>
-      <w:pPr>
-        <w:spacing w:after="0" w:line="240" w:lineRule="auto"/>
-        <w:rPr>
-          <w:rFonts w:ascii="Courier New" w:hAnsi="Courier New" w:cs="Courier New"/>
-          <w:sz w:val="20"/>
-          <w:szCs w:val="20"/>
-          <w:lang w:val="en-US"/>
-        </w:rPr>
-      </w:pPr>
-      <w:r>
-        <w:rPr>
-          <w:rFonts w:ascii="Courier New" w:hAnsi="Courier New" w:cs="Courier New"/>
-          <w:sz w:val="20"/>
-          <w:szCs w:val="20"/>
-          <w:lang w:val="en-US"/>
-        </w:rPr>
-        <w:t xml:space="preserve">            x=</w:t>
-      </w:r>
-      <w:proofErr w:type="spellStart"/>
-      <w:r>
-        <w:rPr>
-          <w:rFonts w:ascii="Courier New" w:hAnsi="Courier New" w:cs="Courier New"/>
-          <w:sz w:val="20"/>
-          <w:szCs w:val="20"/>
-          <w:lang w:val="en-US"/>
-        </w:rPr>
-        <w:t>bytes_to_long</w:t>
-      </w:r>
-      <w:proofErr w:type="spellEnd"/>
-      <w:r>
-        <w:rPr>
-          <w:rFonts w:ascii="Courier New" w:hAnsi="Courier New" w:cs="Courier New"/>
-          <w:sz w:val="20"/>
-          <w:szCs w:val="20"/>
-          <w:lang w:val="en-US"/>
-        </w:rPr>
-        <w:t>(message),</w:t>
-      </w:r>
-    </w:p>
-    <w:p>
-      <w:pPr>
-        <w:spacing w:after="0" w:line="240" w:lineRule="auto"/>
-        <w:rPr>
-          <w:rFonts w:ascii="Courier New" w:hAnsi="Courier New" w:cs="Courier New"/>
-          <w:sz w:val="20"/>
-          <w:szCs w:val="20"/>
-          <w:lang w:val="en-US"/>
-        </w:rPr>
-      </w:pPr>
-      <w:r>
-        <w:rPr>
-          <w:rFonts w:ascii="Courier New" w:hAnsi="Courier New" w:cs="Courier New"/>
-          <w:sz w:val="20"/>
-          <w:szCs w:val="20"/>
-          <w:lang w:val="en-US"/>
-        </w:rPr>
-        <w:t xml:space="preserve">            y=0,</w:t>
-      </w:r>
-    </w:p>
-    <w:p>
-      <w:pPr>
-        <w:spacing w:after="0" w:line="240" w:lineRule="auto"/>
-        <w:rPr>
-          <w:rFonts w:ascii="Courier New" w:hAnsi="Courier New" w:cs="Courier New"/>
-          <w:sz w:val="20"/>
-          <w:szCs w:val="20"/>
-          <w:lang w:val="en-US"/>
-        </w:rPr>
-      </w:pPr>
-      <w:r>
-        <w:rPr>
-          <w:rFonts w:ascii="Courier New" w:hAnsi="Courier New" w:cs="Courier New"/>
-          <w:sz w:val="20"/>
-          <w:szCs w:val="20"/>
-          <w:lang w:val="en-US"/>
-        </w:rPr>
-        <w:t xml:space="preserve">            a=</w:t>
-      </w:r>
-      <w:proofErr w:type="spellStart"/>
-      <w:r>
-        <w:rPr>
-          <w:rFonts w:ascii="Courier New" w:hAnsi="Courier New" w:cs="Courier New"/>
-          <w:sz w:val="20"/>
-          <w:szCs w:val="20"/>
-          <w:lang w:val="en-US"/>
-        </w:rPr>
-        <w:t>P.a</w:t>
-      </w:r>
-      <w:proofErr w:type="spellEnd"/>
-      <w:r>
-        <w:rPr>
-          <w:rFonts w:ascii="Courier New" w:hAnsi="Courier New" w:cs="Courier New"/>
-          <w:sz w:val="20"/>
-          <w:szCs w:val="20"/>
-          <w:lang w:val="en-US"/>
-        </w:rPr>
-        <w:t>,</w:t>
-      </w:r>
-    </w:p>
-    <w:p>
-      <w:pPr>
-        <w:spacing w:after="0" w:line="240" w:lineRule="auto"/>
-        <w:rPr>
-          <w:rFonts w:ascii="Courier New" w:hAnsi="Courier New" w:cs="Courier New"/>
-          <w:sz w:val="20"/>
-          <w:szCs w:val="20"/>
-          <w:lang w:val="en-US"/>
-        </w:rPr>
-      </w:pPr>
-      <w:r>
-        <w:rPr>
-          <w:rFonts w:ascii="Courier New" w:hAnsi="Courier New" w:cs="Courier New"/>
-          <w:sz w:val="20"/>
-          <w:szCs w:val="20"/>
-          <w:lang w:val="en-US"/>
-        </w:rPr>
-        <w:t xml:space="preserve">            b=</w:t>
-      </w:r>
-      <w:proofErr w:type="spellStart"/>
-      <w:r>
-        <w:rPr>
-          <w:rFonts w:ascii="Courier New" w:hAnsi="Courier New" w:cs="Courier New"/>
-          <w:sz w:val="20"/>
-          <w:szCs w:val="20"/>
-          <w:lang w:val="en-US"/>
-        </w:rPr>
-        <w:t>P.b</w:t>
-      </w:r>
-      <w:proofErr w:type="spellEnd"/>
-      <w:r>
-        <w:rPr>
-          <w:rFonts w:ascii="Courier New" w:hAnsi="Courier New" w:cs="Courier New"/>
-          <w:sz w:val="20"/>
-          <w:szCs w:val="20"/>
-          <w:lang w:val="en-US"/>
-        </w:rPr>
-        <w:t>,</w:t>
-      </w:r>
-    </w:p>
-    <w:p>
-      <w:pPr>
-        <w:spacing w:after="0" w:line="240" w:lineRule="auto"/>
-        <w:rPr>
-          <w:rFonts w:ascii="Courier New" w:hAnsi="Courier New" w:cs="Courier New"/>
-          <w:sz w:val="20"/>
-          <w:szCs w:val="20"/>
-          <w:lang w:val="en-US"/>
-        </w:rPr>
-      </w:pPr>
-      <w:r>
-        <w:rPr>
-          <w:rFonts w:ascii="Courier New" w:hAnsi="Courier New" w:cs="Courier New"/>
-          <w:sz w:val="20"/>
-          <w:szCs w:val="20"/>
-          <w:lang w:val="en-US"/>
-        </w:rPr>
-        <w:t xml:space="preserve">            p=</w:t>
-      </w:r>
-      <w:proofErr w:type="spellStart"/>
-      <w:r>
-        <w:rPr>
-          <w:rFonts w:ascii="Courier New" w:hAnsi="Courier New" w:cs="Courier New"/>
-          <w:sz w:val="20"/>
-          <w:szCs w:val="20"/>
-          <w:lang w:val="en-US"/>
-        </w:rPr>
-        <w:t>P.p</w:t>
-      </w:r>
-      <w:proofErr w:type="spellEnd"/>
-    </w:p>
-    <w:p>
-      <w:pPr>
-        <w:spacing w:after="0" w:line="240" w:lineRule="auto"/>
-        <w:rPr>
-          <w:rFonts w:ascii="Courier New" w:hAnsi="Courier New" w:cs="Courier New"/>
-          <w:sz w:val="20"/>
-          <w:szCs w:val="20"/>
-          <w:lang w:val="en-US"/>
-        </w:rPr>
-      </w:pPr>
-      <w:r>
-        <w:rPr>
-          <w:rFonts w:ascii="Courier New" w:hAnsi="Courier New" w:cs="Courier New"/>
-          <w:sz w:val="20"/>
-          <w:szCs w:val="20"/>
-          <w:lang w:val="en-US"/>
-        </w:rPr>
-        <w:t xml:space="preserve">        )</w:t>
-      </w:r>
-    </w:p>
-    <w:p>
-      <w:pPr>
-        <w:spacing w:after="0" w:line="240" w:lineRule="auto"/>
-        <w:rPr>
-          <w:rFonts w:ascii="Courier New" w:hAnsi="Courier New" w:cs="Courier New"/>
-          <w:sz w:val="20"/>
-          <w:szCs w:val="20"/>
-          <w:lang w:val="en-US"/>
-        </w:rPr>
-      </w:pPr>
-    </w:p>
-    <w:p>
-      <w:pPr>
-        <w:spacing w:after="0" w:line="240" w:lineRule="auto"/>
-        <w:rPr>
-          <w:rFonts w:ascii="Courier New" w:hAnsi="Courier New" w:cs="Courier New"/>
-          <w:sz w:val="20"/>
-          <w:szCs w:val="20"/>
-          <w:lang w:val="en-US"/>
-        </w:rPr>
-      </w:pPr>
-      <w:r>
-        <w:rPr>
-          <w:rFonts w:ascii="Courier New" w:hAnsi="Courier New" w:cs="Courier New"/>
-          <w:sz w:val="20"/>
-          <w:szCs w:val="20"/>
-          <w:lang w:val="en-US"/>
-        </w:rPr>
-        <w:t xml:space="preserve">    @</w:t>
-      </w:r>
-      <w:proofErr w:type="gramStart"/>
-      <w:r>
-        <w:rPr>
-          <w:rFonts w:ascii="Courier New" w:hAnsi="Courier New" w:cs="Courier New"/>
-          <w:sz w:val="20"/>
-          <w:szCs w:val="20"/>
-          <w:lang w:val="en-US"/>
-        </w:rPr>
-        <w:t>staticmethod</w:t>
-      </w:r>
-      <w:proofErr w:type="gramEnd"/>
-    </w:p>
-    <w:p>
-      <w:pPr>
-        <w:spacing w:after="0" w:line="240" w:lineRule="auto"/>
-        <w:rPr>
-          <w:rFonts w:ascii="Courier New" w:hAnsi="Courier New" w:cs="Courier New"/>
-          <w:sz w:val="20"/>
-          <w:szCs w:val="20"/>
-          <w:lang w:val="en-US"/>
-        </w:rPr>
-      </w:pPr>
-      <w:r>
-        <w:rPr>
-          <w:rFonts w:ascii="Courier New" w:hAnsi="Courier New" w:cs="Courier New"/>
-          <w:sz w:val="20"/>
-          <w:szCs w:val="20"/>
-          <w:lang w:val="en-US"/>
-        </w:rPr>
-        <w:t xml:space="preserve">    def </w:t>
-      </w:r>
-      <w:proofErr w:type="spellStart"/>
-      <w:r>
-        <w:rPr>
-          <w:rFonts w:ascii="Courier New" w:hAnsi="Courier New" w:cs="Courier New"/>
-          <w:sz w:val="20"/>
-          <w:szCs w:val="20"/>
-          <w:lang w:val="en-US"/>
-        </w:rPr>
-        <w:t>get_bytes_from_point</w:t>
-      </w:r>
-      <w:proofErr w:type="spellEnd"/>
-      <w:r>
-        <w:rPr>
-          <w:rFonts w:ascii="Courier New" w:hAnsi="Courier New" w:cs="Courier New"/>
-          <w:sz w:val="20"/>
-          <w:szCs w:val="20"/>
-          <w:lang w:val="en-US"/>
-        </w:rPr>
-        <w:t>(P):</w:t>
-      </w:r>
-    </w:p>
-    <w:p>
-      <w:pPr>
-        <w:spacing w:after="0" w:line="240" w:lineRule="auto"/>
-        <w:rPr>
-          <w:rFonts w:ascii="Courier New" w:hAnsi="Courier New" w:cs="Courier New"/>
-          <w:sz w:val="20"/>
-          <w:szCs w:val="20"/>
-        </w:rPr>
-      </w:pPr>
-      <w:r>
-        <w:rPr>
-          <w:rFonts w:ascii="Courier New" w:hAnsi="Courier New" w:cs="Courier New"/>
-          <w:sz w:val="20"/>
-          <w:szCs w:val="20"/>
-          <w:lang w:val="en-US"/>
-        </w:rPr>
-        <w:t xml:space="preserve">        </w:t>
-      </w:r>
-      <w:r>
-        <w:rPr>
-          <w:rFonts w:ascii="Courier New" w:hAnsi="Courier New" w:cs="Courier New"/>
-          <w:sz w:val="20"/>
-          <w:szCs w:val="20"/>
-        </w:rPr>
-        <w:t xml:space="preserve"># Извлечение сообщения из координаты </w:t>
-      </w:r>
-      <w:r>
-        <w:rPr>
-          <w:rFonts w:ascii="Courier New" w:hAnsi="Courier New" w:cs="Courier New"/>
-          <w:sz w:val="20"/>
-          <w:szCs w:val="20"/>
-          <w:lang w:val="en-US"/>
-        </w:rPr>
-        <w:t>x</w:t>
-      </w:r>
-      <w:r>
-        <w:rPr>
-          <w:rFonts w:ascii="Courier New" w:hAnsi="Courier New" w:cs="Courier New"/>
-          <w:sz w:val="20"/>
-          <w:szCs w:val="20"/>
-        </w:rPr>
-        <w:t xml:space="preserve"> точки эллиптической кривой</w:t>
-      </w:r>
-    </w:p>
-    <w:p>
-      <w:pPr>
-        <w:spacing w:after="0" w:line="240" w:lineRule="auto"/>
-        <w:rPr>
-          <w:rFonts w:ascii="Courier New" w:hAnsi="Courier New" w:cs="Courier New"/>
-          <w:sz w:val="20"/>
-          <w:szCs w:val="20"/>
-          <w:lang w:val="en-US"/>
-        </w:rPr>
-      </w:pPr>
-      <w:r>
-        <w:rPr>
-          <w:rFonts w:ascii="Courier New" w:hAnsi="Courier New" w:cs="Courier New"/>
-          <w:sz w:val="20"/>
-          <w:szCs w:val="20"/>
-        </w:rPr>
-        <w:t xml:space="preserve">        </w:t>
-      </w:r>
-      <w:proofErr w:type="spellStart"/>
-      <w:r>
-        <w:rPr>
-          <w:rFonts w:ascii="Courier New" w:hAnsi="Courier New" w:cs="Courier New"/>
-          <w:sz w:val="20"/>
-          <w:szCs w:val="20"/>
-          <w:lang w:val="en-US"/>
-        </w:rPr>
-        <w:t>message_bytes</w:t>
-      </w:r>
-      <w:proofErr w:type="spellEnd"/>
-      <w:r>
-        <w:rPr>
-          <w:rFonts w:ascii="Courier New" w:hAnsi="Courier New" w:cs="Courier New"/>
-          <w:sz w:val="20"/>
-          <w:szCs w:val="20"/>
-          <w:lang w:val="en-US"/>
-        </w:rPr>
-        <w:t xml:space="preserve"> = </w:t>
-      </w:r>
-      <w:proofErr w:type="spellStart"/>
-      <w:r>
-        <w:rPr>
-          <w:rFonts w:ascii="Courier New" w:hAnsi="Courier New" w:cs="Courier New"/>
-          <w:sz w:val="20"/>
-          <w:szCs w:val="20"/>
-          <w:lang w:val="en-US"/>
-        </w:rPr>
-        <w:t>long_to_</w:t>
-      </w:r>
-      <w:proofErr w:type="gramStart"/>
-      <w:r>
-        <w:rPr>
-          <w:rFonts w:ascii="Courier New" w:hAnsi="Courier New" w:cs="Courier New"/>
-          <w:sz w:val="20"/>
-          <w:szCs w:val="20"/>
-          <w:lang w:val="en-US"/>
-        </w:rPr>
-        <w:t>bytes</w:t>
-      </w:r>
-      <w:proofErr w:type="spellEnd"/>
-      <w:r>
-        <w:rPr>
-          <w:rFonts w:ascii="Courier New" w:hAnsi="Courier New" w:cs="Courier New"/>
-          <w:sz w:val="20"/>
-          <w:szCs w:val="20"/>
-          <w:lang w:val="en-US"/>
-        </w:rPr>
-        <w:t>(</w:t>
-      </w:r>
-      <w:proofErr w:type="spellStart"/>
-      <w:proofErr w:type="gramEnd"/>
-      <w:r>
-        <w:rPr>
-          <w:rFonts w:ascii="Courier New" w:hAnsi="Courier New" w:cs="Courier New"/>
-          <w:sz w:val="20"/>
-          <w:szCs w:val="20"/>
-          <w:lang w:val="en-US"/>
-        </w:rPr>
-        <w:t>P.x</w:t>
-      </w:r>
-      <w:proofErr w:type="spellEnd"/>
-      <w:r>
-        <w:rPr>
-          <w:rFonts w:ascii="Courier New" w:hAnsi="Courier New" w:cs="Courier New"/>
-          <w:sz w:val="20"/>
-          <w:szCs w:val="20"/>
-          <w:lang w:val="en-US"/>
-        </w:rPr>
-        <w:t>)</w:t>
-      </w:r>
-    </w:p>
-    <w:p>
-      <w:pPr>
-        <w:spacing w:after="0" w:line="240" w:lineRule="auto"/>
-        <w:rPr>
-          <w:rFonts w:ascii="Courier New" w:hAnsi="Courier New" w:cs="Courier New"/>
-          <w:sz w:val="20"/>
-          <w:szCs w:val="20"/>
-          <w:lang w:val="en-US"/>
-        </w:rPr>
-      </w:pPr>
-      <w:r>
-        <w:rPr>
-          <w:rFonts w:ascii="Courier New" w:hAnsi="Courier New" w:cs="Courier New"/>
-          <w:sz w:val="20"/>
-          <w:szCs w:val="20"/>
-          <w:lang w:val="en-US"/>
-        </w:rPr>
-        <w:t xml:space="preserve">        if 0xff in </w:t>
-      </w:r>
-      <w:proofErr w:type="spellStart"/>
-      <w:r>
-        <w:rPr>
-          <w:rFonts w:ascii="Courier New" w:hAnsi="Courier New" w:cs="Courier New"/>
-          <w:sz w:val="20"/>
-          <w:szCs w:val="20"/>
-          <w:lang w:val="en-US"/>
-        </w:rPr>
-        <w:t>message_bytes</w:t>
-      </w:r>
-      <w:proofErr w:type="spellEnd"/>
-      <w:r>
-        <w:rPr>
-          <w:rFonts w:ascii="Courier New" w:hAnsi="Courier New" w:cs="Courier New"/>
-          <w:sz w:val="20"/>
-          <w:szCs w:val="20"/>
-          <w:lang w:val="en-US"/>
-        </w:rPr>
-        <w:t>:</w:t>
-      </w:r>
-    </w:p>
-    <w:p>
-      <w:pPr>
-        <w:spacing w:after="0" w:line="240" w:lineRule="auto"/>
-        <w:rPr>
-          <w:rFonts w:ascii="Courier New" w:hAnsi="Courier New" w:cs="Courier New"/>
-          <w:sz w:val="20"/>
-          <w:szCs w:val="20"/>
-          <w:lang w:val="en-US"/>
-        </w:rPr>
-      </w:pPr>
-      <w:r>
-        <w:rPr>
-          <w:rFonts w:ascii="Courier New" w:hAnsi="Courier New" w:cs="Courier New"/>
-          <w:sz w:val="20"/>
-          <w:szCs w:val="20"/>
-          <w:lang w:val="en-US"/>
-        </w:rPr>
-        <w:t xml:space="preserve">            return </w:t>
-      </w:r>
-      <w:proofErr w:type="spellStart"/>
-      <w:r>
-        <w:rPr>
-          <w:rFonts w:ascii="Courier New" w:hAnsi="Courier New" w:cs="Courier New"/>
-          <w:sz w:val="20"/>
-          <w:szCs w:val="20"/>
-          <w:lang w:val="en-US"/>
-        </w:rPr>
-        <w:t>message_bytes</w:t>
-      </w:r>
-      <w:proofErr w:type="spellEnd"/>
-      <w:proofErr w:type="gramStart"/>
-      <w:r>
-        <w:rPr>
-          <w:rFonts w:ascii="Courier New" w:hAnsi="Courier New" w:cs="Courier New"/>
-          <w:sz w:val="20"/>
-          <w:szCs w:val="20"/>
-          <w:lang w:val="en-US"/>
-        </w:rPr>
-        <w:t>[:</w:t>
-      </w:r>
-      <w:proofErr w:type="spellStart"/>
-      <w:r>
-        <w:rPr>
-          <w:rFonts w:ascii="Courier New" w:hAnsi="Courier New" w:cs="Courier New"/>
-          <w:sz w:val="20"/>
-          <w:szCs w:val="20"/>
-          <w:lang w:val="en-US"/>
-        </w:rPr>
-        <w:t>message</w:t>
-      </w:r>
-      <w:proofErr w:type="gramEnd"/>
-      <w:r>
-        <w:rPr>
-          <w:rFonts w:ascii="Courier New" w:hAnsi="Courier New" w:cs="Courier New"/>
-          <w:sz w:val="20"/>
-          <w:szCs w:val="20"/>
-          <w:lang w:val="en-US"/>
-        </w:rPr>
-        <w:t>_bytes.index</w:t>
-      </w:r>
-      <w:proofErr w:type="spellEnd"/>
-      <w:r>
-        <w:rPr>
-          <w:rFonts w:ascii="Courier New" w:hAnsi="Courier New" w:cs="Courier New"/>
-          <w:sz w:val="20"/>
-          <w:szCs w:val="20"/>
-          <w:lang w:val="en-US"/>
-        </w:rPr>
-        <w:t>(0xff)]</w:t>
-      </w:r>
-    </w:p>
-    <w:p>
-      <w:pPr>
-        <w:spacing w:after="0" w:line="240" w:lineRule="auto"/>
-        <w:rPr>
-          <w:rFonts w:ascii="Courier New" w:hAnsi="Courier New" w:cs="Courier New"/>
-          <w:sz w:val="20"/>
-          <w:szCs w:val="20"/>
-          <w:lang w:val="en-US"/>
-        </w:rPr>
-      </w:pPr>
-      <w:r>
-        <w:rPr>
-          <w:rFonts w:ascii="Courier New" w:hAnsi="Courier New" w:cs="Courier New"/>
-          <w:sz w:val="20"/>
-          <w:szCs w:val="20"/>
-          <w:lang w:val="en-US"/>
-        </w:rPr>
-        <w:t xml:space="preserve">        return </w:t>
-      </w:r>
-      <w:proofErr w:type="spellStart"/>
-      <w:r>
-        <w:rPr>
-          <w:rFonts w:ascii="Courier New" w:hAnsi="Courier New" w:cs="Courier New"/>
-          <w:sz w:val="20"/>
-          <w:szCs w:val="20"/>
-          <w:lang w:val="en-US"/>
-        </w:rPr>
-        <w:t>message_bytes</w:t>
-      </w:r>
-      <w:proofErr w:type="spellEnd"/>
-    </w:p>
-    <w:p>
-      <w:pPr>
-        <w:spacing w:after="0" w:line="240" w:lineRule="auto"/>
-        <w:rPr>
-          <w:rFonts w:ascii="Courier New" w:hAnsi="Courier New" w:cs="Courier New"/>
-          <w:sz w:val="20"/>
-          <w:szCs w:val="20"/>
-          <w:lang w:val="en-US"/>
-        </w:rPr>
-      </w:pPr>
-    </w:p>
-    <w:p>
-      <w:pPr>
-        <w:spacing w:after="0" w:line="240" w:lineRule="auto"/>
-        <w:rPr>
-          <w:rFonts w:ascii="Courier New" w:hAnsi="Courier New" w:cs="Courier New"/>
-          <w:sz w:val="20"/>
-          <w:szCs w:val="20"/>
-          <w:lang w:val="en-US"/>
-        </w:rPr>
-      </w:pPr>
-      <w:r>
-        <w:rPr>
-          <w:rFonts w:ascii="Courier New" w:hAnsi="Courier New" w:cs="Courier New"/>
-          <w:sz w:val="20"/>
-          <w:szCs w:val="20"/>
-          <w:lang w:val="en-US"/>
-        </w:rPr>
-        <w:t xml:space="preserve">    @</w:t>
-      </w:r>
-      <w:proofErr w:type="gramStart"/>
-      <w:r>
-        <w:rPr>
-          <w:rFonts w:ascii="Courier New" w:hAnsi="Courier New" w:cs="Courier New"/>
-          <w:sz w:val="20"/>
-          <w:szCs w:val="20"/>
-          <w:lang w:val="en-US"/>
-        </w:rPr>
-        <w:t>staticmethod</w:t>
-      </w:r>
-      <w:proofErr w:type="gramEnd"/>
-    </w:p>
-    <w:p>
-      <w:pPr>
-        <w:spacing w:after="0" w:line="240" w:lineRule="auto"/>
-        <w:rPr>
-          <w:rFonts w:ascii="Courier New" w:hAnsi="Courier New" w:cs="Courier New"/>
-          <w:sz w:val="20"/>
-          <w:szCs w:val="20"/>
-          <w:lang w:val="en-US"/>
-        </w:rPr>
-      </w:pPr>
-      <w:r>
-        <w:rPr>
-          <w:rFonts w:ascii="Courier New" w:hAnsi="Courier New" w:cs="Courier New"/>
-          <w:sz w:val="20"/>
-          <w:szCs w:val="20"/>
-          <w:lang w:val="en-US"/>
-        </w:rPr>
-        <w:t xml:space="preserve">    def </w:t>
-      </w:r>
-      <w:proofErr w:type="gramStart"/>
-      <w:r>
-        <w:rPr>
-          <w:rFonts w:ascii="Courier New" w:hAnsi="Courier New" w:cs="Courier New"/>
-          <w:sz w:val="20"/>
-          <w:szCs w:val="20"/>
-          <w:lang w:val="en-US"/>
-        </w:rPr>
-        <w:t>encrypt(</w:t>
-      </w:r>
-      <w:proofErr w:type="spellStart"/>
-      <w:proofErr w:type="gramEnd"/>
-      <w:r>
-        <w:rPr>
-          <w:rFonts w:ascii="Courier New" w:hAnsi="Courier New" w:cs="Courier New"/>
-          <w:sz w:val="20"/>
-          <w:szCs w:val="20"/>
-          <w:lang w:val="en-US"/>
-        </w:rPr>
-        <w:t>message_bytes</w:t>
-      </w:r>
-      <w:proofErr w:type="spellEnd"/>
-      <w:r>
-        <w:rPr>
-          <w:rFonts w:ascii="Courier New" w:hAnsi="Courier New" w:cs="Courier New"/>
-          <w:sz w:val="20"/>
-          <w:szCs w:val="20"/>
-          <w:lang w:val="en-US"/>
-        </w:rPr>
-        <w:t>, P, Q):</w:t>
-      </w:r>
-    </w:p>
-    <w:p>
-      <w:pPr>
-        <w:spacing w:after="0" w:line="240" w:lineRule="auto"/>
-        <w:rPr>
-          <w:rFonts w:ascii="Courier New" w:hAnsi="Courier New" w:cs="Courier New"/>
-          <w:sz w:val="20"/>
-          <w:szCs w:val="20"/>
-          <w:lang w:val="en-US"/>
-        </w:rPr>
-      </w:pPr>
-      <w:r>
-        <w:rPr>
-          <w:rFonts w:ascii="Courier New" w:hAnsi="Courier New" w:cs="Courier New"/>
-          <w:sz w:val="20"/>
-          <w:szCs w:val="20"/>
-          <w:lang w:val="en-US"/>
-        </w:rPr>
-        <w:t xml:space="preserve">        M = </w:t>
-      </w:r>
-      <w:proofErr w:type="spellStart"/>
-      <w:r>
-        <w:rPr>
-          <w:rFonts w:ascii="Courier New" w:hAnsi="Courier New" w:cs="Courier New"/>
-          <w:sz w:val="20"/>
-          <w:szCs w:val="20"/>
-          <w:lang w:val="en-US"/>
-        </w:rPr>
-        <w:t>ElGamal.get_point_from_</w:t>
-      </w:r>
-      <w:proofErr w:type="gramStart"/>
-      <w:r>
-        <w:rPr>
-          <w:rFonts w:ascii="Courier New" w:hAnsi="Courier New" w:cs="Courier New"/>
-          <w:sz w:val="20"/>
-          <w:szCs w:val="20"/>
-          <w:lang w:val="en-US"/>
-        </w:rPr>
-        <w:t>bytes</w:t>
-      </w:r>
-      <w:proofErr w:type="spellEnd"/>
-      <w:r>
-        <w:rPr>
-          <w:rFonts w:ascii="Courier New" w:hAnsi="Courier New" w:cs="Courier New"/>
-          <w:sz w:val="20"/>
-          <w:szCs w:val="20"/>
-          <w:lang w:val="en-US"/>
-        </w:rPr>
-        <w:t>(</w:t>
-      </w:r>
-      <w:proofErr w:type="spellStart"/>
-      <w:proofErr w:type="gramEnd"/>
-      <w:r>
-        <w:rPr>
-          <w:rFonts w:ascii="Courier New" w:hAnsi="Courier New" w:cs="Courier New"/>
-          <w:sz w:val="20"/>
-          <w:szCs w:val="20"/>
-          <w:lang w:val="en-US"/>
-        </w:rPr>
-        <w:t>message_bytes</w:t>
-      </w:r>
-      <w:proofErr w:type="spellEnd"/>
-      <w:r>
-        <w:rPr>
-          <w:rFonts w:ascii="Courier New" w:hAnsi="Courier New" w:cs="Courier New"/>
-          <w:sz w:val="20"/>
-          <w:szCs w:val="20"/>
-          <w:lang w:val="en-US"/>
-        </w:rPr>
-        <w:t>, P)</w:t>
-      </w:r>
-    </w:p>
-    <w:p>
-      <w:pPr>
-        <w:spacing w:after="0" w:line="240" w:lineRule="auto"/>
-        <w:rPr>
-          <w:rFonts w:ascii="Courier New" w:hAnsi="Courier New" w:cs="Courier New"/>
-          <w:sz w:val="20"/>
-          <w:szCs w:val="20"/>
-          <w:lang w:val="en-US"/>
-        </w:rPr>
-      </w:pPr>
-      <w:r>
-        <w:rPr>
-          <w:rFonts w:ascii="Courier New" w:hAnsi="Courier New" w:cs="Courier New"/>
-          <w:sz w:val="20"/>
-          <w:szCs w:val="20"/>
-          <w:lang w:val="en-US"/>
-        </w:rPr>
-        <w:t xml:space="preserve">        k = </w:t>
-      </w:r>
-      <w:proofErr w:type="spellStart"/>
-      <w:r>
-        <w:rPr>
-          <w:rFonts w:ascii="Courier New" w:hAnsi="Courier New" w:cs="Courier New"/>
-          <w:sz w:val="20"/>
-          <w:szCs w:val="20"/>
-          <w:lang w:val="en-US"/>
-        </w:rPr>
-        <w:t>ElGamal.generate_random_big_</w:t>
-      </w:r>
-      <w:proofErr w:type="gramStart"/>
-      <w:r>
-        <w:rPr>
-          <w:rFonts w:ascii="Courier New" w:hAnsi="Courier New" w:cs="Courier New"/>
-          <w:sz w:val="20"/>
-          <w:szCs w:val="20"/>
-          <w:lang w:val="en-US"/>
-        </w:rPr>
-        <w:t>integer</w:t>
-      </w:r>
-      <w:proofErr w:type="spellEnd"/>
-      <w:r>
-        <w:rPr>
-          <w:rFonts w:ascii="Courier New" w:hAnsi="Courier New" w:cs="Courier New"/>
-          <w:sz w:val="20"/>
-          <w:szCs w:val="20"/>
-          <w:lang w:val="en-US"/>
-        </w:rPr>
-        <w:t>(</w:t>
-      </w:r>
-      <w:proofErr w:type="spellStart"/>
-      <w:proofErr w:type="gramEnd"/>
-      <w:r>
-        <w:rPr>
-          <w:rFonts w:ascii="Courier New" w:hAnsi="Courier New" w:cs="Courier New"/>
-          <w:sz w:val="20"/>
-          <w:szCs w:val="20"/>
-          <w:lang w:val="en-US"/>
-        </w:rPr>
-        <w:t>P.p</w:t>
-      </w:r>
-      <w:proofErr w:type="spellEnd"/>
-      <w:r>
-        <w:rPr>
-          <w:rFonts w:ascii="Courier New" w:hAnsi="Courier New" w:cs="Courier New"/>
-          <w:sz w:val="20"/>
-          <w:szCs w:val="20"/>
-          <w:lang w:val="en-US"/>
-        </w:rPr>
-        <w:t>)</w:t>
-      </w:r>
-    </w:p>
-    <w:p>
-      <w:pPr>
-        <w:spacing w:after="0" w:line="240" w:lineRule="auto"/>
-        <w:rPr>
-          <w:rFonts w:ascii="Courier New" w:hAnsi="Courier New" w:cs="Courier New"/>
-          <w:sz w:val="20"/>
-          <w:szCs w:val="20"/>
-          <w:lang w:val="en-US"/>
-        </w:rPr>
-      </w:pPr>
-      <w:r>
-        <w:rPr>
-          <w:rFonts w:ascii="Courier New" w:hAnsi="Courier New" w:cs="Courier New"/>
-          <w:sz w:val="20"/>
-          <w:szCs w:val="20"/>
-          <w:lang w:val="en-US"/>
-        </w:rPr>
-        <w:t xml:space="preserve">        C1 = </w:t>
-      </w:r>
-      <w:proofErr w:type="spellStart"/>
-      <w:proofErr w:type="gramStart"/>
-      <w:r>
-        <w:rPr>
-          <w:rFonts w:ascii="Courier New" w:hAnsi="Courier New" w:cs="Courier New"/>
-          <w:sz w:val="20"/>
-          <w:szCs w:val="20"/>
-          <w:lang w:val="en-US"/>
-        </w:rPr>
-        <w:t>P.multiply</w:t>
-      </w:r>
-      <w:proofErr w:type="spellEnd"/>
-      <w:proofErr w:type="gramEnd"/>
-      <w:r>
-        <w:rPr>
-          <w:rFonts w:ascii="Courier New" w:hAnsi="Courier New" w:cs="Courier New"/>
-          <w:sz w:val="20"/>
-          <w:szCs w:val="20"/>
-          <w:lang w:val="en-US"/>
-        </w:rPr>
-        <w:t>(k)</w:t>
-      </w:r>
-    </w:p>
-    <w:p>
-      <w:pPr>
-        <w:spacing w:after="0" w:line="240" w:lineRule="auto"/>
-        <w:rPr>
-          <w:rFonts w:ascii="Courier New" w:hAnsi="Courier New" w:cs="Courier New"/>
-          <w:sz w:val="20"/>
-          <w:szCs w:val="20"/>
-          <w:lang w:val="en-US"/>
-        </w:rPr>
-      </w:pPr>
-      <w:r>
-        <w:rPr>
-          <w:rFonts w:ascii="Courier New" w:hAnsi="Courier New" w:cs="Courier New"/>
-          <w:sz w:val="20"/>
-          <w:szCs w:val="20"/>
-          <w:lang w:val="en-US"/>
-        </w:rPr>
-        <w:t xml:space="preserve">        C2 = M + </w:t>
-      </w:r>
-      <w:proofErr w:type="spellStart"/>
-      <w:proofErr w:type="gramStart"/>
-      <w:r>
-        <w:rPr>
-          <w:rFonts w:ascii="Courier New" w:hAnsi="Courier New" w:cs="Courier New"/>
-          <w:sz w:val="20"/>
-          <w:szCs w:val="20"/>
-          <w:lang w:val="en-US"/>
-        </w:rPr>
-        <w:t>Q.multiply</w:t>
-      </w:r>
-      <w:proofErr w:type="spellEnd"/>
-      <w:proofErr w:type="gramEnd"/>
-      <w:r>
-        <w:rPr>
-          <w:rFonts w:ascii="Courier New" w:hAnsi="Courier New" w:cs="Courier New"/>
-          <w:sz w:val="20"/>
-          <w:szCs w:val="20"/>
-          <w:lang w:val="en-US"/>
-        </w:rPr>
-        <w:t>(k)</w:t>
-      </w:r>
-    </w:p>
-    <w:p>
-      <w:pPr>
-        <w:spacing w:after="0" w:line="240" w:lineRule="auto"/>
-        <w:rPr>
-          <w:rFonts w:ascii="Courier New" w:hAnsi="Courier New" w:cs="Courier New"/>
-          <w:sz w:val="20"/>
-          <w:szCs w:val="20"/>
-          <w:lang w:val="en-US"/>
-        </w:rPr>
-      </w:pPr>
-      <w:r>
-        <w:rPr>
-          <w:rFonts w:ascii="Courier New" w:hAnsi="Courier New" w:cs="Courier New"/>
-          <w:sz w:val="20"/>
-          <w:szCs w:val="20"/>
-          <w:lang w:val="en-US"/>
-        </w:rPr>
-        <w:t xml:space="preserve">        return C1, C2</w:t>
-      </w:r>
-    </w:p>
-    <w:p>
-      <w:pPr>
-        <w:spacing w:after="0" w:line="240" w:lineRule="auto"/>
-        <w:rPr>
-          <w:rFonts w:ascii="Courier New" w:hAnsi="Courier New" w:cs="Courier New"/>
-          <w:sz w:val="20"/>
-          <w:szCs w:val="20"/>
-          <w:lang w:val="en-US"/>
-        </w:rPr>
-      </w:pPr>
-    </w:p>
-    <w:p>
-      <w:pPr>
-        <w:spacing w:after="0" w:line="240" w:lineRule="auto"/>
-        <w:rPr>
-          <w:rFonts w:ascii="Courier New" w:hAnsi="Courier New" w:cs="Courier New"/>
-          <w:sz w:val="20"/>
-          <w:szCs w:val="20"/>
-          <w:lang w:val="en-US"/>
-        </w:rPr>
-      </w:pPr>
-      <w:r>
-        <w:rPr>
-          <w:rFonts w:ascii="Courier New" w:hAnsi="Courier New" w:cs="Courier New"/>
-          <w:sz w:val="20"/>
-          <w:szCs w:val="20"/>
-          <w:lang w:val="en-US"/>
-        </w:rPr>
-        <w:t xml:space="preserve">    @</w:t>
-      </w:r>
-      <w:proofErr w:type="gramStart"/>
-      <w:r>
-        <w:rPr>
-          <w:rFonts w:ascii="Courier New" w:hAnsi="Courier New" w:cs="Courier New"/>
-          <w:sz w:val="20"/>
-          <w:szCs w:val="20"/>
-          <w:lang w:val="en-US"/>
-        </w:rPr>
-        <w:t>staticmethod</w:t>
-      </w:r>
-      <w:proofErr w:type="gramEnd"/>
-    </w:p>
-    <w:p>
-      <w:pPr>
-        <w:spacing w:after="0" w:line="240" w:lineRule="auto"/>
-        <w:rPr>
-          <w:rFonts w:ascii="Courier New" w:hAnsi="Courier New" w:cs="Courier New"/>
-          <w:sz w:val="20"/>
-          <w:szCs w:val="20"/>
-          <w:lang w:val="en-US"/>
-        </w:rPr>
-      </w:pPr>
-      <w:r>
-        <w:rPr>
-          <w:rFonts w:ascii="Courier New" w:hAnsi="Courier New" w:cs="Courier New"/>
-          <w:sz w:val="20"/>
-          <w:szCs w:val="20"/>
-          <w:lang w:val="en-US"/>
-        </w:rPr>
-        <w:t xml:space="preserve">    def </w:t>
-      </w:r>
-      <w:proofErr w:type="gramStart"/>
-      <w:r>
-        <w:rPr>
-          <w:rFonts w:ascii="Courier New" w:hAnsi="Courier New" w:cs="Courier New"/>
-          <w:sz w:val="20"/>
-          <w:szCs w:val="20"/>
-          <w:lang w:val="en-US"/>
-        </w:rPr>
-        <w:t>decrypt(</w:t>
-      </w:r>
-      <w:proofErr w:type="spellStart"/>
-      <w:proofErr w:type="gramEnd"/>
-      <w:r>
-        <w:rPr>
-          <w:rFonts w:ascii="Courier New" w:hAnsi="Courier New" w:cs="Courier New"/>
-          <w:sz w:val="20"/>
-          <w:szCs w:val="20"/>
-          <w:lang w:val="en-US"/>
-        </w:rPr>
-        <w:t>CValues</w:t>
-      </w:r>
-      <w:proofErr w:type="spellEnd"/>
-      <w:r>
-        <w:rPr>
-          <w:rFonts w:ascii="Courier New" w:hAnsi="Courier New" w:cs="Courier New"/>
-          <w:sz w:val="20"/>
-          <w:szCs w:val="20"/>
-          <w:lang w:val="en-US"/>
-        </w:rPr>
-        <w:t>, d):</w:t>
-      </w:r>
-    </w:p>
-    <w:p>
-      <w:pPr>
-        <w:spacing w:after="0" w:line="240" w:lineRule="auto"/>
-        <w:rPr>
-          <w:rFonts w:ascii="Courier New" w:hAnsi="Courier New" w:cs="Courier New"/>
-          <w:sz w:val="20"/>
-          <w:szCs w:val="20"/>
-          <w:lang w:val="en-US"/>
-        </w:rPr>
-      </w:pPr>
-      <w:r>
-        <w:rPr>
-          <w:rFonts w:ascii="Courier New" w:hAnsi="Courier New" w:cs="Courier New"/>
-          <w:sz w:val="20"/>
-          <w:szCs w:val="20"/>
-          <w:lang w:val="en-US"/>
-        </w:rPr>
-        <w:t xml:space="preserve">        temp = </w:t>
-      </w:r>
-      <w:proofErr w:type="spellStart"/>
-      <w:r>
-        <w:rPr>
-          <w:rFonts w:ascii="Courier New" w:hAnsi="Courier New" w:cs="Courier New"/>
-          <w:sz w:val="20"/>
-          <w:szCs w:val="20"/>
-          <w:lang w:val="en-US"/>
-        </w:rPr>
-        <w:t>CValues</w:t>
-      </w:r>
-      <w:proofErr w:type="spellEnd"/>
-      <w:r>
-        <w:rPr>
-          <w:rFonts w:ascii="Courier New" w:hAnsi="Courier New" w:cs="Courier New"/>
-          <w:sz w:val="20"/>
-          <w:szCs w:val="20"/>
-          <w:lang w:val="en-US"/>
-        </w:rPr>
-        <w:t>[0</w:t>
-      </w:r>
-      <w:proofErr w:type="gramStart"/>
-      <w:r>
-        <w:rPr>
-          <w:rFonts w:ascii="Courier New" w:hAnsi="Courier New" w:cs="Courier New"/>
-          <w:sz w:val="20"/>
-          <w:szCs w:val="20"/>
-          <w:lang w:val="en-US"/>
-        </w:rPr>
-        <w:t>].multiply</w:t>
-      </w:r>
-      <w:proofErr w:type="gramEnd"/>
-      <w:r>
-        <w:rPr>
-          <w:rFonts w:ascii="Courier New" w:hAnsi="Courier New" w:cs="Courier New"/>
-          <w:sz w:val="20"/>
-          <w:szCs w:val="20"/>
-          <w:lang w:val="en-US"/>
-        </w:rPr>
-        <w:t>(d)</w:t>
-      </w:r>
-    </w:p>
-    <w:p>
-      <w:pPr>
-        <w:spacing w:after="0" w:line="240" w:lineRule="auto"/>
-        <w:rPr>
-          <w:rFonts w:ascii="Courier New" w:hAnsi="Courier New" w:cs="Courier New"/>
-          <w:sz w:val="20"/>
-          <w:szCs w:val="20"/>
-          <w:lang w:val="en-US"/>
-        </w:rPr>
-      </w:pPr>
-      <w:r>
-        <w:rPr>
-          <w:rFonts w:ascii="Courier New" w:hAnsi="Courier New" w:cs="Courier New"/>
-          <w:sz w:val="20"/>
-          <w:szCs w:val="20"/>
-          <w:lang w:val="en-US"/>
-        </w:rPr>
-        <w:t xml:space="preserve">        </w:t>
-      </w:r>
-      <w:proofErr w:type="spellStart"/>
-      <w:proofErr w:type="gramStart"/>
-      <w:r>
-        <w:rPr>
-          <w:rFonts w:ascii="Courier New" w:hAnsi="Courier New" w:cs="Courier New"/>
-          <w:sz w:val="20"/>
-          <w:szCs w:val="20"/>
-          <w:lang w:val="en-US"/>
-        </w:rPr>
-        <w:t>temp.y</w:t>
-      </w:r>
-      <w:proofErr w:type="spellEnd"/>
-      <w:proofErr w:type="gramEnd"/>
-      <w:r>
-        <w:rPr>
-          <w:rFonts w:ascii="Courier New" w:hAnsi="Courier New" w:cs="Courier New"/>
-          <w:sz w:val="20"/>
-          <w:szCs w:val="20"/>
-          <w:lang w:val="en-US"/>
-        </w:rPr>
-        <w:t xml:space="preserve"> = -</w:t>
-      </w:r>
-      <w:proofErr w:type="spellStart"/>
-      <w:r>
-        <w:rPr>
-          <w:rFonts w:ascii="Courier New" w:hAnsi="Courier New" w:cs="Courier New"/>
-          <w:sz w:val="20"/>
-          <w:szCs w:val="20"/>
-          <w:lang w:val="en-US"/>
-        </w:rPr>
-        <w:t>temp.y</w:t>
-      </w:r>
-      <w:proofErr w:type="spellEnd"/>
-      <w:r>
-        <w:rPr>
-          <w:rFonts w:ascii="Courier New" w:hAnsi="Courier New" w:cs="Courier New"/>
-          <w:sz w:val="20"/>
-          <w:szCs w:val="20"/>
-          <w:lang w:val="en-US"/>
-        </w:rPr>
-        <w:t xml:space="preserve"> % </w:t>
-      </w:r>
-      <w:proofErr w:type="spellStart"/>
-      <w:r>
-        <w:rPr>
-          <w:rFonts w:ascii="Courier New" w:hAnsi="Courier New" w:cs="Courier New"/>
-          <w:sz w:val="20"/>
-          <w:szCs w:val="20"/>
-          <w:lang w:val="en-US"/>
-        </w:rPr>
-        <w:t>temp.p</w:t>
-      </w:r>
-      <w:proofErr w:type="spellEnd"/>
-    </w:p>
-    <w:p>
-      <w:pPr>
-        <w:spacing w:after="0" w:line="240" w:lineRule="auto"/>
-        <w:rPr>
-          <w:rFonts w:ascii="Courier New" w:hAnsi="Courier New" w:cs="Courier New"/>
-          <w:sz w:val="20"/>
-          <w:szCs w:val="20"/>
-          <w:lang w:val="en-US"/>
-        </w:rPr>
-      </w:pPr>
-      <w:r>
-        <w:rPr>
-          <w:rFonts w:ascii="Courier New" w:hAnsi="Courier New" w:cs="Courier New"/>
-          <w:sz w:val="20"/>
-          <w:szCs w:val="20"/>
-          <w:lang w:val="en-US"/>
-        </w:rPr>
-        <w:t xml:space="preserve">        P = temp + </w:t>
-      </w:r>
-      <w:proofErr w:type="spellStart"/>
-      <w:proofErr w:type="gramStart"/>
-      <w:r>
-        <w:rPr>
-          <w:rFonts w:ascii="Courier New" w:hAnsi="Courier New" w:cs="Courier New"/>
-          <w:sz w:val="20"/>
-          <w:szCs w:val="20"/>
-          <w:lang w:val="en-US"/>
-        </w:rPr>
-        <w:t>CValues</w:t>
-      </w:r>
-      <w:proofErr w:type="spellEnd"/>
-      <w:r>
-        <w:rPr>
-          <w:rFonts w:ascii="Courier New" w:hAnsi="Courier New" w:cs="Courier New"/>
-          <w:sz w:val="20"/>
-          <w:szCs w:val="20"/>
-          <w:lang w:val="en-US"/>
-        </w:rPr>
-        <w:t>[</w:t>
-      </w:r>
-      <w:proofErr w:type="gramEnd"/>
-      <w:r>
-        <w:rPr>
-          <w:rFonts w:ascii="Courier New" w:hAnsi="Courier New" w:cs="Courier New"/>
-          <w:sz w:val="20"/>
-          <w:szCs w:val="20"/>
-          <w:lang w:val="en-US"/>
-        </w:rPr>
-        <w:t>1]</w:t>
-      </w:r>
-    </w:p>
-    <w:p>
-      <w:pPr>
-        <w:spacing w:after="0" w:line="240" w:lineRule="auto"/>
-        <w:rPr>
-          <w:rFonts w:ascii="Courier New" w:hAnsi="Courier New" w:cs="Courier New"/>
-          <w:sz w:val="20"/>
-          <w:szCs w:val="20"/>
-          <w:lang w:val="en-US"/>
-        </w:rPr>
-      </w:pPr>
-      <w:r>
-        <w:rPr>
-          <w:rFonts w:ascii="Courier New" w:hAnsi="Courier New" w:cs="Courier New"/>
-          <w:sz w:val="20"/>
-          <w:szCs w:val="20"/>
-          <w:lang w:val="en-US"/>
-        </w:rPr>
-        <w:t xml:space="preserve">        return </w:t>
-      </w:r>
-      <w:proofErr w:type="spellStart"/>
-      <w:r>
-        <w:rPr>
-          <w:rFonts w:ascii="Courier New" w:hAnsi="Courier New" w:cs="Courier New"/>
-          <w:sz w:val="20"/>
-          <w:szCs w:val="20"/>
-          <w:lang w:val="en-US"/>
-        </w:rPr>
-        <w:t>ElGamal.get_bytes_from_point</w:t>
-      </w:r>
-      <w:proofErr w:type="spellEnd"/>
-      <w:r>
-        <w:rPr>
-          <w:rFonts w:ascii="Courier New" w:hAnsi="Courier New" w:cs="Courier New"/>
-          <w:sz w:val="20"/>
-          <w:szCs w:val="20"/>
-          <w:lang w:val="en-US"/>
-        </w:rPr>
-        <w:t>(P)</w:t>
-      </w:r>
-    </w:p>
-    <w:p>
-      <w:pPr>
-        <w:spacing w:after="0" w:line="240" w:lineRule="auto"/>
-        <w:rPr>
-          <w:rFonts w:ascii="Courier New" w:hAnsi="Courier New" w:cs="Courier New"/>
-          <w:sz w:val="20"/>
-          <w:szCs w:val="20"/>
-          <w:lang w:val="en-US"/>
-        </w:rPr>
-      </w:pPr>
-    </w:p>
-    <w:p>
-      <w:pPr>
-        <w:spacing w:after="0" w:line="240" w:lineRule="auto"/>
-        <w:rPr>
-          <w:rFonts w:ascii="Times New Roman" w:hAnsi="Times New Roman" w:cs="Times New Roman"/>
-          <w:sz w:val="28"/>
-          <w:szCs w:val="28"/>
-          <w:lang w:val="en-US"/>
-        </w:rPr>
-      </w:pPr>
-      <w:r>
-        <w:rPr>
-          <w:rFonts w:ascii="Times New Roman" w:hAnsi="Times New Roman" w:cs="Times New Roman"/>
-          <w:sz w:val="28"/>
-          <w:szCs w:val="28"/>
-        </w:rPr>
-        <w:t>Листинг</w:t>
-      </w:r>
-      <w:r>
-        <w:rPr>
-          <w:rFonts w:ascii="Times New Roman" w:hAnsi="Times New Roman" w:cs="Times New Roman"/>
-          <w:sz w:val="28"/>
-          <w:szCs w:val="28"/>
-          <w:lang w:val="en-US"/>
-        </w:rPr>
-        <w:t xml:space="preserve"> </w:t>
-      </w:r>
-      <w:r>
-        <w:rPr>
-          <w:rFonts w:ascii="Times New Roman" w:hAnsi="Times New Roman" w:cs="Times New Roman"/>
-          <w:sz w:val="28"/>
-          <w:szCs w:val="28"/>
-          <w:lang w:val="en-US"/>
-        </w:rPr>
-        <w:t>3</w:t>
-      </w:r>
-      <w:r>
-        <w:rPr>
-          <w:rFonts w:ascii="Times New Roman" w:hAnsi="Times New Roman" w:cs="Times New Roman"/>
-          <w:sz w:val="28"/>
-          <w:szCs w:val="28"/>
-          <w:lang w:val="en-US"/>
-        </w:rPr>
-        <w:t xml:space="preserve"> – </w:t>
-      </w:r>
-      <w:r>
-        <w:rPr>
-          <w:rFonts w:ascii="Times New Roman" w:hAnsi="Times New Roman" w:cs="Times New Roman"/>
-          <w:sz w:val="28"/>
-          <w:szCs w:val="28"/>
-        </w:rPr>
-        <w:t>Программный</w:t>
-      </w:r>
-      <w:r>
-        <w:rPr>
-          <w:rFonts w:ascii="Times New Roman" w:hAnsi="Times New Roman" w:cs="Times New Roman"/>
-          <w:sz w:val="28"/>
-          <w:szCs w:val="28"/>
-          <w:lang w:val="en-US"/>
-        </w:rPr>
-        <w:t xml:space="preserve"> </w:t>
-      </w:r>
-      <w:r>
-        <w:rPr>
-          <w:rFonts w:ascii="Times New Roman" w:hAnsi="Times New Roman" w:cs="Times New Roman"/>
-          <w:sz w:val="28"/>
-          <w:szCs w:val="28"/>
-        </w:rPr>
-        <w:t>код</w:t>
-      </w:r>
-      <w:r>
-        <w:rPr>
-          <w:rFonts w:ascii="Times New Roman" w:hAnsi="Times New Roman" w:cs="Times New Roman"/>
-          <w:sz w:val="28"/>
-          <w:szCs w:val="28"/>
-          <w:lang w:val="en-US"/>
-        </w:rPr>
-        <w:t xml:space="preserve"> </w:t>
-      </w:r>
-      <w:r>
-        <w:rPr>
-          <w:rFonts w:ascii="Times New Roman" w:hAnsi="Times New Roman" w:cs="Times New Roman"/>
-          <w:sz w:val="28"/>
-          <w:szCs w:val="28"/>
-        </w:rPr>
-        <w:t>файла</w:t>
-      </w:r>
-      <w:r>
-        <w:rPr>
-          <w:rFonts w:ascii="Times New Roman" w:hAnsi="Times New Roman" w:cs="Times New Roman"/>
-          <w:sz w:val="28"/>
-          <w:szCs w:val="28"/>
-          <w:lang w:val="en-US"/>
-        </w:rPr>
-        <w:t xml:space="preserve"> </w:t>
-      </w:r>
-      <w:r>
-        <w:rPr>
-          <w:rFonts w:ascii="Times New Roman" w:hAnsi="Times New Roman" w:cs="Times New Roman"/>
-          <w:sz w:val="28"/>
-          <w:szCs w:val="28"/>
-          <w:lang w:val="en-US"/>
-        </w:rPr>
-        <w:t>EllipticCurvePoint</w:t>
-      </w:r>
-      <w:r>
-        <w:rPr>
-          <w:rFonts w:ascii="Times New Roman" w:hAnsi="Times New Roman" w:cs="Times New Roman"/>
-          <w:sz w:val="28"/>
-          <w:szCs w:val="28"/>
-          <w:lang w:val="en-US"/>
-        </w:rPr>
-        <w:t>.</w:t>
-      </w:r>
-      <w:r>
-        <w:rPr>
-          <w:rFonts w:ascii="Times New Roman" w:hAnsi="Times New Roman" w:cs="Times New Roman"/>
-          <w:sz w:val="28"/>
-          <w:szCs w:val="28"/>
-          <w:lang w:val="en-US"/>
-        </w:rPr>
-        <w:t>py</w:t>
-      </w:r>
-    </w:p>
-    <w:p>
-      <w:pPr>
-        <w:spacing w:after="0" w:line="240" w:lineRule="auto"/>
-        <w:rPr>
-          <w:rFonts w:ascii="Courier New" w:hAnsi="Courier New" w:cs="Courier New"/>
-          <w:sz w:val="20"/>
-          <w:szCs w:val="20"/>
-          <w:lang w:val="en-US"/>
-        </w:rPr>
-      </w:pPr>
-    </w:p>
-    <w:p>
-      <w:pPr>
-        <w:spacing w:after="0" w:line="240" w:lineRule="auto"/>
-        <w:rPr>
-          <w:rFonts w:ascii="Courier New" w:hAnsi="Courier New" w:cs="Courier New"/>
-          <w:sz w:val="20"/>
-          <w:szCs w:val="20"/>
-          <w:lang w:val="en-US"/>
-        </w:rPr>
-      </w:pPr>
-      <w:r>
-        <w:rPr>
-          <w:rFonts w:ascii="Courier New" w:hAnsi="Courier New" w:cs="Courier New"/>
-          <w:sz w:val="20"/>
-          <w:szCs w:val="20"/>
-          <w:lang w:val="en-US"/>
-        </w:rPr>
-        <w:t xml:space="preserve">class </w:t>
-      </w:r>
-      <w:proofErr w:type="spellStart"/>
-      <w:r>
-        <w:rPr>
-          <w:rFonts w:ascii="Courier New" w:hAnsi="Courier New" w:cs="Courier New"/>
-          <w:sz w:val="20"/>
-          <w:szCs w:val="20"/>
-          <w:lang w:val="en-US"/>
-        </w:rPr>
-        <w:t>EllipticCurvePoint</w:t>
-      </w:r>
-      <w:proofErr w:type="spellEnd"/>
-      <w:r>
-        <w:rPr>
-          <w:rFonts w:ascii="Courier New" w:hAnsi="Courier New" w:cs="Courier New"/>
-          <w:sz w:val="20"/>
-          <w:szCs w:val="20"/>
-          <w:lang w:val="en-US"/>
-        </w:rPr>
-        <w:t>:</w:t>
-      </w:r>
-    </w:p>
-    <w:p>
-      <w:pPr>
-        <w:spacing w:after="0" w:line="240" w:lineRule="auto"/>
-        <w:rPr>
-          <w:rFonts w:ascii="Courier New" w:hAnsi="Courier New" w:cs="Courier New"/>
-          <w:sz w:val="20"/>
-          <w:szCs w:val="20"/>
-          <w:lang w:val="en-US"/>
-        </w:rPr>
-      </w:pPr>
-      <w:r>
-        <w:rPr>
-          <w:rFonts w:ascii="Courier New" w:hAnsi="Courier New" w:cs="Courier New"/>
-          <w:sz w:val="20"/>
-          <w:szCs w:val="20"/>
-          <w:lang w:val="en-US"/>
-        </w:rPr>
-        <w:t xml:space="preserve">    def __</w:t>
-      </w:r>
-      <w:proofErr w:type="spellStart"/>
-      <w:r>
-        <w:rPr>
-          <w:rFonts w:ascii="Courier New" w:hAnsi="Courier New" w:cs="Courier New"/>
-          <w:sz w:val="20"/>
-          <w:szCs w:val="20"/>
-          <w:lang w:val="en-US"/>
-        </w:rPr>
-        <w:t>init</w:t>
-      </w:r>
-      <w:proofErr w:type="spellEnd"/>
-      <w:r>
-        <w:rPr>
-          <w:rFonts w:ascii="Courier New" w:hAnsi="Courier New" w:cs="Courier New"/>
-          <w:sz w:val="20"/>
-          <w:szCs w:val="20"/>
-          <w:lang w:val="en-US"/>
-        </w:rPr>
-        <w:t>_</w:t>
-      </w:r>
-      <w:proofErr w:type="gramStart"/>
-      <w:r>
-        <w:rPr>
-          <w:rFonts w:ascii="Courier New" w:hAnsi="Courier New" w:cs="Courier New"/>
-          <w:sz w:val="20"/>
-          <w:szCs w:val="20"/>
-          <w:lang w:val="en-US"/>
-        </w:rPr>
-        <w:t>_(</w:t>
-      </w:r>
-      <w:proofErr w:type="gramEnd"/>
-      <w:r>
-        <w:rPr>
-          <w:rFonts w:ascii="Courier New" w:hAnsi="Courier New" w:cs="Courier New"/>
-          <w:sz w:val="20"/>
-          <w:szCs w:val="20"/>
-          <w:lang w:val="en-US"/>
-        </w:rPr>
-        <w:t>self, x, y, a, b, p):</w:t>
-      </w:r>
-    </w:p>
-    <w:p>
-      <w:pPr>
-        <w:spacing w:after="0" w:line="240" w:lineRule="auto"/>
-        <w:rPr>
-          <w:rFonts w:ascii="Courier New" w:hAnsi="Courier New" w:cs="Courier New"/>
-          <w:sz w:val="20"/>
-          <w:szCs w:val="20"/>
-          <w:lang w:val="en-US"/>
-        </w:rPr>
-      </w:pPr>
-      <w:r>
-        <w:rPr>
-          <w:rFonts w:ascii="Courier New" w:hAnsi="Courier New" w:cs="Courier New"/>
-          <w:sz w:val="20"/>
-          <w:szCs w:val="20"/>
-          <w:lang w:val="en-US"/>
-        </w:rPr>
-        <w:t xml:space="preserve">        </w:t>
-      </w:r>
-      <w:proofErr w:type="spellStart"/>
-      <w:r>
-        <w:rPr>
-          <w:rFonts w:ascii="Courier New" w:hAnsi="Courier New" w:cs="Courier New"/>
-          <w:sz w:val="20"/>
-          <w:szCs w:val="20"/>
-          <w:lang w:val="en-US"/>
-        </w:rPr>
-        <w:t>self.x</w:t>
-      </w:r>
-      <w:proofErr w:type="spellEnd"/>
-      <w:r>
-        <w:rPr>
-          <w:rFonts w:ascii="Courier New" w:hAnsi="Courier New" w:cs="Courier New"/>
-          <w:sz w:val="20"/>
-          <w:szCs w:val="20"/>
-          <w:lang w:val="en-US"/>
-        </w:rPr>
-        <w:t xml:space="preserve"> = x</w:t>
-      </w:r>
-    </w:p>
-    <w:p>
-      <w:pPr>
-        <w:spacing w:after="0" w:line="240" w:lineRule="auto"/>
-        <w:rPr>
-          <w:rFonts w:ascii="Courier New" w:hAnsi="Courier New" w:cs="Courier New"/>
-          <w:sz w:val="20"/>
-          <w:szCs w:val="20"/>
-          <w:lang w:val="en-US"/>
-        </w:rPr>
-      </w:pPr>
-      <w:r>
-        <w:rPr>
-          <w:rFonts w:ascii="Courier New" w:hAnsi="Courier New" w:cs="Courier New"/>
-          <w:sz w:val="20"/>
-          <w:szCs w:val="20"/>
-          <w:lang w:val="en-US"/>
-        </w:rPr>
-        <w:t xml:space="preserve">        </w:t>
-      </w:r>
-      <w:proofErr w:type="spellStart"/>
-      <w:proofErr w:type="gramStart"/>
-      <w:r>
-        <w:rPr>
-          <w:rFonts w:ascii="Courier New" w:hAnsi="Courier New" w:cs="Courier New"/>
-          <w:sz w:val="20"/>
-          <w:szCs w:val="20"/>
-          <w:lang w:val="en-US"/>
-        </w:rPr>
-        <w:t>self.y</w:t>
-      </w:r>
-      <w:proofErr w:type="spellEnd"/>
-      <w:proofErr w:type="gramEnd"/>
-      <w:r>
-        <w:rPr>
-          <w:rFonts w:ascii="Courier New" w:hAnsi="Courier New" w:cs="Courier New"/>
-          <w:sz w:val="20"/>
-          <w:szCs w:val="20"/>
-          <w:lang w:val="en-US"/>
-        </w:rPr>
-        <w:t xml:space="preserve"> = y</w:t>
-      </w:r>
-    </w:p>
-    <w:p>
-      <w:pPr>
-        <w:spacing w:after="0" w:line="240" w:lineRule="auto"/>
-        <w:rPr>
-          <w:rFonts w:ascii="Courier New" w:hAnsi="Courier New" w:cs="Courier New"/>
-          <w:sz w:val="20"/>
-          <w:szCs w:val="20"/>
-          <w:lang w:val="en-US"/>
-        </w:rPr>
-      </w:pPr>
-      <w:r>
-        <w:rPr>
-          <w:rFonts w:ascii="Courier New" w:hAnsi="Courier New" w:cs="Courier New"/>
-          <w:sz w:val="20"/>
-          <w:szCs w:val="20"/>
-          <w:lang w:val="en-US"/>
-        </w:rPr>
-        <w:t xml:space="preserve">        </w:t>
-      </w:r>
-      <w:proofErr w:type="spellStart"/>
-      <w:proofErr w:type="gramStart"/>
-      <w:r>
-        <w:rPr>
-          <w:rFonts w:ascii="Courier New" w:hAnsi="Courier New" w:cs="Courier New"/>
-          <w:sz w:val="20"/>
-          <w:szCs w:val="20"/>
-          <w:lang w:val="en-US"/>
-        </w:rPr>
-        <w:t>self.a</w:t>
-      </w:r>
-      <w:proofErr w:type="spellEnd"/>
-      <w:proofErr w:type="gramEnd"/>
-      <w:r>
-        <w:rPr>
-          <w:rFonts w:ascii="Courier New" w:hAnsi="Courier New" w:cs="Courier New"/>
-          <w:sz w:val="20"/>
-          <w:szCs w:val="20"/>
-          <w:lang w:val="en-US"/>
-        </w:rPr>
-        <w:t xml:space="preserve"> = a</w:t>
-      </w:r>
-    </w:p>
-    <w:p>
-      <w:pPr>
-        <w:spacing w:after="0" w:line="240" w:lineRule="auto"/>
-        <w:rPr>
-          <w:rFonts w:ascii="Courier New" w:hAnsi="Courier New" w:cs="Courier New"/>
-          <w:sz w:val="20"/>
-          <w:szCs w:val="20"/>
-          <w:lang w:val="en-US"/>
-        </w:rPr>
-      </w:pPr>
-      <w:r>
-        <w:rPr>
-          <w:rFonts w:ascii="Courier New" w:hAnsi="Courier New" w:cs="Courier New"/>
-          <w:sz w:val="20"/>
-          <w:szCs w:val="20"/>
-          <w:lang w:val="en-US"/>
-        </w:rPr>
-        <w:t xml:space="preserve">        </w:t>
-      </w:r>
-      <w:proofErr w:type="spellStart"/>
-      <w:proofErr w:type="gramStart"/>
-      <w:r>
-        <w:rPr>
-          <w:rFonts w:ascii="Courier New" w:hAnsi="Courier New" w:cs="Courier New"/>
-          <w:sz w:val="20"/>
-          <w:szCs w:val="20"/>
-          <w:lang w:val="en-US"/>
-        </w:rPr>
-        <w:t>self.b</w:t>
-      </w:r>
-      <w:proofErr w:type="spellEnd"/>
-      <w:proofErr w:type="gramEnd"/>
-      <w:r>
-        <w:rPr>
-          <w:rFonts w:ascii="Courier New" w:hAnsi="Courier New" w:cs="Courier New"/>
-          <w:sz w:val="20"/>
-          <w:szCs w:val="20"/>
-          <w:lang w:val="en-US"/>
-        </w:rPr>
-        <w:t xml:space="preserve"> = b</w:t>
-      </w:r>
-    </w:p>
-    <w:p>
-      <w:pPr>
-        <w:spacing w:after="0" w:line="240" w:lineRule="auto"/>
-        <w:rPr>
-          <w:rFonts w:ascii="Courier New" w:hAnsi="Courier New" w:cs="Courier New"/>
-          <w:sz w:val="20"/>
-          <w:szCs w:val="20"/>
-          <w:lang w:val="en-US"/>
-        </w:rPr>
-      </w:pPr>
-      <w:r>
-        <w:rPr>
-          <w:rFonts w:ascii="Courier New" w:hAnsi="Courier New" w:cs="Courier New"/>
-          <w:sz w:val="20"/>
-          <w:szCs w:val="20"/>
-          <w:lang w:val="en-US"/>
-        </w:rPr>
-        <w:t xml:space="preserve">        </w:t>
-      </w:r>
-      <w:proofErr w:type="spellStart"/>
-      <w:proofErr w:type="gramStart"/>
-      <w:r>
-        <w:rPr>
-          <w:rFonts w:ascii="Courier New" w:hAnsi="Courier New" w:cs="Courier New"/>
-          <w:sz w:val="20"/>
-          <w:szCs w:val="20"/>
-          <w:lang w:val="en-US"/>
-        </w:rPr>
-        <w:t>self.p</w:t>
-      </w:r>
-      <w:proofErr w:type="spellEnd"/>
-      <w:proofErr w:type="gramEnd"/>
-      <w:r>
-        <w:rPr>
-          <w:rFonts w:ascii="Courier New" w:hAnsi="Courier New" w:cs="Courier New"/>
-          <w:sz w:val="20"/>
-          <w:szCs w:val="20"/>
-          <w:lang w:val="en-US"/>
-        </w:rPr>
-        <w:t xml:space="preserve"> = p</w:t>
-      </w:r>
-    </w:p>
-    <w:p>
-      <w:pPr>
-        <w:spacing w:after="0" w:line="240" w:lineRule="auto"/>
-        <w:rPr>
-          <w:rFonts w:ascii="Courier New" w:hAnsi="Courier New" w:cs="Courier New"/>
-          <w:sz w:val="20"/>
-          <w:szCs w:val="20"/>
-          <w:lang w:val="en-US"/>
-        </w:rPr>
-      </w:pPr>
-    </w:p>
-    <w:p>
-      <w:pPr>
-        <w:spacing w:after="0" w:line="240" w:lineRule="auto"/>
-        <w:rPr>
-          <w:rFonts w:ascii="Courier New" w:hAnsi="Courier New" w:cs="Courier New"/>
-          <w:sz w:val="20"/>
-          <w:szCs w:val="20"/>
-          <w:lang w:val="en-US"/>
-        </w:rPr>
-      </w:pPr>
-      <w:r>
-        <w:rPr>
-          <w:rFonts w:ascii="Courier New" w:hAnsi="Courier New" w:cs="Courier New"/>
-          <w:sz w:val="20"/>
-          <w:szCs w:val="20"/>
-          <w:lang w:val="en-US"/>
-        </w:rPr>
-        <w:t xml:space="preserve">    def __add_</w:t>
-      </w:r>
-      <w:proofErr w:type="gramStart"/>
-      <w:r>
-        <w:rPr>
-          <w:rFonts w:ascii="Courier New" w:hAnsi="Courier New" w:cs="Courier New"/>
-          <w:sz w:val="20"/>
-          <w:szCs w:val="20"/>
-          <w:lang w:val="en-US"/>
-        </w:rPr>
-        <w:t>_(</w:t>
-      </w:r>
-      <w:proofErr w:type="gramEnd"/>
-      <w:r>
-        <w:rPr>
-          <w:rFonts w:ascii="Courier New" w:hAnsi="Courier New" w:cs="Courier New"/>
-          <w:sz w:val="20"/>
-          <w:szCs w:val="20"/>
-          <w:lang w:val="en-US"/>
-        </w:rPr>
-        <w:t>self, other):</w:t>
-      </w:r>
-    </w:p>
-    <w:p>
-      <w:pPr>
-        <w:spacing w:after="0" w:line="240" w:lineRule="auto"/>
-        <w:rPr>
-          <w:rFonts w:ascii="Courier New" w:hAnsi="Courier New" w:cs="Courier New"/>
-          <w:sz w:val="20"/>
-          <w:szCs w:val="20"/>
-          <w:lang w:val="en-US"/>
-        </w:rPr>
-      </w:pPr>
-      <w:r>
-        <w:rPr>
-          <w:rFonts w:ascii="Courier New" w:hAnsi="Courier New" w:cs="Courier New"/>
-          <w:sz w:val="20"/>
-          <w:szCs w:val="20"/>
-          <w:lang w:val="en-US"/>
-        </w:rPr>
-        <w:t xml:space="preserve">        # </w:t>
-      </w:r>
-      <w:r>
-        <w:rPr>
-          <w:rFonts w:ascii="Courier New" w:hAnsi="Courier New" w:cs="Courier New"/>
-          <w:sz w:val="20"/>
-          <w:szCs w:val="20"/>
-        </w:rPr>
-        <w:t>Операция</w:t>
-      </w:r>
-      <w:r>
-        <w:rPr>
-          <w:rFonts w:ascii="Courier New" w:hAnsi="Courier New" w:cs="Courier New"/>
-          <w:sz w:val="20"/>
-          <w:szCs w:val="20"/>
-          <w:lang w:val="en-US"/>
-        </w:rPr>
-        <w:t xml:space="preserve"> </w:t>
-      </w:r>
-      <w:r>
-        <w:rPr>
-          <w:rFonts w:ascii="Courier New" w:hAnsi="Courier New" w:cs="Courier New"/>
-          <w:sz w:val="20"/>
-          <w:szCs w:val="20"/>
-        </w:rPr>
-        <w:t>сложения</w:t>
-      </w:r>
-      <w:r>
-        <w:rPr>
-          <w:rFonts w:ascii="Courier New" w:hAnsi="Courier New" w:cs="Courier New"/>
-          <w:sz w:val="20"/>
-          <w:szCs w:val="20"/>
-          <w:lang w:val="en-US"/>
-        </w:rPr>
-        <w:t xml:space="preserve"> </w:t>
-      </w:r>
-      <w:r>
-        <w:rPr>
-          <w:rFonts w:ascii="Courier New" w:hAnsi="Courier New" w:cs="Courier New"/>
-          <w:sz w:val="20"/>
-          <w:szCs w:val="20"/>
-        </w:rPr>
-        <w:t>точек</w:t>
-      </w:r>
-    </w:p>
-    <w:p>
-      <w:pPr>
-        <w:spacing w:after="0" w:line="240" w:lineRule="auto"/>
-        <w:rPr>
-          <w:rFonts w:ascii="Courier New" w:hAnsi="Courier New" w:cs="Courier New"/>
-          <w:sz w:val="20"/>
-          <w:szCs w:val="20"/>
-          <w:lang w:val="en-US"/>
-        </w:rPr>
-      </w:pPr>
-      <w:r>
-        <w:rPr>
-          <w:rFonts w:ascii="Courier New" w:hAnsi="Courier New" w:cs="Courier New"/>
-          <w:sz w:val="20"/>
-          <w:szCs w:val="20"/>
-          <w:lang w:val="en-US"/>
-        </w:rPr>
-        <w:t xml:space="preserve">        if </w:t>
-      </w:r>
-      <w:proofErr w:type="spellStart"/>
-      <w:r>
-        <w:rPr>
-          <w:rFonts w:ascii="Courier New" w:hAnsi="Courier New" w:cs="Courier New"/>
-          <w:sz w:val="20"/>
-          <w:szCs w:val="20"/>
-          <w:lang w:val="en-US"/>
-        </w:rPr>
-        <w:t>self.x</w:t>
-      </w:r>
-      <w:proofErr w:type="spellEnd"/>
-      <w:r>
-        <w:rPr>
-          <w:rFonts w:ascii="Courier New" w:hAnsi="Courier New" w:cs="Courier New"/>
-          <w:sz w:val="20"/>
-          <w:szCs w:val="20"/>
-          <w:lang w:val="en-US"/>
-        </w:rPr>
-        <w:t xml:space="preserve"> == </w:t>
-      </w:r>
-      <w:proofErr w:type="spellStart"/>
-      <w:r>
-        <w:rPr>
-          <w:rFonts w:ascii="Courier New" w:hAnsi="Courier New" w:cs="Courier New"/>
-          <w:sz w:val="20"/>
-          <w:szCs w:val="20"/>
-          <w:lang w:val="en-US"/>
-        </w:rPr>
-        <w:t>other.x</w:t>
-      </w:r>
-      <w:proofErr w:type="spellEnd"/>
-      <w:r>
-        <w:rPr>
-          <w:rFonts w:ascii="Courier New" w:hAnsi="Courier New" w:cs="Courier New"/>
-          <w:sz w:val="20"/>
-          <w:szCs w:val="20"/>
-          <w:lang w:val="en-US"/>
-        </w:rPr>
-        <w:t xml:space="preserve"> and </w:t>
-      </w:r>
-      <w:proofErr w:type="spellStart"/>
-      <w:proofErr w:type="gramStart"/>
-      <w:r>
-        <w:rPr>
-          <w:rFonts w:ascii="Courier New" w:hAnsi="Courier New" w:cs="Courier New"/>
-          <w:sz w:val="20"/>
-          <w:szCs w:val="20"/>
-          <w:lang w:val="en-US"/>
-        </w:rPr>
-        <w:t>self.y</w:t>
-      </w:r>
-      <w:proofErr w:type="spellEnd"/>
-      <w:proofErr w:type="gramEnd"/>
-      <w:r>
-        <w:rPr>
-          <w:rFonts w:ascii="Courier New" w:hAnsi="Courier New" w:cs="Courier New"/>
-          <w:sz w:val="20"/>
-          <w:szCs w:val="20"/>
-          <w:lang w:val="en-US"/>
-        </w:rPr>
-        <w:t xml:space="preserve"> == </w:t>
-      </w:r>
-      <w:proofErr w:type="spellStart"/>
-      <w:r>
-        <w:rPr>
-          <w:rFonts w:ascii="Courier New" w:hAnsi="Courier New" w:cs="Courier New"/>
-          <w:sz w:val="20"/>
-          <w:szCs w:val="20"/>
-          <w:lang w:val="en-US"/>
-        </w:rPr>
-        <w:t>other.y</w:t>
-      </w:r>
-      <w:proofErr w:type="spellEnd"/>
-      <w:r>
-        <w:rPr>
-          <w:rFonts w:ascii="Courier New" w:hAnsi="Courier New" w:cs="Courier New"/>
-          <w:sz w:val="20"/>
-          <w:szCs w:val="20"/>
-          <w:lang w:val="en-US"/>
-        </w:rPr>
-        <w:t>:</w:t>
-      </w:r>
-    </w:p>
-    <w:p>
-      <w:pPr>
-        <w:spacing w:after="0" w:line="240" w:lineRule="auto"/>
-        <w:rPr>
-          <w:rFonts w:ascii="Courier New" w:hAnsi="Courier New" w:cs="Courier New"/>
-          <w:sz w:val="20"/>
-          <w:szCs w:val="20"/>
-          <w:lang w:val="en-US"/>
-        </w:rPr>
-      </w:pPr>
-      <w:r>
-        <w:rPr>
-          <w:rFonts w:ascii="Courier New" w:hAnsi="Courier New" w:cs="Courier New"/>
-          <w:sz w:val="20"/>
-          <w:szCs w:val="20"/>
-          <w:lang w:val="en-US"/>
-        </w:rPr>
-        <w:t xml:space="preserve">            return </w:t>
-      </w:r>
-      <w:proofErr w:type="spellStart"/>
-      <w:proofErr w:type="gramStart"/>
-      <w:r>
-        <w:rPr>
-          <w:rFonts w:ascii="Courier New" w:hAnsi="Courier New" w:cs="Courier New"/>
-          <w:sz w:val="20"/>
-          <w:szCs w:val="20"/>
-          <w:lang w:val="en-US"/>
-        </w:rPr>
-        <w:t>self.double</w:t>
-      </w:r>
-      <w:proofErr w:type="spellEnd"/>
-      <w:proofErr w:type="gramEnd"/>
-      <w:r>
-        <w:rPr>
-          <w:rFonts w:ascii="Courier New" w:hAnsi="Courier New" w:cs="Courier New"/>
-          <w:sz w:val="20"/>
-          <w:szCs w:val="20"/>
-          <w:lang w:val="en-US"/>
-        </w:rPr>
-        <w:t>()</w:t>
-      </w:r>
-    </w:p>
-    <w:p>
-      <w:pPr>
-        <w:spacing w:after="0" w:line="240" w:lineRule="auto"/>
-        <w:rPr>
-          <w:rFonts w:ascii="Courier New" w:hAnsi="Courier New" w:cs="Courier New"/>
-          <w:sz w:val="20"/>
-          <w:szCs w:val="20"/>
-          <w:lang w:val="en-US"/>
-        </w:rPr>
-      </w:pPr>
-    </w:p>
-    <w:p>
-      <w:pPr>
-        <w:spacing w:after="0" w:line="240" w:lineRule="auto"/>
-        <w:rPr>
-          <w:rFonts w:ascii="Courier New" w:hAnsi="Courier New" w:cs="Courier New"/>
-          <w:sz w:val="20"/>
-          <w:szCs w:val="20"/>
-          <w:lang w:val="en-US"/>
-        </w:rPr>
-      </w:pPr>
-      <w:r>
-        <w:rPr>
-          <w:rFonts w:ascii="Courier New" w:hAnsi="Courier New" w:cs="Courier New"/>
-          <w:sz w:val="20"/>
-          <w:szCs w:val="20"/>
-          <w:lang w:val="en-US"/>
-        </w:rPr>
-        <w:t xml:space="preserve">        </w:t>
-      </w:r>
-      <w:proofErr w:type="spellStart"/>
-      <w:r>
-        <w:rPr>
-          <w:rFonts w:ascii="Courier New" w:hAnsi="Courier New" w:cs="Courier New"/>
-          <w:sz w:val="20"/>
-          <w:szCs w:val="20"/>
-          <w:lang w:val="en-US"/>
-        </w:rPr>
-        <w:t>dy</w:t>
-      </w:r>
-      <w:proofErr w:type="spellEnd"/>
-      <w:r>
-        <w:rPr>
-          <w:rFonts w:ascii="Courier New" w:hAnsi="Courier New" w:cs="Courier New"/>
-          <w:sz w:val="20"/>
-          <w:szCs w:val="20"/>
-          <w:lang w:val="en-US"/>
-        </w:rPr>
-        <w:t xml:space="preserve"> = (</w:t>
-      </w:r>
-      <w:proofErr w:type="spellStart"/>
-      <w:proofErr w:type="gramStart"/>
-      <w:r>
-        <w:rPr>
-          <w:rFonts w:ascii="Courier New" w:hAnsi="Courier New" w:cs="Courier New"/>
-          <w:sz w:val="20"/>
-          <w:szCs w:val="20"/>
-          <w:lang w:val="en-US"/>
-        </w:rPr>
-        <w:t>other.y</w:t>
-      </w:r>
-      <w:proofErr w:type="spellEnd"/>
-      <w:proofErr w:type="gramEnd"/>
-      <w:r>
-        <w:rPr>
-          <w:rFonts w:ascii="Courier New" w:hAnsi="Courier New" w:cs="Courier New"/>
-          <w:sz w:val="20"/>
-          <w:szCs w:val="20"/>
-          <w:lang w:val="en-US"/>
-        </w:rPr>
-        <w:t xml:space="preserve"> - </w:t>
-      </w:r>
-      <w:proofErr w:type="spellStart"/>
-      <w:r>
-        <w:rPr>
-          <w:rFonts w:ascii="Courier New" w:hAnsi="Courier New" w:cs="Courier New"/>
-          <w:sz w:val="20"/>
-          <w:szCs w:val="20"/>
-          <w:lang w:val="en-US"/>
-        </w:rPr>
-        <w:t>self.y</w:t>
-      </w:r>
-      <w:proofErr w:type="spellEnd"/>
-      <w:r>
-        <w:rPr>
-          <w:rFonts w:ascii="Courier New" w:hAnsi="Courier New" w:cs="Courier New"/>
-          <w:sz w:val="20"/>
-          <w:szCs w:val="20"/>
-          <w:lang w:val="en-US"/>
-        </w:rPr>
-        <w:t xml:space="preserve">) % </w:t>
-      </w:r>
-      <w:proofErr w:type="spellStart"/>
-      <w:r>
-        <w:rPr>
-          <w:rFonts w:ascii="Courier New" w:hAnsi="Courier New" w:cs="Courier New"/>
-          <w:sz w:val="20"/>
-          <w:szCs w:val="20"/>
-          <w:lang w:val="en-US"/>
-        </w:rPr>
-        <w:t>self.p</w:t>
-      </w:r>
-      <w:proofErr w:type="spellEnd"/>
-    </w:p>
-    <w:p>
-      <w:pPr>
-        <w:spacing w:after="0" w:line="240" w:lineRule="auto"/>
-        <w:rPr>
-          <w:rFonts w:ascii="Courier New" w:hAnsi="Courier New" w:cs="Courier New"/>
-          <w:sz w:val="20"/>
-          <w:szCs w:val="20"/>
-          <w:lang w:val="en-US"/>
-        </w:rPr>
-      </w:pPr>
-      <w:r>
-        <w:rPr>
-          <w:rFonts w:ascii="Courier New" w:hAnsi="Courier New" w:cs="Courier New"/>
-          <w:sz w:val="20"/>
-          <w:szCs w:val="20"/>
-          <w:lang w:val="en-US"/>
-        </w:rPr>
-        <w:t xml:space="preserve">        dx = (</w:t>
-      </w:r>
-      <w:proofErr w:type="spellStart"/>
-      <w:r>
-        <w:rPr>
-          <w:rFonts w:ascii="Courier New" w:hAnsi="Courier New" w:cs="Courier New"/>
-          <w:sz w:val="20"/>
-          <w:szCs w:val="20"/>
-          <w:lang w:val="en-US"/>
-        </w:rPr>
-        <w:t>other.x</w:t>
-      </w:r>
-      <w:proofErr w:type="spellEnd"/>
-      <w:r>
-        <w:rPr>
-          <w:rFonts w:ascii="Courier New" w:hAnsi="Courier New" w:cs="Courier New"/>
-          <w:sz w:val="20"/>
-          <w:szCs w:val="20"/>
-          <w:lang w:val="en-US"/>
-        </w:rPr>
-        <w:t xml:space="preserve"> - </w:t>
-      </w:r>
-      <w:proofErr w:type="spellStart"/>
-      <w:r>
-        <w:rPr>
-          <w:rFonts w:ascii="Courier New" w:hAnsi="Courier New" w:cs="Courier New"/>
-          <w:sz w:val="20"/>
-          <w:szCs w:val="20"/>
-          <w:lang w:val="en-US"/>
-        </w:rPr>
-        <w:t>self.x</w:t>
-      </w:r>
-      <w:proofErr w:type="spellEnd"/>
-      <w:r>
-        <w:rPr>
-          <w:rFonts w:ascii="Courier New" w:hAnsi="Courier New" w:cs="Courier New"/>
-          <w:sz w:val="20"/>
-          <w:szCs w:val="20"/>
-          <w:lang w:val="en-US"/>
-        </w:rPr>
-        <w:t xml:space="preserve">) % </w:t>
-      </w:r>
-      <w:proofErr w:type="spellStart"/>
-      <w:proofErr w:type="gramStart"/>
-      <w:r>
-        <w:rPr>
-          <w:rFonts w:ascii="Courier New" w:hAnsi="Courier New" w:cs="Courier New"/>
-          <w:sz w:val="20"/>
-          <w:szCs w:val="20"/>
-          <w:lang w:val="en-US"/>
-        </w:rPr>
-        <w:t>self.p</w:t>
-      </w:r>
-      <w:proofErr w:type="spellEnd"/>
-      <w:proofErr w:type="gramEnd"/>
-    </w:p>
-    <w:p>
-      <w:pPr>
-        <w:spacing w:after="0" w:line="240" w:lineRule="auto"/>
-        <w:rPr>
-          <w:rFonts w:ascii="Courier New" w:hAnsi="Courier New" w:cs="Courier New"/>
-          <w:sz w:val="20"/>
-          <w:szCs w:val="20"/>
-          <w:lang w:val="en-US"/>
-        </w:rPr>
-      </w:pPr>
-    </w:p>
-    <w:p>
-      <w:pPr>
-        <w:spacing w:after="0" w:line="240" w:lineRule="auto"/>
-        <w:rPr>
-          <w:rFonts w:ascii="Courier New" w:hAnsi="Courier New" w:cs="Courier New"/>
-          <w:sz w:val="20"/>
-          <w:szCs w:val="20"/>
-          <w:lang w:val="en-US"/>
-        </w:rPr>
-      </w:pPr>
-      <w:r>
-        <w:rPr>
-          <w:rFonts w:ascii="Courier New" w:hAnsi="Courier New" w:cs="Courier New"/>
-          <w:sz w:val="20"/>
-          <w:szCs w:val="20"/>
-          <w:lang w:val="en-US"/>
-        </w:rPr>
-        <w:t xml:space="preserve">        m = (</w:t>
-      </w:r>
-      <w:proofErr w:type="spellStart"/>
-      <w:r>
-        <w:rPr>
-          <w:rFonts w:ascii="Courier New" w:hAnsi="Courier New" w:cs="Courier New"/>
-          <w:sz w:val="20"/>
-          <w:szCs w:val="20"/>
-          <w:lang w:val="en-US"/>
-        </w:rPr>
-        <w:t>dy</w:t>
-      </w:r>
-      <w:proofErr w:type="spellEnd"/>
-      <w:r>
-        <w:rPr>
-          <w:rFonts w:ascii="Courier New" w:hAnsi="Courier New" w:cs="Courier New"/>
-          <w:sz w:val="20"/>
-          <w:szCs w:val="20"/>
-          <w:lang w:val="en-US"/>
-        </w:rPr>
-        <w:t xml:space="preserve"> * </w:t>
-      </w:r>
-      <w:proofErr w:type="gramStart"/>
-      <w:r>
-        <w:rPr>
-          <w:rFonts w:ascii="Courier New" w:hAnsi="Courier New" w:cs="Courier New"/>
-          <w:sz w:val="20"/>
-          <w:szCs w:val="20"/>
-          <w:lang w:val="en-US"/>
-        </w:rPr>
-        <w:t>pow(</w:t>
-      </w:r>
-      <w:proofErr w:type="gramEnd"/>
-      <w:r>
-        <w:rPr>
-          <w:rFonts w:ascii="Courier New" w:hAnsi="Courier New" w:cs="Courier New"/>
-          <w:sz w:val="20"/>
-          <w:szCs w:val="20"/>
-          <w:lang w:val="en-US"/>
-        </w:rPr>
-        <w:t xml:space="preserve">dx, -1, </w:t>
-      </w:r>
-      <w:proofErr w:type="spellStart"/>
-      <w:r>
-        <w:rPr>
-          <w:rFonts w:ascii="Courier New" w:hAnsi="Courier New" w:cs="Courier New"/>
-          <w:sz w:val="20"/>
-          <w:szCs w:val="20"/>
-          <w:lang w:val="en-US"/>
-        </w:rPr>
-        <w:t>self.p</w:t>
-      </w:r>
-      <w:proofErr w:type="spellEnd"/>
-      <w:r>
-        <w:rPr>
-          <w:rFonts w:ascii="Courier New" w:hAnsi="Courier New" w:cs="Courier New"/>
-          <w:sz w:val="20"/>
-          <w:szCs w:val="20"/>
-          <w:lang w:val="en-US"/>
-        </w:rPr>
-        <w:t xml:space="preserve">)) % </w:t>
-      </w:r>
-      <w:proofErr w:type="spellStart"/>
-      <w:r>
-        <w:rPr>
-          <w:rFonts w:ascii="Courier New" w:hAnsi="Courier New" w:cs="Courier New"/>
-          <w:sz w:val="20"/>
-          <w:szCs w:val="20"/>
-          <w:lang w:val="en-US"/>
-        </w:rPr>
-        <w:t>self.p</w:t>
-      </w:r>
-      <w:proofErr w:type="spellEnd"/>
-    </w:p>
-    <w:p>
-      <w:pPr>
-        <w:spacing w:after="0" w:line="240" w:lineRule="auto"/>
-        <w:rPr>
-          <w:rFonts w:ascii="Courier New" w:hAnsi="Courier New" w:cs="Courier New"/>
-          <w:sz w:val="20"/>
-          <w:szCs w:val="20"/>
-          <w:lang w:val="en-US"/>
-        </w:rPr>
-      </w:pPr>
-    </w:p>
-    <w:p>
-      <w:pPr>
-        <w:spacing w:after="0" w:line="240" w:lineRule="auto"/>
-        <w:rPr>
-          <w:rFonts w:ascii="Courier New" w:hAnsi="Courier New" w:cs="Courier New"/>
-          <w:sz w:val="20"/>
-          <w:szCs w:val="20"/>
-          <w:lang w:val="en-US"/>
-        </w:rPr>
-      </w:pPr>
-      <w:r>
-        <w:rPr>
-          <w:rFonts w:ascii="Courier New" w:hAnsi="Courier New" w:cs="Courier New"/>
-          <w:sz w:val="20"/>
-          <w:szCs w:val="20"/>
-          <w:lang w:val="en-US"/>
-        </w:rPr>
-        <w:t xml:space="preserve">        x3 = (m * m - </w:t>
-      </w:r>
-      <w:proofErr w:type="spellStart"/>
-      <w:r>
-        <w:rPr>
-          <w:rFonts w:ascii="Courier New" w:hAnsi="Courier New" w:cs="Courier New"/>
-          <w:sz w:val="20"/>
-          <w:szCs w:val="20"/>
-          <w:lang w:val="en-US"/>
-        </w:rPr>
-        <w:t>self.x</w:t>
-      </w:r>
-      <w:proofErr w:type="spellEnd"/>
-      <w:r>
-        <w:rPr>
-          <w:rFonts w:ascii="Courier New" w:hAnsi="Courier New" w:cs="Courier New"/>
-          <w:sz w:val="20"/>
-          <w:szCs w:val="20"/>
-          <w:lang w:val="en-US"/>
-        </w:rPr>
-        <w:t xml:space="preserve"> - </w:t>
-      </w:r>
-      <w:proofErr w:type="spellStart"/>
-      <w:r>
-        <w:rPr>
-          <w:rFonts w:ascii="Courier New" w:hAnsi="Courier New" w:cs="Courier New"/>
-          <w:sz w:val="20"/>
-          <w:szCs w:val="20"/>
-          <w:lang w:val="en-US"/>
-        </w:rPr>
-        <w:t>other.x</w:t>
-      </w:r>
-      <w:proofErr w:type="spellEnd"/>
-      <w:r>
-        <w:rPr>
-          <w:rFonts w:ascii="Courier New" w:hAnsi="Courier New" w:cs="Courier New"/>
-          <w:sz w:val="20"/>
-          <w:szCs w:val="20"/>
-          <w:lang w:val="en-US"/>
-        </w:rPr>
-        <w:t xml:space="preserve">) % </w:t>
-      </w:r>
-      <w:proofErr w:type="spellStart"/>
-      <w:proofErr w:type="gramStart"/>
-      <w:r>
-        <w:rPr>
-          <w:rFonts w:ascii="Courier New" w:hAnsi="Courier New" w:cs="Courier New"/>
-          <w:sz w:val="20"/>
-          <w:szCs w:val="20"/>
-          <w:lang w:val="en-US"/>
-        </w:rPr>
-        <w:t>self.p</w:t>
-      </w:r>
-      <w:proofErr w:type="spellEnd"/>
-      <w:proofErr w:type="gramEnd"/>
-    </w:p>
-    <w:p>
-      <w:pPr>
-        <w:spacing w:after="0" w:line="240" w:lineRule="auto"/>
-        <w:rPr>
-          <w:rFonts w:ascii="Courier New" w:hAnsi="Courier New" w:cs="Courier New"/>
-          <w:sz w:val="20"/>
-          <w:szCs w:val="20"/>
-          <w:lang w:val="en-US"/>
-        </w:rPr>
-      </w:pPr>
-      <w:r>
-        <w:rPr>
-          <w:rFonts w:ascii="Courier New" w:hAnsi="Courier New" w:cs="Courier New"/>
-          <w:sz w:val="20"/>
-          <w:szCs w:val="20"/>
-          <w:lang w:val="en-US"/>
-        </w:rPr>
-        <w:t xml:space="preserve">        y3 = (m * (</w:t>
-      </w:r>
-      <w:proofErr w:type="spellStart"/>
-      <w:r>
-        <w:rPr>
-          <w:rFonts w:ascii="Courier New" w:hAnsi="Courier New" w:cs="Courier New"/>
-          <w:sz w:val="20"/>
-          <w:szCs w:val="20"/>
-          <w:lang w:val="en-US"/>
-        </w:rPr>
-        <w:t>self.x</w:t>
-      </w:r>
-      <w:proofErr w:type="spellEnd"/>
-      <w:r>
-        <w:rPr>
-          <w:rFonts w:ascii="Courier New" w:hAnsi="Courier New" w:cs="Courier New"/>
-          <w:sz w:val="20"/>
-          <w:szCs w:val="20"/>
-          <w:lang w:val="en-US"/>
-        </w:rPr>
-        <w:t xml:space="preserve"> - x3) - </w:t>
-      </w:r>
-      <w:proofErr w:type="spellStart"/>
-      <w:proofErr w:type="gramStart"/>
-      <w:r>
-        <w:rPr>
-          <w:rFonts w:ascii="Courier New" w:hAnsi="Courier New" w:cs="Courier New"/>
-          <w:sz w:val="20"/>
-          <w:szCs w:val="20"/>
-          <w:lang w:val="en-US"/>
-        </w:rPr>
-        <w:t>self.y</w:t>
-      </w:r>
-      <w:proofErr w:type="spellEnd"/>
-      <w:proofErr w:type="gramEnd"/>
-      <w:r>
-        <w:rPr>
-          <w:rFonts w:ascii="Courier New" w:hAnsi="Courier New" w:cs="Courier New"/>
-          <w:sz w:val="20"/>
-          <w:szCs w:val="20"/>
-          <w:lang w:val="en-US"/>
-        </w:rPr>
-        <w:t xml:space="preserve">) % </w:t>
-      </w:r>
-      <w:proofErr w:type="spellStart"/>
-      <w:r>
-        <w:rPr>
-          <w:rFonts w:ascii="Courier New" w:hAnsi="Courier New" w:cs="Courier New"/>
-          <w:sz w:val="20"/>
-          <w:szCs w:val="20"/>
-          <w:lang w:val="en-US"/>
-        </w:rPr>
-        <w:t>self.p</w:t>
-      </w:r>
-      <w:proofErr w:type="spellEnd"/>
-    </w:p>
-    <w:p>
-      <w:pPr>
-        <w:spacing w:after="0" w:line="240" w:lineRule="auto"/>
-        <w:rPr>
-          <w:rFonts w:ascii="Courier New" w:hAnsi="Courier New" w:cs="Courier New"/>
-          <w:sz w:val="20"/>
-          <w:szCs w:val="20"/>
-          <w:lang w:val="en-US"/>
-        </w:rPr>
-      </w:pPr>
-    </w:p>
-    <w:p>
-      <w:pPr>
-        <w:spacing w:after="0" w:line="240" w:lineRule="auto"/>
-        <w:rPr>
-          <w:rFonts w:ascii="Courier New" w:hAnsi="Courier New" w:cs="Courier New"/>
-          <w:sz w:val="20"/>
-          <w:szCs w:val="20"/>
-          <w:lang w:val="en-US"/>
-        </w:rPr>
-      </w:pPr>
-      <w:r>
-        <w:rPr>
-          <w:rFonts w:ascii="Courier New" w:hAnsi="Courier New" w:cs="Courier New"/>
-          <w:sz w:val="20"/>
-          <w:szCs w:val="20"/>
-          <w:lang w:val="en-US"/>
-        </w:rPr>
-        <w:t xml:space="preserve">        return </w:t>
-      </w:r>
-      <w:proofErr w:type="spellStart"/>
-      <w:proofErr w:type="gramStart"/>
-      <w:r>
-        <w:rPr>
-          <w:rFonts w:ascii="Courier New" w:hAnsi="Courier New" w:cs="Courier New"/>
-          <w:sz w:val="20"/>
-          <w:szCs w:val="20"/>
-          <w:lang w:val="en-US"/>
-        </w:rPr>
-        <w:t>EllipticCurvePoint</w:t>
-      </w:r>
-      <w:proofErr w:type="spellEnd"/>
-      <w:r>
-        <w:rPr>
-          <w:rFonts w:ascii="Courier New" w:hAnsi="Courier New" w:cs="Courier New"/>
-          <w:sz w:val="20"/>
-          <w:szCs w:val="20"/>
-          <w:lang w:val="en-US"/>
-        </w:rPr>
-        <w:t>(</w:t>
-      </w:r>
-      <w:proofErr w:type="gramEnd"/>
-      <w:r>
-        <w:rPr>
-          <w:rFonts w:ascii="Courier New" w:hAnsi="Courier New" w:cs="Courier New"/>
-          <w:sz w:val="20"/>
-          <w:szCs w:val="20"/>
-          <w:lang w:val="en-US"/>
-        </w:rPr>
-        <w:t xml:space="preserve">x3, y3, </w:t>
-      </w:r>
-      <w:proofErr w:type="spellStart"/>
-      <w:r>
-        <w:rPr>
-          <w:rFonts w:ascii="Courier New" w:hAnsi="Courier New" w:cs="Courier New"/>
-          <w:sz w:val="20"/>
-          <w:szCs w:val="20"/>
-          <w:lang w:val="en-US"/>
-        </w:rPr>
-        <w:t>self.a</w:t>
-      </w:r>
-      <w:proofErr w:type="spellEnd"/>
-      <w:r>
-        <w:rPr>
-          <w:rFonts w:ascii="Courier New" w:hAnsi="Courier New" w:cs="Courier New"/>
-          <w:sz w:val="20"/>
-          <w:szCs w:val="20"/>
-          <w:lang w:val="en-US"/>
-        </w:rPr>
-        <w:t xml:space="preserve">, </w:t>
-      </w:r>
-      <w:proofErr w:type="spellStart"/>
-      <w:r>
-        <w:rPr>
-          <w:rFonts w:ascii="Courier New" w:hAnsi="Courier New" w:cs="Courier New"/>
-          <w:sz w:val="20"/>
-          <w:szCs w:val="20"/>
-          <w:lang w:val="en-US"/>
-        </w:rPr>
-        <w:t>self.b</w:t>
-      </w:r>
-      <w:proofErr w:type="spellEnd"/>
-      <w:r>
-        <w:rPr>
-          <w:rFonts w:ascii="Courier New" w:hAnsi="Courier New" w:cs="Courier New"/>
-          <w:sz w:val="20"/>
-          <w:szCs w:val="20"/>
-          <w:lang w:val="en-US"/>
-        </w:rPr>
-        <w:t xml:space="preserve">, </w:t>
-      </w:r>
-      <w:proofErr w:type="spellStart"/>
-      <w:r>
-        <w:rPr>
-          <w:rFonts w:ascii="Courier New" w:hAnsi="Courier New" w:cs="Courier New"/>
-          <w:sz w:val="20"/>
-          <w:szCs w:val="20"/>
-          <w:lang w:val="en-US"/>
-        </w:rPr>
-        <w:t>self.p</w:t>
-      </w:r>
-      <w:proofErr w:type="spellEnd"/>
-      <w:r>
-        <w:rPr>
-          <w:rFonts w:ascii="Courier New" w:hAnsi="Courier New" w:cs="Courier New"/>
-          <w:sz w:val="20"/>
-          <w:szCs w:val="20"/>
-          <w:lang w:val="en-US"/>
-        </w:rPr>
-        <w:t>)</w:t>
+          <w:lang w:val="en-US"/>
+        </w:rPr>
+        <w:t>if self.x == other.x and self.y == other.y:</w:t>
+      </w:r>
+    </w:p>
+    <w:p>
+      <w:pPr>
+        <w:spacing w:after="0" w:line="240" w:lineRule="auto"/>
+        <w:rPr>
+          <w:rFonts w:ascii="Courier New" w:hAnsi="Courier New" w:cs="Courier New"/>
+          <w:sz w:val="20"/>
+          <w:szCs w:val="20"/>
+          <w:lang w:val="en-US"/>
+        </w:rPr>
+      </w:pPr>
+      <w:r>
+        <w:rPr>
+          <w:rFonts w:ascii="Courier New" w:hAnsi="Courier New" w:cs="Courier New"/>
+          <w:sz w:val="20"/>
+          <w:szCs w:val="20"/>
+          <w:lang w:val="en-US"/>
+        </w:rPr>
+        <w:t xml:space="preserve">            return self.double()</w:t>
+      </w:r>
+    </w:p>
+    <w:p>
+      <w:pPr>
+        <w:spacing w:after="0" w:line="240" w:lineRule="auto"/>
+        <w:rPr>
+          <w:rFonts w:ascii="Courier New" w:hAnsi="Courier New" w:cs="Courier New"/>
+          <w:sz w:val="20"/>
+          <w:szCs w:val="20"/>
+          <w:lang w:val="en-US"/>
+        </w:rPr>
+      </w:pPr>
+    </w:p>
+    <w:p>
+      <w:pPr>
+        <w:spacing w:after="0" w:line="240" w:lineRule="auto"/>
+        <w:rPr>
+          <w:rFonts w:ascii="Courier New" w:hAnsi="Courier New" w:cs="Courier New"/>
+          <w:sz w:val="20"/>
+          <w:szCs w:val="20"/>
+          <w:lang w:val="en-US"/>
+        </w:rPr>
+      </w:pPr>
+      <w:r>
+        <w:rPr>
+          <w:rFonts w:ascii="Courier New" w:hAnsi="Courier New" w:cs="Courier New"/>
+          <w:sz w:val="20"/>
+          <w:szCs w:val="20"/>
+          <w:lang w:val="en-US"/>
+        </w:rPr>
+        <w:t xml:space="preserve">        dy = (other.y - self.y) % self.p</w:t>
+      </w:r>
+    </w:p>
+    <w:p>
+      <w:pPr>
+        <w:spacing w:after="0" w:line="240" w:lineRule="auto"/>
+        <w:rPr>
+          <w:rFonts w:ascii="Courier New" w:hAnsi="Courier New" w:cs="Courier New"/>
+          <w:sz w:val="20"/>
+          <w:szCs w:val="20"/>
+          <w:lang w:val="en-US"/>
+        </w:rPr>
+      </w:pPr>
+      <w:r>
+        <w:rPr>
+          <w:rFonts w:ascii="Courier New" w:hAnsi="Courier New" w:cs="Courier New"/>
+          <w:sz w:val="20"/>
+          <w:szCs w:val="20"/>
+          <w:lang w:val="en-US"/>
+        </w:rPr>
+        <w:t xml:space="preserve">        dx = (other.x - self.x) % self.p</w:t>
+      </w:r>
+    </w:p>
+    <w:p>
+      <w:pPr>
+        <w:spacing w:after="0" w:line="240" w:lineRule="auto"/>
+        <w:rPr>
+          <w:rFonts w:ascii="Courier New" w:hAnsi="Courier New" w:cs="Courier New"/>
+          <w:sz w:val="20"/>
+          <w:szCs w:val="20"/>
+          <w:lang w:val="en-US"/>
+        </w:rPr>
+      </w:pPr>
+    </w:p>
+    <w:p>
+      <w:pPr>
+        <w:spacing w:after="0" w:line="240" w:lineRule="auto"/>
+        <w:rPr>
+          <w:rFonts w:ascii="Courier New" w:hAnsi="Courier New" w:cs="Courier New"/>
+          <w:sz w:val="20"/>
+          <w:szCs w:val="20"/>
+          <w:lang w:val="en-US"/>
+        </w:rPr>
+      </w:pPr>
+      <w:r>
+        <w:rPr>
+          <w:rFonts w:ascii="Courier New" w:hAnsi="Courier New" w:cs="Courier New"/>
+          <w:sz w:val="20"/>
+          <w:szCs w:val="20"/>
+          <w:lang w:val="en-US"/>
+        </w:rPr>
+        <w:t xml:space="preserve">        m = (dy * pow(dx, -1, self.p)) % self.p</w:t>
+      </w:r>
+    </w:p>
+    <w:p>
+      <w:pPr>
+        <w:spacing w:after="0" w:line="240" w:lineRule="auto"/>
+        <w:rPr>
+          <w:rFonts w:ascii="Courier New" w:hAnsi="Courier New" w:cs="Courier New"/>
+          <w:sz w:val="20"/>
+          <w:szCs w:val="20"/>
+          <w:lang w:val="en-US"/>
+        </w:rPr>
+      </w:pPr>
+    </w:p>
+    <w:p>
+      <w:pPr>
+        <w:spacing w:after="0" w:line="240" w:lineRule="auto"/>
+        <w:rPr>
+          <w:rFonts w:ascii="Courier New" w:hAnsi="Courier New" w:cs="Courier New"/>
+          <w:sz w:val="20"/>
+          <w:szCs w:val="20"/>
+          <w:lang w:val="en-US"/>
+        </w:rPr>
+      </w:pPr>
+      <w:r>
+        <w:rPr>
+          <w:rFonts w:ascii="Courier New" w:hAnsi="Courier New" w:cs="Courier New"/>
+          <w:sz w:val="20"/>
+          <w:szCs w:val="20"/>
+          <w:lang w:val="en-US"/>
+        </w:rPr>
+        <w:t xml:space="preserve">        x3 = (m * m - self.x - other.x) % self.p</w:t>
+      </w:r>
+    </w:p>
+    <w:p>
+      <w:pPr>
+        <w:spacing w:after="0" w:line="240" w:lineRule="auto"/>
+        <w:rPr>
+          <w:rFonts w:ascii="Courier New" w:hAnsi="Courier New" w:cs="Courier New"/>
+          <w:sz w:val="20"/>
+          <w:szCs w:val="20"/>
+          <w:lang w:val="en-US"/>
+        </w:rPr>
+      </w:pPr>
+      <w:r>
+        <w:rPr>
+          <w:rFonts w:ascii="Courier New" w:hAnsi="Courier New" w:cs="Courier New"/>
+          <w:sz w:val="20"/>
+          <w:szCs w:val="20"/>
+          <w:lang w:val="en-US"/>
+        </w:rPr>
+        <w:t xml:space="preserve">        y3 = (m * (self.x - x3) - self.y) % self.p</w:t>
+      </w:r>
+    </w:p>
+    <w:p>
+      <w:pPr>
+        <w:spacing w:after="0" w:line="240" w:lineRule="auto"/>
+        <w:rPr>
+          <w:rFonts w:ascii="Courier New" w:hAnsi="Courier New" w:cs="Courier New"/>
+          <w:sz w:val="20"/>
+          <w:szCs w:val="20"/>
+          <w:lang w:val="en-US"/>
+        </w:rPr>
+      </w:pPr>
+    </w:p>
+    <w:p>
+      <w:pPr>
+        <w:spacing w:after="0" w:line="240" w:lineRule="auto"/>
+        <w:rPr>
+          <w:rFonts w:ascii="Courier New" w:hAnsi="Courier New" w:cs="Courier New"/>
+          <w:sz w:val="20"/>
+          <w:szCs w:val="20"/>
+          <w:lang w:val="en-US"/>
+        </w:rPr>
+      </w:pPr>
+      <w:r>
+        <w:rPr>
+          <w:rFonts w:ascii="Courier New" w:hAnsi="Courier New" w:cs="Courier New"/>
+          <w:sz w:val="20"/>
+          <w:szCs w:val="20"/>
+          <w:lang w:val="en-US"/>
+        </w:rPr>
+        <w:t xml:space="preserve">        return EllipticCurvePoint(x3, y3, self.a, self.b, self.p)</w:t>
       </w:r>
     </w:p>
     <w:p>
@@ -10213,638 +7471,216 @@
           <w:szCs w:val="20"/>
           <w:lang w:val="en-US"/>
         </w:rPr>
+        <w:t xml:space="preserve">        dy = (3 * self.x * self.x + self.a) % self.p</w:t>
+      </w:r>
+    </w:p>
+    <w:p>
+      <w:pPr>
+        <w:spacing w:after="0" w:line="240" w:lineRule="auto"/>
+        <w:rPr>
+          <w:rFonts w:ascii="Courier New" w:hAnsi="Courier New" w:cs="Courier New"/>
+          <w:sz w:val="20"/>
+          <w:szCs w:val="20"/>
+          <w:lang w:val="en-US"/>
+        </w:rPr>
+      </w:pPr>
+      <w:r>
+        <w:rPr>
+          <w:rFonts w:ascii="Courier New" w:hAnsi="Courier New" w:cs="Courier New"/>
+          <w:sz w:val="20"/>
+          <w:szCs w:val="20"/>
+          <w:lang w:val="en-US"/>
+        </w:rPr>
+        <w:t xml:space="preserve">        dx = (2 * self.y) % self.p</w:t>
+      </w:r>
+    </w:p>
+    <w:p>
+      <w:pPr>
+        <w:spacing w:after="0" w:line="240" w:lineRule="auto"/>
+        <w:rPr>
+          <w:rFonts w:ascii="Courier New" w:hAnsi="Courier New" w:cs="Courier New"/>
+          <w:sz w:val="20"/>
+          <w:szCs w:val="20"/>
+          <w:lang w:val="en-US"/>
+        </w:rPr>
+      </w:pPr>
+    </w:p>
+    <w:p>
+      <w:pPr>
+        <w:spacing w:after="0" w:line="240" w:lineRule="auto"/>
+        <w:rPr>
+          <w:rFonts w:ascii="Courier New" w:hAnsi="Courier New" w:cs="Courier New"/>
+          <w:sz w:val="20"/>
+          <w:szCs w:val="20"/>
+          <w:lang w:val="en-US"/>
+        </w:rPr>
+      </w:pPr>
+      <w:r>
+        <w:rPr>
+          <w:rFonts w:ascii="Courier New" w:hAnsi="Courier New" w:cs="Courier New"/>
+          <w:sz w:val="20"/>
+          <w:szCs w:val="20"/>
+          <w:lang w:val="en-US"/>
+        </w:rPr>
+        <w:t xml:space="preserve">        m = (dy * pow(dx, -1, self.p)) % self.p</w:t>
+      </w:r>
+    </w:p>
+    <w:p>
+      <w:pPr>
+        <w:spacing w:after="0" w:line="240" w:lineRule="auto"/>
+        <w:rPr>
+          <w:rFonts w:ascii="Courier New" w:hAnsi="Courier New" w:cs="Courier New"/>
+          <w:sz w:val="20"/>
+          <w:szCs w:val="20"/>
+          <w:lang w:val="en-US"/>
+        </w:rPr>
+      </w:pPr>
+    </w:p>
+    <w:p>
+      <w:pPr>
+        <w:spacing w:after="0" w:line="240" w:lineRule="auto"/>
+        <w:rPr>
+          <w:rFonts w:ascii="Courier New" w:hAnsi="Courier New" w:cs="Courier New"/>
+          <w:sz w:val="20"/>
+          <w:szCs w:val="20"/>
+          <w:lang w:val="en-US"/>
+        </w:rPr>
+      </w:pPr>
+      <w:r>
+        <w:rPr>
+          <w:rFonts w:ascii="Courier New" w:hAnsi="Courier New" w:cs="Courier New"/>
+          <w:sz w:val="20"/>
+          <w:szCs w:val="20"/>
+          <w:lang w:val="en-US"/>
+        </w:rPr>
+        <w:t xml:space="preserve">        x2 = (m * m - 2 * self.x) % self.p</w:t>
+      </w:r>
+    </w:p>
+    <w:p>
+      <w:pPr>
+        <w:spacing w:after="0" w:line="240" w:lineRule="auto"/>
+        <w:rPr>
+          <w:rFonts w:ascii="Courier New" w:hAnsi="Courier New" w:cs="Courier New"/>
+          <w:sz w:val="20"/>
+          <w:szCs w:val="20"/>
+          <w:lang w:val="en-US"/>
+        </w:rPr>
+      </w:pPr>
+      <w:r>
+        <w:rPr>
+          <w:rFonts w:ascii="Courier New" w:hAnsi="Courier New" w:cs="Courier New"/>
+          <w:sz w:val="20"/>
+          <w:szCs w:val="20"/>
+          <w:lang w:val="en-US"/>
+        </w:rPr>
+        <w:t xml:space="preserve">        y2 = (m * (self.x - x2) - self.y) % self.p</w:t>
+      </w:r>
+    </w:p>
+    <w:p>
+      <w:pPr>
+        <w:spacing w:after="0" w:line="240" w:lineRule="auto"/>
+        <w:rPr>
+          <w:rFonts w:ascii="Courier New" w:hAnsi="Courier New" w:cs="Courier New"/>
+          <w:sz w:val="20"/>
+          <w:szCs w:val="20"/>
+          <w:lang w:val="en-US"/>
+        </w:rPr>
+      </w:pPr>
+    </w:p>
+    <w:p>
+      <w:pPr>
+        <w:spacing w:after="0" w:line="240" w:lineRule="auto"/>
+        <w:rPr>
+          <w:rFonts w:ascii="Courier New" w:hAnsi="Courier New" w:cs="Courier New"/>
+          <w:sz w:val="20"/>
+          <w:szCs w:val="20"/>
+          <w:lang w:val="en-US"/>
+        </w:rPr>
+      </w:pPr>
+      <w:r>
+        <w:rPr>
+          <w:rFonts w:ascii="Courier New" w:hAnsi="Courier New" w:cs="Courier New"/>
+          <w:sz w:val="20"/>
+          <w:szCs w:val="20"/>
+          <w:lang w:val="en-US"/>
+        </w:rPr>
+        <w:t xml:space="preserve">        return EllipticCurvePoint(x2, y2, self.a, self.b, self.p)</w:t>
+      </w:r>
+    </w:p>
+    <w:p>
+      <w:pPr>
+        <w:spacing w:after="0" w:line="240" w:lineRule="auto"/>
+        <w:rPr>
+          <w:rFonts w:ascii="Courier New" w:hAnsi="Courier New" w:cs="Courier New"/>
+          <w:sz w:val="20"/>
+          <w:szCs w:val="20"/>
+          <w:lang w:val="en-US"/>
+        </w:rPr>
+      </w:pPr>
+    </w:p>
+    <w:p>
+      <w:pPr>
+        <w:spacing w:after="0" w:line="240" w:lineRule="auto"/>
+        <w:rPr>
+          <w:rFonts w:ascii="Courier New" w:hAnsi="Courier New" w:cs="Courier New"/>
+          <w:sz w:val="20"/>
+          <w:szCs w:val="20"/>
+        </w:rPr>
+      </w:pPr>
+      <w:r>
+        <w:rPr>
+          <w:rFonts w:ascii="Courier New" w:hAnsi="Courier New" w:cs="Courier New"/>
+          <w:sz w:val="20"/>
+          <w:szCs w:val="20"/>
+          <w:lang w:val="en-US"/>
+        </w:rPr>
+        <w:t xml:space="preserve">    </w:t>
+      </w:r>
+      <w:r>
+        <w:rPr>
+          <w:rFonts w:ascii="Courier New" w:hAnsi="Courier New" w:cs="Courier New"/>
+          <w:sz w:val="20"/>
+          <w:szCs w:val="20"/>
+        </w:rPr>
+        <w:t>def multiply(self, k):</w:t>
+      </w:r>
+    </w:p>
+    <w:p>
+      <w:pPr>
+        <w:spacing w:after="0" w:line="240" w:lineRule="auto"/>
+        <w:rPr>
+          <w:rFonts w:ascii="Courier New" w:hAnsi="Courier New" w:cs="Courier New"/>
+          <w:sz w:val="20"/>
+          <w:szCs w:val="20"/>
+        </w:rPr>
+      </w:pPr>
+      <w:r>
+        <w:rPr>
+          <w:rFonts w:ascii="Courier New" w:hAnsi="Courier New" w:cs="Courier New"/>
+          <w:sz w:val="20"/>
+          <w:szCs w:val="20"/>
+        </w:rPr>
+        <w:t xml:space="preserve">        # Умножение точки на скаляр</w:t>
+      </w:r>
+    </w:p>
+    <w:p>
+      <w:pPr>
+        <w:spacing w:after="0" w:line="240" w:lineRule="auto"/>
+        <w:rPr>
+          <w:rFonts w:ascii="Courier New" w:hAnsi="Courier New" w:cs="Courier New"/>
+          <w:sz w:val="20"/>
+          <w:szCs w:val="20"/>
+          <w:lang w:val="en-US"/>
+        </w:rPr>
+      </w:pPr>
+      <w:r>
+        <w:rPr>
+          <w:rFonts w:ascii="Courier New" w:hAnsi="Courier New" w:cs="Courier New"/>
+          <w:sz w:val="20"/>
+          <w:szCs w:val="20"/>
+        </w:rPr>
         <w:t xml:space="preserve">        </w:t>
       </w:r>
-      <w:proofErr w:type="spellStart"/>
-      <w:r>
-        <w:rPr>
-          <w:rFonts w:ascii="Courier New" w:hAnsi="Courier New" w:cs="Courier New"/>
-          <w:sz w:val="20"/>
-          <w:szCs w:val="20"/>
-          <w:lang w:val="en-US"/>
-        </w:rPr>
-        <w:t>dy</w:t>
-      </w:r>
-      <w:proofErr w:type="spellEnd"/>
-      <w:r>
-        <w:rPr>
-          <w:rFonts w:ascii="Courier New" w:hAnsi="Courier New" w:cs="Courier New"/>
-          <w:sz w:val="20"/>
-          <w:szCs w:val="20"/>
-          <w:lang w:val="en-US"/>
-        </w:rPr>
-        <w:t xml:space="preserve"> = (3 * </w:t>
-      </w:r>
-      <w:proofErr w:type="spellStart"/>
-      <w:r>
-        <w:rPr>
-          <w:rFonts w:ascii="Courier New" w:hAnsi="Courier New" w:cs="Courier New"/>
-          <w:sz w:val="20"/>
-          <w:szCs w:val="20"/>
-          <w:lang w:val="en-US"/>
-        </w:rPr>
-        <w:t>self.x</w:t>
-      </w:r>
-      <w:proofErr w:type="spellEnd"/>
-      <w:r>
-        <w:rPr>
-          <w:rFonts w:ascii="Courier New" w:hAnsi="Courier New" w:cs="Courier New"/>
-          <w:sz w:val="20"/>
-          <w:szCs w:val="20"/>
-          <w:lang w:val="en-US"/>
-        </w:rPr>
-        <w:t xml:space="preserve"> * </w:t>
-      </w:r>
-      <w:proofErr w:type="spellStart"/>
-      <w:r>
-        <w:rPr>
-          <w:rFonts w:ascii="Courier New" w:hAnsi="Courier New" w:cs="Courier New"/>
-          <w:sz w:val="20"/>
-          <w:szCs w:val="20"/>
-          <w:lang w:val="en-US"/>
-        </w:rPr>
-        <w:t>self.x</w:t>
-      </w:r>
-      <w:proofErr w:type="spellEnd"/>
-      <w:r>
-        <w:rPr>
-          <w:rFonts w:ascii="Courier New" w:hAnsi="Courier New" w:cs="Courier New"/>
-          <w:sz w:val="20"/>
-          <w:szCs w:val="20"/>
-          <w:lang w:val="en-US"/>
-        </w:rPr>
-        <w:t xml:space="preserve"> + </w:t>
-      </w:r>
-      <w:proofErr w:type="spellStart"/>
-      <w:proofErr w:type="gramStart"/>
-      <w:r>
-        <w:rPr>
-          <w:rFonts w:ascii="Courier New" w:hAnsi="Courier New" w:cs="Courier New"/>
-          <w:sz w:val="20"/>
-          <w:szCs w:val="20"/>
-          <w:lang w:val="en-US"/>
-        </w:rPr>
-        <w:t>self.a</w:t>
-      </w:r>
-      <w:proofErr w:type="spellEnd"/>
-      <w:proofErr w:type="gramEnd"/>
-      <w:r>
-        <w:rPr>
-          <w:rFonts w:ascii="Courier New" w:hAnsi="Courier New" w:cs="Courier New"/>
-          <w:sz w:val="20"/>
-          <w:szCs w:val="20"/>
-          <w:lang w:val="en-US"/>
-        </w:rPr>
-        <w:t xml:space="preserve">) % </w:t>
-      </w:r>
-      <w:proofErr w:type="spellStart"/>
-      <w:r>
-        <w:rPr>
-          <w:rFonts w:ascii="Courier New" w:hAnsi="Courier New" w:cs="Courier New"/>
-          <w:sz w:val="20"/>
-          <w:szCs w:val="20"/>
-          <w:lang w:val="en-US"/>
-        </w:rPr>
-        <w:t>self.p</w:t>
-      </w:r>
-      <w:proofErr w:type="spellEnd"/>
-    </w:p>
-    <w:p>
-      <w:pPr>
-        <w:spacing w:after="0" w:line="240" w:lineRule="auto"/>
-        <w:rPr>
-          <w:rFonts w:ascii="Courier New" w:hAnsi="Courier New" w:cs="Courier New"/>
-          <w:sz w:val="20"/>
-          <w:szCs w:val="20"/>
-          <w:lang w:val="en-US"/>
-        </w:rPr>
-      </w:pPr>
-      <w:r>
-        <w:rPr>
-          <w:rFonts w:ascii="Courier New" w:hAnsi="Courier New" w:cs="Courier New"/>
-          <w:sz w:val="20"/>
-          <w:szCs w:val="20"/>
-          <w:lang w:val="en-US"/>
-        </w:rPr>
-        <w:t xml:space="preserve">        dx = (2 * </w:t>
-      </w:r>
-      <w:proofErr w:type="spellStart"/>
-      <w:proofErr w:type="gramStart"/>
-      <w:r>
-        <w:rPr>
-          <w:rFonts w:ascii="Courier New" w:hAnsi="Courier New" w:cs="Courier New"/>
-          <w:sz w:val="20"/>
-          <w:szCs w:val="20"/>
-          <w:lang w:val="en-US"/>
-        </w:rPr>
-        <w:t>self.y</w:t>
-      </w:r>
-      <w:proofErr w:type="spellEnd"/>
-      <w:proofErr w:type="gramEnd"/>
-      <w:r>
-        <w:rPr>
-          <w:rFonts w:ascii="Courier New" w:hAnsi="Courier New" w:cs="Courier New"/>
-          <w:sz w:val="20"/>
-          <w:szCs w:val="20"/>
-          <w:lang w:val="en-US"/>
-        </w:rPr>
-        <w:t xml:space="preserve">) % </w:t>
-      </w:r>
-      <w:proofErr w:type="spellStart"/>
-      <w:r>
-        <w:rPr>
-          <w:rFonts w:ascii="Courier New" w:hAnsi="Courier New" w:cs="Courier New"/>
-          <w:sz w:val="20"/>
-          <w:szCs w:val="20"/>
-          <w:lang w:val="en-US"/>
-        </w:rPr>
-        <w:t>self.p</w:t>
-      </w:r>
-      <w:proofErr w:type="spellEnd"/>
-    </w:p>
-    <w:p>
-      <w:pPr>
-        <w:spacing w:after="0" w:line="240" w:lineRule="auto"/>
-        <w:rPr>
-          <w:rFonts w:ascii="Courier New" w:hAnsi="Courier New" w:cs="Courier New"/>
-          <w:sz w:val="20"/>
-          <w:szCs w:val="20"/>
-          <w:lang w:val="en-US"/>
-        </w:rPr>
-      </w:pPr>
-    </w:p>
-    <w:p>
-      <w:pPr>
-        <w:spacing w:after="0" w:line="240" w:lineRule="auto"/>
-        <w:rPr>
-          <w:rFonts w:ascii="Courier New" w:hAnsi="Courier New" w:cs="Courier New"/>
-          <w:sz w:val="20"/>
-          <w:szCs w:val="20"/>
-          <w:lang w:val="en-US"/>
-        </w:rPr>
-      </w:pPr>
-      <w:r>
-        <w:rPr>
-          <w:rFonts w:ascii="Courier New" w:hAnsi="Courier New" w:cs="Courier New"/>
-          <w:sz w:val="20"/>
-          <w:szCs w:val="20"/>
-          <w:lang w:val="en-US"/>
-        </w:rPr>
-        <w:t xml:space="preserve">        m = (</w:t>
-      </w:r>
-      <w:proofErr w:type="spellStart"/>
-      <w:r>
-        <w:rPr>
-          <w:rFonts w:ascii="Courier New" w:hAnsi="Courier New" w:cs="Courier New"/>
-          <w:sz w:val="20"/>
-          <w:szCs w:val="20"/>
-          <w:lang w:val="en-US"/>
-        </w:rPr>
-        <w:t>dy</w:t>
-      </w:r>
-      <w:proofErr w:type="spellEnd"/>
-      <w:r>
-        <w:rPr>
-          <w:rFonts w:ascii="Courier New" w:hAnsi="Courier New" w:cs="Courier New"/>
-          <w:sz w:val="20"/>
-          <w:szCs w:val="20"/>
-          <w:lang w:val="en-US"/>
-        </w:rPr>
-        <w:t xml:space="preserve"> * </w:t>
-      </w:r>
-      <w:proofErr w:type="gramStart"/>
-      <w:r>
-        <w:rPr>
-          <w:rFonts w:ascii="Courier New" w:hAnsi="Courier New" w:cs="Courier New"/>
-          <w:sz w:val="20"/>
-          <w:szCs w:val="20"/>
-          <w:lang w:val="en-US"/>
-        </w:rPr>
-        <w:t>pow(</w:t>
-      </w:r>
-      <w:proofErr w:type="gramEnd"/>
-      <w:r>
-        <w:rPr>
-          <w:rFonts w:ascii="Courier New" w:hAnsi="Courier New" w:cs="Courier New"/>
-          <w:sz w:val="20"/>
-          <w:szCs w:val="20"/>
-          <w:lang w:val="en-US"/>
-        </w:rPr>
-        <w:t xml:space="preserve">dx, -1, </w:t>
-      </w:r>
-      <w:proofErr w:type="spellStart"/>
-      <w:r>
-        <w:rPr>
-          <w:rFonts w:ascii="Courier New" w:hAnsi="Courier New" w:cs="Courier New"/>
-          <w:sz w:val="20"/>
-          <w:szCs w:val="20"/>
-          <w:lang w:val="en-US"/>
-        </w:rPr>
-        <w:t>self.p</w:t>
-      </w:r>
-      <w:proofErr w:type="spellEnd"/>
-      <w:r>
-        <w:rPr>
-          <w:rFonts w:ascii="Courier New" w:hAnsi="Courier New" w:cs="Courier New"/>
-          <w:sz w:val="20"/>
-          <w:szCs w:val="20"/>
-          <w:lang w:val="en-US"/>
-        </w:rPr>
-        <w:t xml:space="preserve">)) % </w:t>
-      </w:r>
-      <w:proofErr w:type="spellStart"/>
-      <w:r>
-        <w:rPr>
-          <w:rFonts w:ascii="Courier New" w:hAnsi="Courier New" w:cs="Courier New"/>
-          <w:sz w:val="20"/>
-          <w:szCs w:val="20"/>
-          <w:lang w:val="en-US"/>
-        </w:rPr>
-        <w:t>self.p</w:t>
-      </w:r>
-      <w:proofErr w:type="spellEnd"/>
-    </w:p>
-    <w:p>
-      <w:pPr>
-        <w:spacing w:after="0" w:line="240" w:lineRule="auto"/>
-        <w:rPr>
-          <w:rFonts w:ascii="Courier New" w:hAnsi="Courier New" w:cs="Courier New"/>
-          <w:sz w:val="20"/>
-          <w:szCs w:val="20"/>
-          <w:lang w:val="en-US"/>
-        </w:rPr>
-      </w:pPr>
-    </w:p>
-    <w:p>
-      <w:pPr>
-        <w:spacing w:after="0" w:line="240" w:lineRule="auto"/>
-        <w:rPr>
-          <w:rFonts w:ascii="Courier New" w:hAnsi="Courier New" w:cs="Courier New"/>
-          <w:sz w:val="20"/>
-          <w:szCs w:val="20"/>
-          <w:lang w:val="en-US"/>
-        </w:rPr>
-      </w:pPr>
-      <w:r>
-        <w:rPr>
-          <w:rFonts w:ascii="Courier New" w:hAnsi="Courier New" w:cs="Courier New"/>
-          <w:sz w:val="20"/>
-          <w:szCs w:val="20"/>
-          <w:lang w:val="en-US"/>
-        </w:rPr>
-        <w:t xml:space="preserve">        x2 = (m * m - 2 * </w:t>
-      </w:r>
-      <w:proofErr w:type="spellStart"/>
-      <w:r>
-        <w:rPr>
-          <w:rFonts w:ascii="Courier New" w:hAnsi="Courier New" w:cs="Courier New"/>
-          <w:sz w:val="20"/>
-          <w:szCs w:val="20"/>
-          <w:lang w:val="en-US"/>
-        </w:rPr>
-        <w:t>self.x</w:t>
-      </w:r>
-      <w:proofErr w:type="spellEnd"/>
-      <w:r>
-        <w:rPr>
-          <w:rFonts w:ascii="Courier New" w:hAnsi="Courier New" w:cs="Courier New"/>
-          <w:sz w:val="20"/>
-          <w:szCs w:val="20"/>
-          <w:lang w:val="en-US"/>
-        </w:rPr>
-        <w:t xml:space="preserve">) % </w:t>
-      </w:r>
-      <w:proofErr w:type="spellStart"/>
-      <w:proofErr w:type="gramStart"/>
-      <w:r>
-        <w:rPr>
-          <w:rFonts w:ascii="Courier New" w:hAnsi="Courier New" w:cs="Courier New"/>
-          <w:sz w:val="20"/>
-          <w:szCs w:val="20"/>
-          <w:lang w:val="en-US"/>
-        </w:rPr>
-        <w:t>self.p</w:t>
-      </w:r>
-      <w:proofErr w:type="spellEnd"/>
-      <w:proofErr w:type="gramEnd"/>
-    </w:p>
-    <w:p>
-      <w:pPr>
-        <w:spacing w:after="0" w:line="240" w:lineRule="auto"/>
-        <w:rPr>
-          <w:rFonts w:ascii="Courier New" w:hAnsi="Courier New" w:cs="Courier New"/>
-          <w:sz w:val="20"/>
-          <w:szCs w:val="20"/>
-          <w:lang w:val="en-US"/>
-        </w:rPr>
-      </w:pPr>
-      <w:r>
-        <w:rPr>
-          <w:rFonts w:ascii="Courier New" w:hAnsi="Courier New" w:cs="Courier New"/>
-          <w:sz w:val="20"/>
-          <w:szCs w:val="20"/>
-          <w:lang w:val="en-US"/>
-        </w:rPr>
-        <w:t xml:space="preserve">        y2 = (m * (</w:t>
-      </w:r>
-      <w:proofErr w:type="spellStart"/>
-      <w:r>
-        <w:rPr>
-          <w:rFonts w:ascii="Courier New" w:hAnsi="Courier New" w:cs="Courier New"/>
-          <w:sz w:val="20"/>
-          <w:szCs w:val="20"/>
-          <w:lang w:val="en-US"/>
-        </w:rPr>
-        <w:t>self.x</w:t>
-      </w:r>
-      <w:proofErr w:type="spellEnd"/>
-      <w:r>
-        <w:rPr>
-          <w:rFonts w:ascii="Courier New" w:hAnsi="Courier New" w:cs="Courier New"/>
-          <w:sz w:val="20"/>
-          <w:szCs w:val="20"/>
-          <w:lang w:val="en-US"/>
-        </w:rPr>
-        <w:t xml:space="preserve"> - x2) - </w:t>
-      </w:r>
-      <w:proofErr w:type="spellStart"/>
-      <w:proofErr w:type="gramStart"/>
-      <w:r>
-        <w:rPr>
-          <w:rFonts w:ascii="Courier New" w:hAnsi="Courier New" w:cs="Courier New"/>
-          <w:sz w:val="20"/>
-          <w:szCs w:val="20"/>
-          <w:lang w:val="en-US"/>
-        </w:rPr>
-        <w:t>self.y</w:t>
-      </w:r>
-      <w:proofErr w:type="spellEnd"/>
-      <w:proofErr w:type="gramEnd"/>
-      <w:r>
-        <w:rPr>
-          <w:rFonts w:ascii="Courier New" w:hAnsi="Courier New" w:cs="Courier New"/>
-          <w:sz w:val="20"/>
-          <w:szCs w:val="20"/>
-          <w:lang w:val="en-US"/>
-        </w:rPr>
-        <w:t xml:space="preserve">) % </w:t>
-      </w:r>
-      <w:proofErr w:type="spellStart"/>
-      <w:r>
-        <w:rPr>
-          <w:rFonts w:ascii="Courier New" w:hAnsi="Courier New" w:cs="Courier New"/>
-          <w:sz w:val="20"/>
-          <w:szCs w:val="20"/>
-          <w:lang w:val="en-US"/>
-        </w:rPr>
-        <w:t>self.p</w:t>
-      </w:r>
-      <w:proofErr w:type="spellEnd"/>
-    </w:p>
-    <w:p>
-      <w:pPr>
-        <w:spacing w:after="0" w:line="240" w:lineRule="auto"/>
-        <w:rPr>
-          <w:rFonts w:ascii="Courier New" w:hAnsi="Courier New" w:cs="Courier New"/>
-          <w:sz w:val="20"/>
-          <w:szCs w:val="20"/>
-          <w:lang w:val="en-US"/>
-        </w:rPr>
-      </w:pPr>
-    </w:p>
-    <w:p>
-      <w:pPr>
-        <w:spacing w:after="0" w:line="240" w:lineRule="auto"/>
-        <w:rPr>
-          <w:rFonts w:ascii="Courier New" w:hAnsi="Courier New" w:cs="Courier New"/>
-          <w:sz w:val="20"/>
-          <w:szCs w:val="20"/>
-          <w:lang w:val="en-US"/>
-        </w:rPr>
-      </w:pPr>
-      <w:r>
-        <w:rPr>
-          <w:rFonts w:ascii="Courier New" w:hAnsi="Courier New" w:cs="Courier New"/>
-          <w:sz w:val="20"/>
-          <w:szCs w:val="20"/>
-          <w:lang w:val="en-US"/>
-        </w:rPr>
-        <w:t xml:space="preserve">        return </w:t>
-      </w:r>
-      <w:proofErr w:type="spellStart"/>
-      <w:proofErr w:type="gramStart"/>
-      <w:r>
-        <w:rPr>
-          <w:rFonts w:ascii="Courier New" w:hAnsi="Courier New" w:cs="Courier New"/>
-          <w:sz w:val="20"/>
-          <w:szCs w:val="20"/>
-          <w:lang w:val="en-US"/>
-        </w:rPr>
-        <w:t>EllipticCurvePoint</w:t>
-      </w:r>
-      <w:proofErr w:type="spellEnd"/>
-      <w:r>
-        <w:rPr>
-          <w:rFonts w:ascii="Courier New" w:hAnsi="Courier New" w:cs="Courier New"/>
-          <w:sz w:val="20"/>
-          <w:szCs w:val="20"/>
-          <w:lang w:val="en-US"/>
-        </w:rPr>
-        <w:t>(</w:t>
-      </w:r>
-      <w:proofErr w:type="gramEnd"/>
-      <w:r>
-        <w:rPr>
-          <w:rFonts w:ascii="Courier New" w:hAnsi="Courier New" w:cs="Courier New"/>
-          <w:sz w:val="20"/>
-          <w:szCs w:val="20"/>
-          <w:lang w:val="en-US"/>
-        </w:rPr>
-        <w:t xml:space="preserve">x2, y2, </w:t>
-      </w:r>
-      <w:proofErr w:type="spellStart"/>
-      <w:r>
-        <w:rPr>
-          <w:rFonts w:ascii="Courier New" w:hAnsi="Courier New" w:cs="Courier New"/>
-          <w:sz w:val="20"/>
-          <w:szCs w:val="20"/>
-          <w:lang w:val="en-US"/>
-        </w:rPr>
-        <w:t>self.a</w:t>
-      </w:r>
-      <w:proofErr w:type="spellEnd"/>
-      <w:r>
-        <w:rPr>
-          <w:rFonts w:ascii="Courier New" w:hAnsi="Courier New" w:cs="Courier New"/>
-          <w:sz w:val="20"/>
-          <w:szCs w:val="20"/>
-          <w:lang w:val="en-US"/>
-        </w:rPr>
-        <w:t xml:space="preserve">, </w:t>
-      </w:r>
-      <w:proofErr w:type="spellStart"/>
-      <w:r>
-        <w:rPr>
-          <w:rFonts w:ascii="Courier New" w:hAnsi="Courier New" w:cs="Courier New"/>
-          <w:sz w:val="20"/>
-          <w:szCs w:val="20"/>
-          <w:lang w:val="en-US"/>
-        </w:rPr>
-        <w:t>self.b</w:t>
-      </w:r>
-      <w:proofErr w:type="spellEnd"/>
-      <w:r>
-        <w:rPr>
-          <w:rFonts w:ascii="Courier New" w:hAnsi="Courier New" w:cs="Courier New"/>
-          <w:sz w:val="20"/>
-          <w:szCs w:val="20"/>
-          <w:lang w:val="en-US"/>
-        </w:rPr>
-        <w:t xml:space="preserve">, </w:t>
-      </w:r>
-      <w:proofErr w:type="spellStart"/>
-      <w:r>
-        <w:rPr>
-          <w:rFonts w:ascii="Courier New" w:hAnsi="Courier New" w:cs="Courier New"/>
-          <w:sz w:val="20"/>
-          <w:szCs w:val="20"/>
-          <w:lang w:val="en-US"/>
-        </w:rPr>
-        <w:t>self.p</w:t>
-      </w:r>
-      <w:proofErr w:type="spellEnd"/>
-      <w:r>
-        <w:rPr>
-          <w:rFonts w:ascii="Courier New" w:hAnsi="Courier New" w:cs="Courier New"/>
-          <w:sz w:val="20"/>
-          <w:szCs w:val="20"/>
-          <w:lang w:val="en-US"/>
-        </w:rPr>
-        <w:t>)</w:t>
-      </w:r>
-    </w:p>
-    <w:p>
-      <w:pPr>
-        <w:spacing w:after="0" w:line="240" w:lineRule="auto"/>
-        <w:rPr>
-          <w:rFonts w:ascii="Courier New" w:hAnsi="Courier New" w:cs="Courier New"/>
-          <w:sz w:val="20"/>
-          <w:szCs w:val="20"/>
-          <w:lang w:val="en-US"/>
-        </w:rPr>
-      </w:pPr>
-    </w:p>
-    <w:p>
-      <w:pPr>
-        <w:spacing w:after="0" w:line="240" w:lineRule="auto"/>
-        <w:rPr>
-          <w:rFonts w:ascii="Courier New" w:hAnsi="Courier New" w:cs="Courier New"/>
-          <w:sz w:val="20"/>
-          <w:szCs w:val="20"/>
-        </w:rPr>
-      </w:pPr>
-      <w:r>
-        <w:rPr>
-          <w:rFonts w:ascii="Courier New" w:hAnsi="Courier New" w:cs="Courier New"/>
-          <w:sz w:val="20"/>
-          <w:szCs w:val="20"/>
-          <w:lang w:val="en-US"/>
-        </w:rPr>
-        <w:t xml:space="preserve">    </w:t>
-      </w:r>
-      <w:proofErr w:type="spellStart"/>
-      <w:r>
-        <w:rPr>
-          <w:rFonts w:ascii="Courier New" w:hAnsi="Courier New" w:cs="Courier New"/>
-          <w:sz w:val="20"/>
-          <w:szCs w:val="20"/>
-        </w:rPr>
-        <w:t>def</w:t>
-      </w:r>
-      <w:proofErr w:type="spellEnd"/>
-      <w:r>
-        <w:rPr>
-          <w:rFonts w:ascii="Courier New" w:hAnsi="Courier New" w:cs="Courier New"/>
-          <w:sz w:val="20"/>
-          <w:szCs w:val="20"/>
-        </w:rPr>
-        <w:t xml:space="preserve"> </w:t>
-      </w:r>
-      <w:proofErr w:type="spellStart"/>
-      <w:proofErr w:type="gramStart"/>
-      <w:r>
-        <w:rPr>
-          <w:rFonts w:ascii="Courier New" w:hAnsi="Courier New" w:cs="Courier New"/>
-          <w:sz w:val="20"/>
-          <w:szCs w:val="20"/>
-        </w:rPr>
-        <w:t>multiply</w:t>
-      </w:r>
-      <w:proofErr w:type="spellEnd"/>
-      <w:r>
-        <w:rPr>
-          <w:rFonts w:ascii="Courier New" w:hAnsi="Courier New" w:cs="Courier New"/>
-          <w:sz w:val="20"/>
-          <w:szCs w:val="20"/>
-        </w:rPr>
-        <w:t>(</w:t>
-      </w:r>
-      <w:proofErr w:type="spellStart"/>
-      <w:proofErr w:type="gramEnd"/>
-      <w:r>
-        <w:rPr>
-          <w:rFonts w:ascii="Courier New" w:hAnsi="Courier New" w:cs="Courier New"/>
-          <w:sz w:val="20"/>
-          <w:szCs w:val="20"/>
-        </w:rPr>
-        <w:t>self</w:t>
-      </w:r>
-      <w:proofErr w:type="spellEnd"/>
-      <w:r>
-        <w:rPr>
-          <w:rFonts w:ascii="Courier New" w:hAnsi="Courier New" w:cs="Courier New"/>
-          <w:sz w:val="20"/>
-          <w:szCs w:val="20"/>
-        </w:rPr>
-        <w:t>, k):</w:t>
-      </w:r>
-    </w:p>
-    <w:p>
-      <w:pPr>
-        <w:spacing w:after="0" w:line="240" w:lineRule="auto"/>
-        <w:rPr>
-          <w:rFonts w:ascii="Courier New" w:hAnsi="Courier New" w:cs="Courier New"/>
-          <w:sz w:val="20"/>
-          <w:szCs w:val="20"/>
-        </w:rPr>
-      </w:pPr>
-      <w:r>
-        <w:rPr>
-          <w:rFonts w:ascii="Courier New" w:hAnsi="Courier New" w:cs="Courier New"/>
-          <w:sz w:val="20"/>
-          <w:szCs w:val="20"/>
-        </w:rPr>
-        <w:t xml:space="preserve">        # Умножение точки на скаляр</w:t>
-      </w:r>
-    </w:p>
-    <w:p>
-      <w:pPr>
-        <w:spacing w:after="0" w:line="240" w:lineRule="auto"/>
-        <w:rPr>
-          <w:rFonts w:ascii="Courier New" w:hAnsi="Courier New" w:cs="Courier New"/>
-          <w:sz w:val="20"/>
-          <w:szCs w:val="20"/>
-          <w:lang w:val="en-US"/>
-        </w:rPr>
-      </w:pPr>
-      <w:r>
-        <w:rPr>
-          <w:rFonts w:ascii="Courier New" w:hAnsi="Courier New" w:cs="Courier New"/>
-          <w:sz w:val="20"/>
-          <w:szCs w:val="20"/>
-        </w:rPr>
-        <w:t xml:space="preserve">        </w:t>
-      </w:r>
       <w:r>
         <w:rPr>
           <w:rFonts w:ascii="Courier New" w:hAnsi="Courier New" w:cs="Courier New"/>
@@ -10963,29 +7799,7 @@
           <w:szCs w:val="20"/>
           <w:lang w:val="en-US"/>
         </w:rPr>
-        <w:t xml:space="preserve">            addend = </w:t>
-      </w:r>
-      <w:proofErr w:type="spellStart"/>
-      <w:proofErr w:type="gramStart"/>
-      <w:r>
-        <w:rPr>
-          <w:rFonts w:ascii="Courier New" w:hAnsi="Courier New" w:cs="Courier New"/>
-          <w:sz w:val="20"/>
-          <w:szCs w:val="20"/>
-          <w:lang w:val="en-US"/>
-        </w:rPr>
-        <w:t>addend.double</w:t>
-      </w:r>
-      <w:proofErr w:type="spellEnd"/>
-      <w:proofErr w:type="gramEnd"/>
-      <w:r>
-        <w:rPr>
-          <w:rFonts w:ascii="Courier New" w:hAnsi="Courier New" w:cs="Courier New"/>
-          <w:sz w:val="20"/>
-          <w:szCs w:val="20"/>
-          <w:lang w:val="en-US"/>
-        </w:rPr>
-        <w:t>()</w:t>
+        <w:t xml:space="preserve">            addend = addend.double()</w:t>
       </w:r>
     </w:p>
     <w:p>
@@ -11087,314 +7901,59 @@
           <w:szCs w:val="20"/>
           <w:lang w:val="en-US"/>
         </w:rPr>
-        <w:t xml:space="preserve">        return f"({</w:t>
-      </w:r>
-      <w:proofErr w:type="spellStart"/>
-      <w:r>
-        <w:rPr>
-          <w:rFonts w:ascii="Courier New" w:hAnsi="Courier New" w:cs="Courier New"/>
-          <w:sz w:val="20"/>
-          <w:szCs w:val="20"/>
-          <w:lang w:val="en-US"/>
-        </w:rPr>
-        <w:t>self.x</w:t>
-      </w:r>
-      <w:proofErr w:type="spellEnd"/>
-      <w:r>
-        <w:rPr>
-          <w:rFonts w:ascii="Courier New" w:hAnsi="Courier New" w:cs="Courier New"/>
-          <w:sz w:val="20"/>
-          <w:szCs w:val="20"/>
-          <w:lang w:val="en-US"/>
-        </w:rPr>
-        <w:t>}, {</w:t>
-      </w:r>
-      <w:proofErr w:type="spellStart"/>
-      <w:proofErr w:type="gramStart"/>
-      <w:r>
-        <w:rPr>
-          <w:rFonts w:ascii="Courier New" w:hAnsi="Courier New" w:cs="Courier New"/>
-          <w:sz w:val="20"/>
-          <w:szCs w:val="20"/>
-          <w:lang w:val="en-US"/>
-        </w:rPr>
-        <w:t>self.y</w:t>
-      </w:r>
-      <w:proofErr w:type="spellEnd"/>
-      <w:proofErr w:type="gramEnd"/>
-      <w:r>
-        <w:rPr>
-          <w:rFonts w:ascii="Courier New" w:hAnsi="Courier New" w:cs="Courier New"/>
-          <w:sz w:val="20"/>
-          <w:szCs w:val="20"/>
-          <w:lang w:val="en-US"/>
-        </w:rPr>
-        <w:t>})"</w:t>
-      </w:r>
-    </w:p>
-    <w:p>
-      <w:pPr>
-        <w:spacing w:after="0" w:line="240" w:lineRule="auto"/>
-        <w:rPr>
-          <w:rFonts w:ascii="Courier New" w:hAnsi="Courier New" w:cs="Courier New"/>
-          <w:sz w:val="20"/>
-          <w:szCs w:val="20"/>
-          <w:lang w:val="en-US"/>
-        </w:rPr>
-      </w:pPr>
-    </w:p>
-    <w:p>
-      <w:pPr>
-        <w:spacing w:after="0" w:line="240" w:lineRule="auto"/>
-        <w:rPr>
-          <w:rFonts w:ascii="Courier New" w:hAnsi="Courier New" w:cs="Courier New"/>
-          <w:sz w:val="20"/>
-          <w:szCs w:val="20"/>
-          <w:lang w:val="en-US"/>
-        </w:rPr>
-      </w:pPr>
-      <w:r>
-        <w:rPr>
-          <w:rFonts w:ascii="Courier New" w:hAnsi="Courier New" w:cs="Courier New"/>
-          <w:sz w:val="20"/>
-          <w:szCs w:val="20"/>
-          <w:lang w:val="en-US"/>
-        </w:rPr>
-        <w:t xml:space="preserve">    def __eq_</w:t>
-      </w:r>
-      <w:proofErr w:type="gramStart"/>
-      <w:r>
-        <w:rPr>
-          <w:rFonts w:ascii="Courier New" w:hAnsi="Courier New" w:cs="Courier New"/>
-          <w:sz w:val="20"/>
-          <w:szCs w:val="20"/>
-          <w:lang w:val="en-US"/>
-        </w:rPr>
-        <w:t>_(</w:t>
-      </w:r>
-      <w:proofErr w:type="gramEnd"/>
-      <w:r>
-        <w:rPr>
-          <w:rFonts w:ascii="Courier New" w:hAnsi="Courier New" w:cs="Courier New"/>
-          <w:sz w:val="20"/>
-          <w:szCs w:val="20"/>
-          <w:lang w:val="en-US"/>
-        </w:rPr>
-        <w:t>self, other):</w:t>
-      </w:r>
-    </w:p>
-    <w:p>
-      <w:pPr>
-        <w:spacing w:after="0" w:line="240" w:lineRule="auto"/>
-        <w:rPr>
-          <w:rFonts w:ascii="Courier New" w:hAnsi="Courier New" w:cs="Courier New"/>
-          <w:sz w:val="20"/>
-          <w:szCs w:val="20"/>
-          <w:lang w:val="en-US"/>
-        </w:rPr>
-      </w:pPr>
-      <w:r>
-        <w:rPr>
-          <w:rFonts w:ascii="Courier New" w:hAnsi="Courier New" w:cs="Courier New"/>
-          <w:sz w:val="20"/>
-          <w:szCs w:val="20"/>
-          <w:lang w:val="en-US"/>
-        </w:rPr>
-        <w:t xml:space="preserve">        return </w:t>
-      </w:r>
-      <w:proofErr w:type="spellStart"/>
-      <w:r>
-        <w:rPr>
-          <w:rFonts w:ascii="Courier New" w:hAnsi="Courier New" w:cs="Courier New"/>
-          <w:sz w:val="20"/>
-          <w:szCs w:val="20"/>
-          <w:lang w:val="en-US"/>
-        </w:rPr>
-        <w:t>self.x</w:t>
-      </w:r>
-      <w:proofErr w:type="spellEnd"/>
-      <w:r>
-        <w:rPr>
-          <w:rFonts w:ascii="Courier New" w:hAnsi="Courier New" w:cs="Courier New"/>
-          <w:sz w:val="20"/>
-          <w:szCs w:val="20"/>
-          <w:lang w:val="en-US"/>
-        </w:rPr>
-        <w:t xml:space="preserve"> == </w:t>
-      </w:r>
-      <w:proofErr w:type="spellStart"/>
-      <w:r>
-        <w:rPr>
-          <w:rFonts w:ascii="Courier New" w:hAnsi="Courier New" w:cs="Courier New"/>
-          <w:sz w:val="20"/>
-          <w:szCs w:val="20"/>
-          <w:lang w:val="en-US"/>
-        </w:rPr>
-        <w:t>other.x</w:t>
-      </w:r>
-      <w:proofErr w:type="spellEnd"/>
-      <w:r>
-        <w:rPr>
-          <w:rFonts w:ascii="Courier New" w:hAnsi="Courier New" w:cs="Courier New"/>
-          <w:sz w:val="20"/>
-          <w:szCs w:val="20"/>
-          <w:lang w:val="en-US"/>
-        </w:rPr>
-        <w:t xml:space="preserve"> and </w:t>
-      </w:r>
-      <w:proofErr w:type="spellStart"/>
-      <w:proofErr w:type="gramStart"/>
-      <w:r>
-        <w:rPr>
-          <w:rFonts w:ascii="Courier New" w:hAnsi="Courier New" w:cs="Courier New"/>
-          <w:sz w:val="20"/>
-          <w:szCs w:val="20"/>
-          <w:lang w:val="en-US"/>
-        </w:rPr>
-        <w:t>self.y</w:t>
-      </w:r>
-      <w:proofErr w:type="spellEnd"/>
-      <w:proofErr w:type="gramEnd"/>
-      <w:r>
-        <w:rPr>
-          <w:rFonts w:ascii="Courier New" w:hAnsi="Courier New" w:cs="Courier New"/>
-          <w:sz w:val="20"/>
-          <w:szCs w:val="20"/>
-          <w:lang w:val="en-US"/>
-        </w:rPr>
-        <w:t xml:space="preserve"> == </w:t>
-      </w:r>
-      <w:proofErr w:type="spellStart"/>
-      <w:r>
-        <w:rPr>
-          <w:rFonts w:ascii="Courier New" w:hAnsi="Courier New" w:cs="Courier New"/>
-          <w:sz w:val="20"/>
-          <w:szCs w:val="20"/>
-          <w:lang w:val="en-US"/>
-        </w:rPr>
-        <w:t>other.y</w:t>
-      </w:r>
-      <w:proofErr w:type="spellEnd"/>
-      <w:r>
-        <w:rPr>
-          <w:rFonts w:ascii="Courier New" w:hAnsi="Courier New" w:cs="Courier New"/>
-          <w:sz w:val="20"/>
-          <w:szCs w:val="20"/>
-          <w:lang w:val="en-US"/>
-        </w:rPr>
-        <w:t xml:space="preserve"> and </w:t>
-      </w:r>
-      <w:proofErr w:type="spellStart"/>
-      <w:r>
-        <w:rPr>
-          <w:rFonts w:ascii="Courier New" w:hAnsi="Courier New" w:cs="Courier New"/>
-          <w:sz w:val="20"/>
-          <w:szCs w:val="20"/>
-          <w:lang w:val="en-US"/>
-        </w:rPr>
-        <w:t>self.a</w:t>
-      </w:r>
-      <w:proofErr w:type="spellEnd"/>
-      <w:r>
-        <w:rPr>
-          <w:rFonts w:ascii="Courier New" w:hAnsi="Courier New" w:cs="Courier New"/>
-          <w:sz w:val="20"/>
-          <w:szCs w:val="20"/>
-          <w:lang w:val="en-US"/>
-        </w:rPr>
-        <w:t xml:space="preserve"> == </w:t>
-      </w:r>
-      <w:proofErr w:type="spellStart"/>
-      <w:r>
-        <w:rPr>
-          <w:rFonts w:ascii="Courier New" w:hAnsi="Courier New" w:cs="Courier New"/>
-          <w:sz w:val="20"/>
-          <w:szCs w:val="20"/>
-          <w:lang w:val="en-US"/>
-        </w:rPr>
-        <w:t>other.a</w:t>
-      </w:r>
-      <w:proofErr w:type="spellEnd"/>
-      <w:r>
-        <w:rPr>
-          <w:rFonts w:ascii="Courier New" w:hAnsi="Courier New" w:cs="Courier New"/>
-          <w:sz w:val="20"/>
-          <w:szCs w:val="20"/>
-          <w:lang w:val="en-US"/>
-        </w:rPr>
-        <w:t xml:space="preserve"> and </w:t>
-      </w:r>
-      <w:proofErr w:type="spellStart"/>
-      <w:r>
-        <w:rPr>
-          <w:rFonts w:ascii="Courier New" w:hAnsi="Courier New" w:cs="Courier New"/>
-          <w:sz w:val="20"/>
-          <w:szCs w:val="20"/>
-          <w:lang w:val="en-US"/>
-        </w:rPr>
-        <w:t>self.b</w:t>
-      </w:r>
-      <w:proofErr w:type="spellEnd"/>
-      <w:r>
-        <w:rPr>
-          <w:rFonts w:ascii="Courier New" w:hAnsi="Courier New" w:cs="Courier New"/>
-          <w:sz w:val="20"/>
-          <w:szCs w:val="20"/>
-          <w:lang w:val="en-US"/>
-        </w:rPr>
-        <w:t xml:space="preserve"> == </w:t>
-      </w:r>
-      <w:proofErr w:type="spellStart"/>
-      <w:r>
-        <w:rPr>
-          <w:rFonts w:ascii="Courier New" w:hAnsi="Courier New" w:cs="Courier New"/>
-          <w:sz w:val="20"/>
-          <w:szCs w:val="20"/>
-          <w:lang w:val="en-US"/>
-        </w:rPr>
-        <w:t>other.b</w:t>
-      </w:r>
-      <w:proofErr w:type="spellEnd"/>
-      <w:r>
-        <w:rPr>
-          <w:rFonts w:ascii="Courier New" w:hAnsi="Courier New" w:cs="Courier New"/>
-          <w:sz w:val="20"/>
-          <w:szCs w:val="20"/>
-          <w:lang w:val="en-US"/>
-        </w:rPr>
-        <w:t xml:space="preserve"> and </w:t>
-      </w:r>
-      <w:proofErr w:type="spellStart"/>
-      <w:r>
-        <w:rPr>
-          <w:rFonts w:ascii="Courier New" w:hAnsi="Courier New" w:cs="Courier New"/>
-          <w:sz w:val="20"/>
-          <w:szCs w:val="20"/>
-          <w:lang w:val="en-US"/>
-        </w:rPr>
-        <w:t>self.p</w:t>
-      </w:r>
-      <w:proofErr w:type="spellEnd"/>
-      <w:r>
-        <w:rPr>
-          <w:rFonts w:ascii="Courier New" w:hAnsi="Courier New" w:cs="Courier New"/>
-          <w:sz w:val="20"/>
-          <w:szCs w:val="20"/>
-          <w:lang w:val="en-US"/>
-        </w:rPr>
-        <w:t xml:space="preserve"> == </w:t>
-      </w:r>
-      <w:proofErr w:type="spellStart"/>
-      <w:r>
-        <w:rPr>
-          <w:rFonts w:ascii="Courier New" w:hAnsi="Courier New" w:cs="Courier New"/>
-          <w:sz w:val="20"/>
-          <w:szCs w:val="20"/>
-          <w:lang w:val="en-US"/>
-        </w:rPr>
-        <w:t>other.p</w:t>
-      </w:r>
-      <w:proofErr w:type="spellEnd"/>
+        <w:t xml:space="preserve">        return f"({self.x}, {self.y})"</w:t>
+      </w:r>
+    </w:p>
+    <w:p>
+      <w:pPr>
+        <w:spacing w:after="0" w:line="240" w:lineRule="auto"/>
+        <w:rPr>
+          <w:rFonts w:ascii="Courier New" w:hAnsi="Courier New" w:cs="Courier New"/>
+          <w:sz w:val="20"/>
+          <w:szCs w:val="20"/>
+          <w:lang w:val="en-US"/>
+        </w:rPr>
+      </w:pPr>
+    </w:p>
+    <w:p>
+      <w:pPr>
+        <w:spacing w:after="0" w:line="240" w:lineRule="auto"/>
+        <w:rPr>
+          <w:rFonts w:ascii="Courier New" w:hAnsi="Courier New" w:cs="Courier New"/>
+          <w:sz w:val="20"/>
+          <w:szCs w:val="20"/>
+          <w:lang w:val="en-US"/>
+        </w:rPr>
+      </w:pPr>
+      <w:r>
+        <w:rPr>
+          <w:rFonts w:ascii="Courier New" w:hAnsi="Courier New" w:cs="Courier New"/>
+          <w:sz w:val="20"/>
+          <w:szCs w:val="20"/>
+          <w:lang w:val="en-US"/>
+        </w:rPr>
+        <w:t xml:space="preserve">    def __eq__(self, other):</w:t>
+      </w:r>
+    </w:p>
+    <w:p>
+      <w:pPr>
+        <w:spacing w:after="0" w:line="240" w:lineRule="auto"/>
+        <w:rPr>
+          <w:rFonts w:ascii="Courier New" w:hAnsi="Courier New" w:cs="Courier New"/>
+          <w:sz w:val="20"/>
+          <w:szCs w:val="20"/>
+          <w:lang w:val="en-US"/>
+        </w:rPr>
+      </w:pPr>
+      <w:r>
+        <w:rPr>
+          <w:rFonts w:ascii="Courier New" w:hAnsi="Courier New" w:cs="Courier New"/>
+          <w:sz w:val="20"/>
+          <w:szCs w:val="20"/>
+          <w:lang w:val="en-US"/>
+        </w:rPr>
+        <w:t xml:space="preserve">        return self.x == other.x and self.y == other.y and self.a == other.a and self.b == other.b and self.p == other.p</w:t>
+      </w:r>
     </w:p>
     <w:sectPr>
       <w:footerReference w:type="default" r:id="rId11"/>
